--- a/02.Rendszertervezés/CAR_RACE_DELOREAN.docx
+++ b/02.Rendszertervezés/CAR_RACE_DELOREAN.docx
@@ -4,15 +4,4009 @@
   <w:body>
     <w:p>
       <w:pPr>
+        <w:rPr>
+          <w:rFonts w:ascii="Times New Roman" w:hAnsi="Times New Roman" w:cs="Times New Roman"/>
+        </w:rPr>
+      </w:pPr>
+    </w:p>
+    <w:p>
+      <w:pPr>
+        <w:rPr>
+          <w:rFonts w:ascii="Times New Roman" w:hAnsi="Times New Roman" w:cs="Times New Roman"/>
+        </w:rPr>
+      </w:pPr>
+    </w:p>
+    <w:p>
+      <w:pPr>
+        <w:rPr>
+          <w:rFonts w:ascii="Times New Roman" w:hAnsi="Times New Roman" w:cs="Times New Roman"/>
+        </w:rPr>
+      </w:pPr>
+    </w:p>
+    <w:p>
+      <w:pPr>
+        <w:rPr>
+          <w:rFonts w:ascii="Times New Roman" w:hAnsi="Times New Roman" w:cs="Times New Roman"/>
+        </w:rPr>
+      </w:pPr>
+    </w:p>
+    <w:p>
+      <w:pPr>
+        <w:rPr>
+          <w:rFonts w:ascii="Times New Roman" w:hAnsi="Times New Roman" w:cs="Times New Roman"/>
+        </w:rPr>
+      </w:pPr>
+    </w:p>
+    <w:p>
+      <w:pPr>
+        <w:pStyle w:val="Hitelests"/>
+        <w:framePr w:w="6872" w:h="5012" w:hRule="exact" w:hSpace="57" w:wrap="around" w:hAnchor="page" w:x="2487" w:y="8453"/>
+        <w:rPr>
+          <w:rFonts w:ascii="Arial" w:hAnsi="Arial"/>
+        </w:rPr>
+      </w:pPr>
+      <w:bookmarkStart w:id="0" w:name="_Toc384717203"/>
+      <w:r>
+        <w:rPr>
+          <w:rFonts w:ascii="Arial" w:hAnsi="Arial"/>
+        </w:rPr>
+        <w:t>Szerkesztette:</w:t>
+      </w:r>
+      <w:r>
+        <w:rPr>
+          <w:rFonts w:ascii="Arial" w:hAnsi="Arial"/>
+        </w:rPr>
+        <w:br/>
+        <w:t>..........................................................……</w:t>
+      </w:r>
+      <w:r>
+        <w:rPr>
+          <w:rFonts w:ascii="Arial" w:hAnsi="Arial"/>
+        </w:rPr>
+        <w:br/>
+      </w:r>
+      <w:r>
+        <w:rPr>
+          <w:rFonts w:ascii="Arial" w:hAnsi="Arial"/>
+        </w:rPr>
+        <w:fldChar w:fldCharType="begin"/>
+      </w:r>
+      <w:r>
+        <w:rPr>
+          <w:rFonts w:ascii="Arial" w:hAnsi="Arial"/>
+        </w:rPr>
+        <w:instrText xml:space="preserve"> AUTHOR  \* MERGEFORMAT </w:instrText>
+      </w:r>
+      <w:r>
+        <w:rPr>
+          <w:rFonts w:ascii="Arial" w:hAnsi="Arial"/>
+        </w:rPr>
+        <w:fldChar w:fldCharType="separate"/>
+      </w:r>
+      <w:r>
+        <w:rPr>
+          <w:rFonts w:ascii="Arial" w:hAnsi="Arial"/>
+          <w:noProof/>
+        </w:rPr>
+        <w:t>Sági András</w:t>
+      </w:r>
+      <w:r>
+        <w:rPr>
+          <w:rFonts w:ascii="Arial" w:hAnsi="Arial"/>
+          <w:noProof/>
+        </w:rPr>
+        <w:fldChar w:fldCharType="end"/>
+      </w:r>
+      <w:r>
+        <w:rPr>
+          <w:rFonts w:ascii="Arial" w:hAnsi="Arial"/>
+          <w:noProof/>
+        </w:rPr>
+        <w:t xml:space="preserve"> </w:t>
+      </w:r>
+    </w:p>
+    <w:p>
+      <w:pPr>
+        <w:pStyle w:val="Hitelests"/>
+        <w:framePr w:w="6872" w:h="5012" w:hRule="exact" w:hSpace="57" w:wrap="around" w:hAnchor="page" w:x="2487" w:y="8453"/>
+        <w:rPr>
+          <w:rFonts w:ascii="Arial" w:hAnsi="Arial"/>
+        </w:rPr>
+      </w:pPr>
+      <w:r>
+        <w:rPr>
+          <w:rFonts w:ascii="Arial" w:hAnsi="Arial"/>
+        </w:rPr>
+        <w:t>Ellenőrizte:</w:t>
+      </w:r>
+      <w:r>
+        <w:rPr>
+          <w:rFonts w:ascii="Arial" w:hAnsi="Arial"/>
+        </w:rPr>
+        <w:br/>
+        <w:t>.......................................................</w:t>
+      </w:r>
+      <w:proofErr w:type="gramStart"/>
+      <w:r>
+        <w:rPr>
+          <w:rFonts w:ascii="Arial" w:hAnsi="Arial"/>
+        </w:rPr>
+        <w:t>…….</w:t>
+      </w:r>
+      <w:proofErr w:type="gramEnd"/>
+      <w:r>
+        <w:rPr>
+          <w:rFonts w:ascii="Arial" w:hAnsi="Arial"/>
+        </w:rPr>
+        <w:t>.</w:t>
+      </w:r>
+      <w:r>
+        <w:rPr>
+          <w:rFonts w:ascii="Arial" w:hAnsi="Arial"/>
+        </w:rPr>
+        <w:br/>
+      </w:r>
+      <w:r>
+        <w:rPr>
+          <w:rFonts w:ascii="Arial" w:hAnsi="Arial"/>
+        </w:rPr>
+        <w:fldChar w:fldCharType="begin"/>
+      </w:r>
+      <w:r>
+        <w:rPr>
+          <w:rFonts w:ascii="Arial" w:hAnsi="Arial"/>
+        </w:rPr>
+        <w:instrText xml:space="preserve"> DOCPROPERTY "Ellenőrizte"  \* MERGEFORMAT </w:instrText>
+      </w:r>
+      <w:r>
+        <w:rPr>
+          <w:rFonts w:ascii="Arial" w:hAnsi="Arial"/>
+        </w:rPr>
+        <w:fldChar w:fldCharType="separate"/>
+      </w:r>
+      <w:proofErr w:type="spellStart"/>
+      <w:r>
+        <w:rPr>
+          <w:rFonts w:ascii="Arial" w:hAnsi="Arial"/>
+        </w:rPr>
+        <w:t>Markovits</w:t>
+      </w:r>
+      <w:proofErr w:type="spellEnd"/>
+      <w:r>
+        <w:rPr>
+          <w:rFonts w:ascii="Arial" w:hAnsi="Arial"/>
+        </w:rPr>
+        <w:t xml:space="preserve"> Tibor Gergely</w:t>
+      </w:r>
+      <w:r>
+        <w:rPr>
+          <w:rFonts w:ascii="Arial" w:hAnsi="Arial"/>
+        </w:rPr>
+        <w:fldChar w:fldCharType="end"/>
+      </w:r>
+      <w:r>
+        <w:rPr>
+          <w:rFonts w:ascii="Arial" w:hAnsi="Arial"/>
+        </w:rPr>
+        <w:t xml:space="preserve"> </w:t>
+      </w:r>
+    </w:p>
+    <w:p>
+      <w:pPr>
+        <w:pStyle w:val="Hitelests"/>
+        <w:framePr w:w="6872" w:h="5012" w:hRule="exact" w:hSpace="57" w:wrap="around" w:hAnchor="page" w:x="2487" w:y="8453"/>
+        <w:rPr>
+          <w:rFonts w:ascii="Arial" w:hAnsi="Arial"/>
+        </w:rPr>
+      </w:pPr>
+      <w:r>
+        <w:rPr>
+          <w:rFonts w:ascii="Arial" w:hAnsi="Arial"/>
+        </w:rPr>
+        <w:t>Jóváhagyta:</w:t>
+      </w:r>
+      <w:r>
+        <w:rPr>
+          <w:rFonts w:ascii="Arial" w:hAnsi="Arial"/>
+        </w:rPr>
+        <w:br/>
+        <w:t>.........................................................</w:t>
+      </w:r>
+      <w:proofErr w:type="gramStart"/>
+      <w:r>
+        <w:rPr>
+          <w:rFonts w:ascii="Arial" w:hAnsi="Arial"/>
+        </w:rPr>
+        <w:t>…….</w:t>
+      </w:r>
+      <w:proofErr w:type="gramEnd"/>
+      <w:r>
+        <w:rPr>
+          <w:rFonts w:ascii="Arial" w:hAnsi="Arial"/>
+        </w:rPr>
+        <w:br/>
+      </w:r>
+      <w:r>
+        <w:rPr>
+          <w:rFonts w:ascii="Arial" w:hAnsi="Arial"/>
+        </w:rPr>
+        <w:fldChar w:fldCharType="begin"/>
+      </w:r>
+      <w:r>
+        <w:rPr>
+          <w:rFonts w:ascii="Arial" w:hAnsi="Arial"/>
+        </w:rPr>
+        <w:instrText xml:space="preserve"> DOCPROPERTY "Jóváhagyta"  \* MERGEFORMAT </w:instrText>
+      </w:r>
+      <w:r>
+        <w:rPr>
+          <w:rFonts w:ascii="Arial" w:hAnsi="Arial"/>
+        </w:rPr>
+        <w:fldChar w:fldCharType="separate"/>
+      </w:r>
+      <w:r>
+        <w:rPr>
+          <w:rFonts w:ascii="Arial" w:hAnsi="Arial"/>
+          <w:bCs w:val="0"/>
+        </w:rPr>
+        <w:t>Erdős</w:t>
+      </w:r>
+      <w:r>
+        <w:rPr>
+          <w:rFonts w:ascii="Arial" w:hAnsi="Arial"/>
+        </w:rPr>
+        <w:t xml:space="preserve"> Csanád</w:t>
+      </w:r>
+      <w:r>
+        <w:rPr>
+          <w:rFonts w:ascii="Arial" w:hAnsi="Arial"/>
+        </w:rPr>
+        <w:fldChar w:fldCharType="end"/>
+      </w:r>
+    </w:p>
+    <w:bookmarkEnd w:id="0"/>
+    <w:p>
+      <w:pPr>
+        <w:jc w:val="center"/>
+        <w:rPr>
+          <w:rFonts w:ascii="Times New Roman" w:hAnsi="Times New Roman" w:cs="Times New Roman"/>
+          <w:b/>
+          <w:sz w:val="48"/>
+        </w:rPr>
+      </w:pPr>
+      <w:r>
+        <w:rPr>
+          <w:rFonts w:ascii="Arial" w:hAnsi="Arial" w:cs="Arial"/>
+          <w:b/>
+          <w:sz w:val="48"/>
+        </w:rPr>
+        <w:fldChar w:fldCharType="begin"/>
+      </w:r>
+      <w:r>
+        <w:rPr>
+          <w:rFonts w:ascii="Arial" w:hAnsi="Arial" w:cs="Arial"/>
+          <w:b/>
+          <w:sz w:val="48"/>
+        </w:rPr>
+        <w:instrText xml:space="preserve"> TITLE  \* MERGEFORMAT </w:instrText>
+      </w:r>
+      <w:r>
+        <w:rPr>
+          <w:rFonts w:ascii="Arial" w:hAnsi="Arial" w:cs="Arial"/>
+          <w:b/>
+          <w:sz w:val="48"/>
+        </w:rPr>
+        <w:fldChar w:fldCharType="separate"/>
+      </w:r>
+      <w:r>
+        <w:rPr>
+          <w:rFonts w:ascii="Arial" w:hAnsi="Arial" w:cs="Arial"/>
+          <w:b/>
+          <w:sz w:val="48"/>
+        </w:rPr>
+        <w:t>DeLorean protokoll</w:t>
+      </w:r>
+      <w:r>
+        <w:rPr>
+          <w:rFonts w:ascii="Arial" w:hAnsi="Arial" w:cs="Arial"/>
+          <w:b/>
+          <w:sz w:val="48"/>
+        </w:rPr>
+        <w:fldChar w:fldCharType="end"/>
+      </w:r>
+    </w:p>
+    <w:p>
+      <w:pPr>
+        <w:jc w:val="center"/>
+        <w:rPr>
+          <w:rFonts w:ascii="Times New Roman" w:hAnsi="Times New Roman" w:cs="Times New Roman"/>
+          <w:sz w:val="48"/>
+        </w:rPr>
+      </w:pPr>
+    </w:p>
+    <w:p>
+      <w:pPr>
+        <w:jc w:val="center"/>
+        <w:rPr>
+          <w:rFonts w:ascii="Times New Roman" w:hAnsi="Times New Roman" w:cs="Times New Roman"/>
+          <w:sz w:val="48"/>
+        </w:rPr>
+      </w:pPr>
+    </w:p>
+    <w:p>
+      <w:pPr>
+        <w:jc w:val="center"/>
+        <w:rPr>
+          <w:rFonts w:ascii="Times New Roman" w:hAnsi="Times New Roman" w:cs="Times New Roman"/>
+          <w:sz w:val="48"/>
+        </w:rPr>
+      </w:pPr>
+    </w:p>
+    <w:p>
+      <w:pPr>
+        <w:rPr>
+          <w:rFonts w:ascii="Times New Roman" w:hAnsi="Times New Roman" w:cs="Times New Roman"/>
+          <w:sz w:val="48"/>
+        </w:rPr>
+      </w:pPr>
+      <w:r>
+        <w:rPr>
+          <w:rFonts w:ascii="Times New Roman" w:hAnsi="Times New Roman" w:cs="Times New Roman"/>
+          <w:sz w:val="48"/>
+        </w:rPr>
+        <w:br w:type="page"/>
+      </w:r>
+    </w:p>
+    <w:p>
+      <w:pPr>
+        <w:pStyle w:val="Trgymutatcm"/>
+        <w:rPr>
+          <w:rFonts w:ascii="Arial" w:hAnsi="Arial" w:cs="Arial"/>
+        </w:rPr>
+      </w:pPr>
+      <w:r>
+        <w:rPr>
+          <w:rFonts w:ascii="Arial" w:hAnsi="Arial" w:cs="Arial"/>
+        </w:rPr>
+        <w:lastRenderedPageBreak/>
+        <w:t>Revíziótörténet</w:t>
+      </w:r>
+    </w:p>
+    <w:tbl>
+      <w:tblPr>
+        <w:tblW w:w="9639" w:type="dxa"/>
+        <w:tblInd w:w="70" w:type="dxa"/>
+        <w:tblBorders>
+          <w:top w:val="double" w:sz="6" w:space="0" w:color="auto"/>
+          <w:left w:val="double" w:sz="6" w:space="0" w:color="auto"/>
+          <w:bottom w:val="double" w:sz="6" w:space="0" w:color="auto"/>
+          <w:right w:val="double" w:sz="6" w:space="0" w:color="auto"/>
+          <w:insideH w:val="single" w:sz="6" w:space="0" w:color="auto"/>
+          <w:insideV w:val="single" w:sz="6" w:space="0" w:color="auto"/>
+        </w:tblBorders>
+        <w:tblLayout w:type="fixed"/>
+        <w:tblCellMar>
+          <w:left w:w="70" w:type="dxa"/>
+          <w:right w:w="70" w:type="dxa"/>
+        </w:tblCellMar>
+        <w:tblLook w:val="0000" w:firstRow="0" w:lastRow="0" w:firstColumn="0" w:lastColumn="0" w:noHBand="0" w:noVBand="0"/>
+      </w:tblPr>
+      <w:tblGrid>
+        <w:gridCol w:w="567"/>
+        <w:gridCol w:w="1276"/>
+        <w:gridCol w:w="1134"/>
+        <w:gridCol w:w="6662"/>
+      </w:tblGrid>
+      <w:tr>
+        <w:tc>
+          <w:tcPr>
+            <w:tcW w:w="567" w:type="dxa"/>
+            <w:tcBorders>
+              <w:top w:val="double" w:sz="6" w:space="0" w:color="auto"/>
+              <w:bottom w:val="single" w:sz="12" w:space="0" w:color="auto"/>
+            </w:tcBorders>
+            <w:shd w:val="clear" w:color="auto" w:fill="auto"/>
+          </w:tcPr>
+          <w:p>
+            <w:pPr>
+              <w:pStyle w:val="Verzifej"/>
+              <w:rPr>
+                <w:rFonts w:ascii="Arial" w:hAnsi="Arial" w:cs="Arial"/>
+              </w:rPr>
+            </w:pPr>
+            <w:r>
+              <w:rPr>
+                <w:rFonts w:ascii="Arial" w:hAnsi="Arial" w:cs="Arial"/>
+              </w:rPr>
+              <w:t>#</w:t>
+            </w:r>
+          </w:p>
+        </w:tc>
+        <w:tc>
+          <w:tcPr>
+            <w:tcW w:w="1276" w:type="dxa"/>
+            <w:tcBorders>
+              <w:top w:val="double" w:sz="6" w:space="0" w:color="auto"/>
+              <w:bottom w:val="single" w:sz="12" w:space="0" w:color="auto"/>
+            </w:tcBorders>
+            <w:shd w:val="clear" w:color="auto" w:fill="auto"/>
+          </w:tcPr>
+          <w:p>
+            <w:pPr>
+              <w:pStyle w:val="Verzifej"/>
+              <w:rPr>
+                <w:rFonts w:ascii="Arial" w:hAnsi="Arial" w:cs="Arial"/>
+              </w:rPr>
+            </w:pPr>
+            <w:r>
+              <w:rPr>
+                <w:rFonts w:ascii="Arial" w:hAnsi="Arial" w:cs="Arial"/>
+              </w:rPr>
+              <w:t>Dátuma</w:t>
+            </w:r>
+          </w:p>
+        </w:tc>
+        <w:tc>
+          <w:tcPr>
+            <w:tcW w:w="1134" w:type="dxa"/>
+            <w:tcBorders>
+              <w:top w:val="double" w:sz="6" w:space="0" w:color="auto"/>
+              <w:bottom w:val="single" w:sz="12" w:space="0" w:color="auto"/>
+            </w:tcBorders>
+            <w:shd w:val="clear" w:color="auto" w:fill="auto"/>
+          </w:tcPr>
+          <w:p>
+            <w:pPr>
+              <w:pStyle w:val="Verzifej"/>
+              <w:rPr>
+                <w:rFonts w:ascii="Arial" w:hAnsi="Arial" w:cs="Arial"/>
+              </w:rPr>
+            </w:pPr>
+            <w:r>
+              <w:rPr>
+                <w:rFonts w:ascii="Arial" w:hAnsi="Arial" w:cs="Arial"/>
+              </w:rPr>
+              <w:t>Módosító</w:t>
+            </w:r>
+          </w:p>
+        </w:tc>
+        <w:tc>
+          <w:tcPr>
+            <w:tcW w:w="6662" w:type="dxa"/>
+            <w:tcBorders>
+              <w:top w:val="double" w:sz="6" w:space="0" w:color="auto"/>
+              <w:bottom w:val="single" w:sz="12" w:space="0" w:color="auto"/>
+            </w:tcBorders>
+            <w:shd w:val="clear" w:color="auto" w:fill="auto"/>
+          </w:tcPr>
+          <w:p>
+            <w:pPr>
+              <w:pStyle w:val="Verzifej"/>
+              <w:rPr>
+                <w:rFonts w:ascii="Arial" w:hAnsi="Arial" w:cs="Arial"/>
+              </w:rPr>
+            </w:pPr>
+            <w:r>
+              <w:rPr>
+                <w:rFonts w:ascii="Arial" w:hAnsi="Arial" w:cs="Arial"/>
+              </w:rPr>
+              <w:t>Változás</w:t>
+            </w:r>
+          </w:p>
+        </w:tc>
+      </w:tr>
+      <w:tr>
+        <w:tc>
+          <w:tcPr>
+            <w:tcW w:w="567" w:type="dxa"/>
+            <w:tcBorders>
+              <w:top w:val="single" w:sz="12" w:space="0" w:color="auto"/>
+              <w:bottom w:val="dashed" w:sz="6" w:space="0" w:color="auto"/>
+            </w:tcBorders>
+            <w:shd w:val="clear" w:color="auto" w:fill="auto"/>
+          </w:tcPr>
+          <w:p>
+            <w:pPr>
+              <w:pStyle w:val="Verzisor"/>
+              <w:rPr>
+                <w:rFonts w:ascii="Arial" w:hAnsi="Arial" w:cs="Arial"/>
+              </w:rPr>
+            </w:pPr>
+            <w:r>
+              <w:rPr>
+                <w:rFonts w:ascii="Arial" w:hAnsi="Arial" w:cs="Arial"/>
+              </w:rPr>
+              <w:t>100</w:t>
+            </w:r>
+          </w:p>
+        </w:tc>
+        <w:tc>
+          <w:tcPr>
+            <w:tcW w:w="1276" w:type="dxa"/>
+            <w:tcBorders>
+              <w:top w:val="single" w:sz="12" w:space="0" w:color="auto"/>
+              <w:bottom w:val="dashed" w:sz="6" w:space="0" w:color="auto"/>
+            </w:tcBorders>
+            <w:shd w:val="clear" w:color="auto" w:fill="auto"/>
+          </w:tcPr>
+          <w:p>
+            <w:pPr>
+              <w:pStyle w:val="Verzisor"/>
+              <w:rPr>
+                <w:rFonts w:ascii="Arial" w:hAnsi="Arial" w:cs="Arial"/>
+              </w:rPr>
+            </w:pPr>
+            <w:r>
+              <w:rPr>
+                <w:rFonts w:ascii="Arial" w:hAnsi="Arial" w:cs="Arial"/>
+              </w:rPr>
+              <w:t>2018. 0</w:t>
+            </w:r>
+            <w:r>
+              <w:rPr>
+                <w:rFonts w:ascii="Arial" w:hAnsi="Arial" w:cs="Arial"/>
+              </w:rPr>
+              <w:t>4</w:t>
+            </w:r>
+            <w:r>
+              <w:rPr>
+                <w:rFonts w:ascii="Arial" w:hAnsi="Arial" w:cs="Arial"/>
+              </w:rPr>
+              <w:t xml:space="preserve">. </w:t>
+            </w:r>
+            <w:r>
+              <w:rPr>
+                <w:rFonts w:ascii="Arial" w:hAnsi="Arial" w:cs="Arial"/>
+              </w:rPr>
+              <w:t>10</w:t>
+            </w:r>
+            <w:r>
+              <w:rPr>
+                <w:rFonts w:ascii="Arial" w:hAnsi="Arial" w:cs="Arial"/>
+              </w:rPr>
+              <w:t>.</w:t>
+            </w:r>
+          </w:p>
+        </w:tc>
+        <w:tc>
+          <w:tcPr>
+            <w:tcW w:w="1134" w:type="dxa"/>
+            <w:tcBorders>
+              <w:top w:val="single" w:sz="12" w:space="0" w:color="auto"/>
+              <w:bottom w:val="dashed" w:sz="6" w:space="0" w:color="auto"/>
+            </w:tcBorders>
+            <w:shd w:val="clear" w:color="auto" w:fill="auto"/>
+          </w:tcPr>
+          <w:p>
+            <w:pPr>
+              <w:pStyle w:val="Verzisor"/>
+              <w:rPr>
+                <w:rFonts w:ascii="Arial" w:hAnsi="Arial" w:cs="Arial"/>
+              </w:rPr>
+            </w:pPr>
+            <w:r>
+              <w:rPr>
+                <w:rFonts w:ascii="Arial" w:hAnsi="Arial" w:cs="Arial"/>
+              </w:rPr>
+              <w:t>SA</w:t>
+            </w:r>
+          </w:p>
+        </w:tc>
+        <w:tc>
+          <w:tcPr>
+            <w:tcW w:w="6662" w:type="dxa"/>
+            <w:tcBorders>
+              <w:top w:val="single" w:sz="12" w:space="0" w:color="auto"/>
+              <w:bottom w:val="dashed" w:sz="6" w:space="0" w:color="auto"/>
+            </w:tcBorders>
+            <w:shd w:val="clear" w:color="auto" w:fill="auto"/>
+          </w:tcPr>
+          <w:p>
+            <w:pPr>
+              <w:pStyle w:val="Verzisor"/>
+              <w:rPr>
+                <w:rFonts w:ascii="Arial" w:hAnsi="Arial" w:cs="Arial"/>
+              </w:rPr>
+            </w:pPr>
+            <w:r>
+              <w:rPr>
+                <w:rFonts w:ascii="Arial" w:hAnsi="Arial" w:cs="Arial"/>
+              </w:rPr>
+              <w:t>Új dokumentum létrehozás</w:t>
+            </w:r>
+          </w:p>
+        </w:tc>
+      </w:tr>
+      <w:tr>
+        <w:tc>
+          <w:tcPr>
+            <w:tcW w:w="567" w:type="dxa"/>
+            <w:tcBorders>
+              <w:top w:val="nil"/>
+              <w:bottom w:val="dashed" w:sz="6" w:space="0" w:color="auto"/>
+            </w:tcBorders>
+            <w:shd w:val="clear" w:color="auto" w:fill="auto"/>
+          </w:tcPr>
+          <w:p>
+            <w:pPr>
+              <w:pStyle w:val="Verzisor"/>
+              <w:rPr>
+                <w:rFonts w:ascii="Arial" w:hAnsi="Arial" w:cs="Arial"/>
+              </w:rPr>
+            </w:pPr>
+            <w:r>
+              <w:rPr>
+                <w:rFonts w:ascii="Arial" w:hAnsi="Arial" w:cs="Arial"/>
+              </w:rPr>
+              <w:t>101</w:t>
+            </w:r>
+          </w:p>
+        </w:tc>
+        <w:tc>
+          <w:tcPr>
+            <w:tcW w:w="1276" w:type="dxa"/>
+            <w:tcBorders>
+              <w:top w:val="nil"/>
+              <w:bottom w:val="dashed" w:sz="6" w:space="0" w:color="auto"/>
+            </w:tcBorders>
+            <w:shd w:val="clear" w:color="auto" w:fill="auto"/>
+          </w:tcPr>
+          <w:p>
+            <w:pPr>
+              <w:pStyle w:val="Verzisor"/>
+              <w:rPr>
+                <w:rFonts w:ascii="Arial" w:hAnsi="Arial" w:cs="Arial"/>
+              </w:rPr>
+            </w:pPr>
+            <w:r>
+              <w:rPr>
+                <w:rFonts w:ascii="Arial" w:hAnsi="Arial" w:cs="Arial"/>
+              </w:rPr>
+              <w:t>2018. 04. 22.</w:t>
+            </w:r>
+          </w:p>
+        </w:tc>
+        <w:tc>
+          <w:tcPr>
+            <w:tcW w:w="1134" w:type="dxa"/>
+            <w:tcBorders>
+              <w:top w:val="nil"/>
+              <w:bottom w:val="dashed" w:sz="6" w:space="0" w:color="auto"/>
+            </w:tcBorders>
+            <w:shd w:val="clear" w:color="auto" w:fill="auto"/>
+          </w:tcPr>
+          <w:p>
+            <w:pPr>
+              <w:pStyle w:val="Verzisor"/>
+              <w:rPr>
+                <w:rFonts w:ascii="Arial" w:hAnsi="Arial" w:cs="Arial"/>
+              </w:rPr>
+            </w:pPr>
+            <w:r>
+              <w:rPr>
+                <w:rFonts w:ascii="Arial" w:hAnsi="Arial" w:cs="Arial"/>
+              </w:rPr>
+              <w:t>SA</w:t>
+            </w:r>
+          </w:p>
+        </w:tc>
+        <w:tc>
+          <w:tcPr>
+            <w:tcW w:w="6662" w:type="dxa"/>
+            <w:tcBorders>
+              <w:top w:val="nil"/>
+              <w:bottom w:val="dashed" w:sz="6" w:space="0" w:color="auto"/>
+            </w:tcBorders>
+            <w:shd w:val="clear" w:color="auto" w:fill="auto"/>
+          </w:tcPr>
+          <w:p>
+            <w:pPr>
+              <w:pStyle w:val="Verzisor"/>
+              <w:rPr>
+                <w:rFonts w:ascii="Arial" w:hAnsi="Arial" w:cs="Arial"/>
+              </w:rPr>
+            </w:pPr>
+            <w:r>
+              <w:rPr>
+                <w:rFonts w:ascii="Arial" w:hAnsi="Arial" w:cs="Arial"/>
+              </w:rPr>
+              <w:t>Első vázlat</w:t>
+            </w:r>
+          </w:p>
+        </w:tc>
+      </w:tr>
+      <w:tr>
+        <w:tc>
+          <w:tcPr>
+            <w:tcW w:w="567" w:type="dxa"/>
+            <w:tcBorders>
+              <w:top w:val="nil"/>
+              <w:bottom w:val="dashed" w:sz="6" w:space="0" w:color="auto"/>
+            </w:tcBorders>
+            <w:shd w:val="clear" w:color="auto" w:fill="auto"/>
+          </w:tcPr>
+          <w:p>
+            <w:pPr>
+              <w:pStyle w:val="Verzisor"/>
+              <w:rPr>
+                <w:rFonts w:ascii="Arial" w:hAnsi="Arial" w:cs="Arial"/>
+              </w:rPr>
+            </w:pPr>
+            <w:r>
+              <w:rPr>
+                <w:rFonts w:ascii="Arial" w:hAnsi="Arial" w:cs="Arial"/>
+              </w:rPr>
+              <w:t>102</w:t>
+            </w:r>
+          </w:p>
+        </w:tc>
+        <w:tc>
+          <w:tcPr>
+            <w:tcW w:w="1276" w:type="dxa"/>
+            <w:tcBorders>
+              <w:top w:val="nil"/>
+              <w:bottom w:val="dashed" w:sz="6" w:space="0" w:color="auto"/>
+            </w:tcBorders>
+            <w:shd w:val="clear" w:color="auto" w:fill="auto"/>
+          </w:tcPr>
+          <w:p>
+            <w:pPr>
+              <w:pStyle w:val="Verzisor"/>
+              <w:rPr>
+                <w:rFonts w:ascii="Arial" w:hAnsi="Arial" w:cs="Arial"/>
+              </w:rPr>
+            </w:pPr>
+            <w:r>
+              <w:rPr>
+                <w:rFonts w:ascii="Arial" w:hAnsi="Arial" w:cs="Arial"/>
+              </w:rPr>
+              <w:t>2018.</w:t>
+            </w:r>
+            <w:r>
+              <w:rPr>
+                <w:rFonts w:ascii="Arial" w:hAnsi="Arial" w:cs="Arial"/>
+              </w:rPr>
+              <w:t xml:space="preserve"> 04. 28.</w:t>
+            </w:r>
+          </w:p>
+        </w:tc>
+        <w:tc>
+          <w:tcPr>
+            <w:tcW w:w="1134" w:type="dxa"/>
+            <w:tcBorders>
+              <w:top w:val="nil"/>
+              <w:bottom w:val="dashed" w:sz="6" w:space="0" w:color="auto"/>
+            </w:tcBorders>
+            <w:shd w:val="clear" w:color="auto" w:fill="auto"/>
+          </w:tcPr>
+          <w:p>
+            <w:pPr>
+              <w:pStyle w:val="Verzisor"/>
+              <w:rPr>
+                <w:rFonts w:ascii="Arial" w:hAnsi="Arial" w:cs="Arial"/>
+              </w:rPr>
+            </w:pPr>
+            <w:r>
+              <w:rPr>
+                <w:rFonts w:ascii="Arial" w:hAnsi="Arial" w:cs="Arial"/>
+              </w:rPr>
+              <w:t>MT</w:t>
+            </w:r>
+          </w:p>
+        </w:tc>
+        <w:tc>
+          <w:tcPr>
+            <w:tcW w:w="6662" w:type="dxa"/>
+            <w:tcBorders>
+              <w:top w:val="nil"/>
+              <w:bottom w:val="dashed" w:sz="6" w:space="0" w:color="auto"/>
+            </w:tcBorders>
+            <w:shd w:val="clear" w:color="auto" w:fill="auto"/>
+          </w:tcPr>
+          <w:p>
+            <w:pPr>
+              <w:pStyle w:val="Verzisor"/>
+              <w:rPr>
+                <w:rFonts w:ascii="Arial" w:hAnsi="Arial" w:cs="Arial"/>
+              </w:rPr>
+            </w:pPr>
+            <w:r>
+              <w:rPr>
+                <w:rFonts w:ascii="Arial" w:hAnsi="Arial" w:cs="Arial"/>
+              </w:rPr>
+              <w:t>Javítás</w:t>
+            </w:r>
+          </w:p>
+        </w:tc>
+      </w:tr>
+      <w:tr>
+        <w:tc>
+          <w:tcPr>
+            <w:tcW w:w="567" w:type="dxa"/>
+            <w:tcBorders>
+              <w:top w:val="nil"/>
+              <w:bottom w:val="dashed" w:sz="6" w:space="0" w:color="auto"/>
+            </w:tcBorders>
+            <w:shd w:val="clear" w:color="auto" w:fill="auto"/>
+          </w:tcPr>
+          <w:p>
+            <w:pPr>
+              <w:pStyle w:val="Verzisor"/>
+              <w:rPr>
+                <w:rFonts w:ascii="Arial" w:hAnsi="Arial" w:cs="Arial"/>
+              </w:rPr>
+            </w:pPr>
+          </w:p>
+        </w:tc>
+        <w:tc>
+          <w:tcPr>
+            <w:tcW w:w="1276" w:type="dxa"/>
+            <w:tcBorders>
+              <w:top w:val="nil"/>
+              <w:bottom w:val="dashed" w:sz="6" w:space="0" w:color="auto"/>
+            </w:tcBorders>
+            <w:shd w:val="clear" w:color="auto" w:fill="auto"/>
+          </w:tcPr>
+          <w:p>
+            <w:pPr>
+              <w:pStyle w:val="Verzisor"/>
+              <w:rPr>
+                <w:rFonts w:ascii="Arial" w:hAnsi="Arial" w:cs="Arial"/>
+              </w:rPr>
+            </w:pPr>
+          </w:p>
+        </w:tc>
+        <w:tc>
+          <w:tcPr>
+            <w:tcW w:w="1134" w:type="dxa"/>
+            <w:tcBorders>
+              <w:top w:val="nil"/>
+              <w:bottom w:val="dashed" w:sz="6" w:space="0" w:color="auto"/>
+            </w:tcBorders>
+            <w:shd w:val="clear" w:color="auto" w:fill="auto"/>
+          </w:tcPr>
+          <w:p>
+            <w:pPr>
+              <w:pStyle w:val="Verzisor"/>
+              <w:rPr>
+                <w:rFonts w:ascii="Arial" w:hAnsi="Arial" w:cs="Arial"/>
+              </w:rPr>
+            </w:pPr>
+          </w:p>
+        </w:tc>
+        <w:tc>
+          <w:tcPr>
+            <w:tcW w:w="6662" w:type="dxa"/>
+            <w:tcBorders>
+              <w:top w:val="nil"/>
+              <w:bottom w:val="dashed" w:sz="6" w:space="0" w:color="auto"/>
+            </w:tcBorders>
+            <w:shd w:val="clear" w:color="auto" w:fill="auto"/>
+          </w:tcPr>
+          <w:p>
+            <w:pPr>
+              <w:pStyle w:val="Verzisor"/>
+              <w:rPr>
+                <w:rFonts w:ascii="Arial" w:hAnsi="Arial" w:cs="Arial"/>
+              </w:rPr>
+            </w:pPr>
+          </w:p>
+        </w:tc>
+      </w:tr>
+      <w:tr>
+        <w:tc>
+          <w:tcPr>
+            <w:tcW w:w="567" w:type="dxa"/>
+            <w:tcBorders>
+              <w:top w:val="nil"/>
+              <w:bottom w:val="dashed" w:sz="4" w:space="0" w:color="auto"/>
+            </w:tcBorders>
+            <w:shd w:val="clear" w:color="auto" w:fill="auto"/>
+          </w:tcPr>
+          <w:p>
+            <w:pPr>
+              <w:pStyle w:val="Verzisor"/>
+              <w:rPr>
+                <w:rFonts w:ascii="Arial" w:hAnsi="Arial" w:cs="Arial"/>
+              </w:rPr>
+            </w:pPr>
+          </w:p>
+        </w:tc>
+        <w:tc>
+          <w:tcPr>
+            <w:tcW w:w="1276" w:type="dxa"/>
+            <w:tcBorders>
+              <w:top w:val="nil"/>
+              <w:bottom w:val="dashed" w:sz="4" w:space="0" w:color="auto"/>
+            </w:tcBorders>
+            <w:shd w:val="clear" w:color="auto" w:fill="auto"/>
+          </w:tcPr>
+          <w:p>
+            <w:pPr>
+              <w:pStyle w:val="Verzisor"/>
+              <w:rPr>
+                <w:rFonts w:ascii="Arial" w:hAnsi="Arial" w:cs="Arial"/>
+              </w:rPr>
+            </w:pPr>
+          </w:p>
+        </w:tc>
+        <w:tc>
+          <w:tcPr>
+            <w:tcW w:w="1134" w:type="dxa"/>
+            <w:tcBorders>
+              <w:top w:val="nil"/>
+              <w:bottom w:val="dashed" w:sz="4" w:space="0" w:color="auto"/>
+            </w:tcBorders>
+            <w:shd w:val="clear" w:color="auto" w:fill="auto"/>
+          </w:tcPr>
+          <w:p>
+            <w:pPr>
+              <w:pStyle w:val="Verzisor"/>
+              <w:rPr>
+                <w:rFonts w:ascii="Arial" w:hAnsi="Arial" w:cs="Arial"/>
+              </w:rPr>
+            </w:pPr>
+          </w:p>
+        </w:tc>
+        <w:tc>
+          <w:tcPr>
+            <w:tcW w:w="6662" w:type="dxa"/>
+            <w:tcBorders>
+              <w:top w:val="nil"/>
+              <w:bottom w:val="dashed" w:sz="4" w:space="0" w:color="auto"/>
+            </w:tcBorders>
+            <w:shd w:val="clear" w:color="auto" w:fill="auto"/>
+          </w:tcPr>
+          <w:p>
+            <w:pPr>
+              <w:pStyle w:val="Verzisor"/>
+              <w:rPr>
+                <w:rFonts w:ascii="Arial" w:hAnsi="Arial" w:cs="Arial"/>
+              </w:rPr>
+            </w:pPr>
+          </w:p>
+        </w:tc>
+      </w:tr>
+      <w:tr>
+        <w:tc>
+          <w:tcPr>
+            <w:tcW w:w="567" w:type="dxa"/>
+            <w:tcBorders>
+              <w:top w:val="dashed" w:sz="4" w:space="0" w:color="auto"/>
+              <w:bottom w:val="dashed" w:sz="4" w:space="0" w:color="auto"/>
+            </w:tcBorders>
+            <w:shd w:val="clear" w:color="auto" w:fill="auto"/>
+          </w:tcPr>
+          <w:p>
+            <w:pPr>
+              <w:pStyle w:val="Verzisor"/>
+              <w:rPr>
+                <w:rFonts w:ascii="Arial" w:hAnsi="Arial" w:cs="Arial"/>
+              </w:rPr>
+            </w:pPr>
+          </w:p>
+        </w:tc>
+        <w:tc>
+          <w:tcPr>
+            <w:tcW w:w="1276" w:type="dxa"/>
+            <w:tcBorders>
+              <w:top w:val="dashed" w:sz="4" w:space="0" w:color="auto"/>
+              <w:bottom w:val="dashed" w:sz="4" w:space="0" w:color="auto"/>
+            </w:tcBorders>
+            <w:shd w:val="clear" w:color="auto" w:fill="auto"/>
+          </w:tcPr>
+          <w:p>
+            <w:pPr>
+              <w:pStyle w:val="Verzisor"/>
+              <w:rPr>
+                <w:rFonts w:ascii="Arial" w:hAnsi="Arial" w:cs="Arial"/>
+              </w:rPr>
+            </w:pPr>
+          </w:p>
+        </w:tc>
+        <w:tc>
+          <w:tcPr>
+            <w:tcW w:w="1134" w:type="dxa"/>
+            <w:tcBorders>
+              <w:top w:val="dashed" w:sz="4" w:space="0" w:color="auto"/>
+              <w:bottom w:val="dashed" w:sz="4" w:space="0" w:color="auto"/>
+            </w:tcBorders>
+            <w:shd w:val="clear" w:color="auto" w:fill="auto"/>
+          </w:tcPr>
+          <w:p>
+            <w:pPr>
+              <w:pStyle w:val="Verzisor"/>
+              <w:rPr>
+                <w:rFonts w:ascii="Arial" w:hAnsi="Arial" w:cs="Arial"/>
+              </w:rPr>
+            </w:pPr>
+          </w:p>
+        </w:tc>
+        <w:tc>
+          <w:tcPr>
+            <w:tcW w:w="6662" w:type="dxa"/>
+            <w:tcBorders>
+              <w:top w:val="dashed" w:sz="4" w:space="0" w:color="auto"/>
+              <w:bottom w:val="dashed" w:sz="4" w:space="0" w:color="auto"/>
+            </w:tcBorders>
+            <w:shd w:val="clear" w:color="auto" w:fill="auto"/>
+          </w:tcPr>
+          <w:p>
+            <w:pPr>
+              <w:pStyle w:val="Verzisor"/>
+              <w:rPr>
+                <w:rFonts w:ascii="Arial" w:hAnsi="Arial" w:cs="Arial"/>
+              </w:rPr>
+            </w:pPr>
+          </w:p>
+        </w:tc>
+      </w:tr>
+      <w:tr>
+        <w:tc>
+          <w:tcPr>
+            <w:tcW w:w="567" w:type="dxa"/>
+            <w:tcBorders>
+              <w:top w:val="dashed" w:sz="4" w:space="0" w:color="auto"/>
+              <w:bottom w:val="dashed" w:sz="4" w:space="0" w:color="auto"/>
+            </w:tcBorders>
+            <w:shd w:val="clear" w:color="auto" w:fill="auto"/>
+          </w:tcPr>
+          <w:p>
+            <w:pPr>
+              <w:pStyle w:val="Verzisor"/>
+              <w:rPr>
+                <w:rFonts w:ascii="Arial" w:hAnsi="Arial" w:cs="Arial"/>
+              </w:rPr>
+            </w:pPr>
+          </w:p>
+        </w:tc>
+        <w:tc>
+          <w:tcPr>
+            <w:tcW w:w="1276" w:type="dxa"/>
+            <w:tcBorders>
+              <w:top w:val="dashed" w:sz="4" w:space="0" w:color="auto"/>
+              <w:bottom w:val="dashed" w:sz="4" w:space="0" w:color="auto"/>
+            </w:tcBorders>
+            <w:shd w:val="clear" w:color="auto" w:fill="auto"/>
+          </w:tcPr>
+          <w:p>
+            <w:pPr>
+              <w:pStyle w:val="Verzisor"/>
+              <w:rPr>
+                <w:rFonts w:ascii="Arial" w:hAnsi="Arial" w:cs="Arial"/>
+              </w:rPr>
+            </w:pPr>
+          </w:p>
+        </w:tc>
+        <w:tc>
+          <w:tcPr>
+            <w:tcW w:w="1134" w:type="dxa"/>
+            <w:tcBorders>
+              <w:top w:val="dashed" w:sz="4" w:space="0" w:color="auto"/>
+              <w:bottom w:val="dashed" w:sz="4" w:space="0" w:color="auto"/>
+            </w:tcBorders>
+            <w:shd w:val="clear" w:color="auto" w:fill="auto"/>
+          </w:tcPr>
+          <w:p>
+            <w:pPr>
+              <w:pStyle w:val="Verzisor"/>
+              <w:rPr>
+                <w:rFonts w:ascii="Arial" w:hAnsi="Arial" w:cs="Arial"/>
+              </w:rPr>
+            </w:pPr>
+          </w:p>
+        </w:tc>
+        <w:tc>
+          <w:tcPr>
+            <w:tcW w:w="6662" w:type="dxa"/>
+            <w:tcBorders>
+              <w:top w:val="dashed" w:sz="4" w:space="0" w:color="auto"/>
+              <w:bottom w:val="dashed" w:sz="4" w:space="0" w:color="auto"/>
+            </w:tcBorders>
+            <w:shd w:val="clear" w:color="auto" w:fill="auto"/>
+          </w:tcPr>
+          <w:p>
+            <w:pPr>
+              <w:pStyle w:val="Verzisor"/>
+              <w:rPr>
+                <w:rFonts w:ascii="Arial" w:hAnsi="Arial" w:cs="Arial"/>
+              </w:rPr>
+            </w:pPr>
+          </w:p>
+        </w:tc>
+      </w:tr>
+      <w:tr>
+        <w:tc>
+          <w:tcPr>
+            <w:tcW w:w="567" w:type="dxa"/>
+            <w:tcBorders>
+              <w:top w:val="dashed" w:sz="4" w:space="0" w:color="auto"/>
+              <w:bottom w:val="dashed" w:sz="4" w:space="0" w:color="auto"/>
+            </w:tcBorders>
+            <w:shd w:val="clear" w:color="auto" w:fill="auto"/>
+          </w:tcPr>
+          <w:p>
+            <w:pPr>
+              <w:pStyle w:val="Verzisor"/>
+              <w:rPr>
+                <w:rFonts w:ascii="Arial" w:hAnsi="Arial" w:cs="Arial"/>
+              </w:rPr>
+            </w:pPr>
+          </w:p>
+        </w:tc>
+        <w:tc>
+          <w:tcPr>
+            <w:tcW w:w="1276" w:type="dxa"/>
+            <w:tcBorders>
+              <w:top w:val="dashed" w:sz="4" w:space="0" w:color="auto"/>
+              <w:bottom w:val="dashed" w:sz="4" w:space="0" w:color="auto"/>
+            </w:tcBorders>
+            <w:shd w:val="clear" w:color="auto" w:fill="auto"/>
+          </w:tcPr>
+          <w:p>
+            <w:pPr>
+              <w:pStyle w:val="Verzisor"/>
+              <w:rPr>
+                <w:rFonts w:ascii="Arial" w:hAnsi="Arial" w:cs="Arial"/>
+              </w:rPr>
+            </w:pPr>
+          </w:p>
+        </w:tc>
+        <w:tc>
+          <w:tcPr>
+            <w:tcW w:w="1134" w:type="dxa"/>
+            <w:tcBorders>
+              <w:top w:val="dashed" w:sz="4" w:space="0" w:color="auto"/>
+              <w:bottom w:val="dashed" w:sz="4" w:space="0" w:color="auto"/>
+            </w:tcBorders>
+            <w:shd w:val="clear" w:color="auto" w:fill="auto"/>
+          </w:tcPr>
+          <w:p>
+            <w:pPr>
+              <w:pStyle w:val="Verzisor"/>
+              <w:rPr>
+                <w:rFonts w:ascii="Arial" w:hAnsi="Arial" w:cs="Arial"/>
+              </w:rPr>
+            </w:pPr>
+          </w:p>
+        </w:tc>
+        <w:tc>
+          <w:tcPr>
+            <w:tcW w:w="6662" w:type="dxa"/>
+            <w:tcBorders>
+              <w:top w:val="dashed" w:sz="4" w:space="0" w:color="auto"/>
+              <w:bottom w:val="dashed" w:sz="4" w:space="0" w:color="auto"/>
+            </w:tcBorders>
+            <w:shd w:val="clear" w:color="auto" w:fill="auto"/>
+          </w:tcPr>
+          <w:p>
+            <w:pPr>
+              <w:pStyle w:val="Verzisor"/>
+              <w:rPr>
+                <w:rFonts w:ascii="Arial" w:hAnsi="Arial" w:cs="Arial"/>
+              </w:rPr>
+            </w:pPr>
+          </w:p>
+        </w:tc>
+      </w:tr>
+      <w:tr>
+        <w:tc>
+          <w:tcPr>
+            <w:tcW w:w="567" w:type="dxa"/>
+            <w:tcBorders>
+              <w:top w:val="dashed" w:sz="4" w:space="0" w:color="auto"/>
+              <w:bottom w:val="dashed" w:sz="4" w:space="0" w:color="auto"/>
+            </w:tcBorders>
+            <w:shd w:val="clear" w:color="auto" w:fill="auto"/>
+          </w:tcPr>
+          <w:p>
+            <w:pPr>
+              <w:pStyle w:val="Verzisor"/>
+              <w:rPr>
+                <w:rFonts w:ascii="Arial" w:hAnsi="Arial" w:cs="Arial"/>
+              </w:rPr>
+            </w:pPr>
+          </w:p>
+        </w:tc>
+        <w:tc>
+          <w:tcPr>
+            <w:tcW w:w="1276" w:type="dxa"/>
+            <w:tcBorders>
+              <w:top w:val="dashed" w:sz="4" w:space="0" w:color="auto"/>
+              <w:bottom w:val="dashed" w:sz="4" w:space="0" w:color="auto"/>
+            </w:tcBorders>
+            <w:shd w:val="clear" w:color="auto" w:fill="auto"/>
+          </w:tcPr>
+          <w:p>
+            <w:pPr>
+              <w:pStyle w:val="Verzisor"/>
+              <w:rPr>
+                <w:rFonts w:ascii="Arial" w:hAnsi="Arial" w:cs="Arial"/>
+              </w:rPr>
+            </w:pPr>
+          </w:p>
+        </w:tc>
+        <w:tc>
+          <w:tcPr>
+            <w:tcW w:w="1134" w:type="dxa"/>
+            <w:tcBorders>
+              <w:top w:val="dashed" w:sz="4" w:space="0" w:color="auto"/>
+              <w:bottom w:val="dashed" w:sz="4" w:space="0" w:color="auto"/>
+            </w:tcBorders>
+            <w:shd w:val="clear" w:color="auto" w:fill="auto"/>
+          </w:tcPr>
+          <w:p>
+            <w:pPr>
+              <w:pStyle w:val="Verzisor"/>
+              <w:rPr>
+                <w:rFonts w:ascii="Arial" w:hAnsi="Arial" w:cs="Arial"/>
+              </w:rPr>
+            </w:pPr>
+          </w:p>
+        </w:tc>
+        <w:tc>
+          <w:tcPr>
+            <w:tcW w:w="6662" w:type="dxa"/>
+            <w:tcBorders>
+              <w:top w:val="dashed" w:sz="4" w:space="0" w:color="auto"/>
+              <w:bottom w:val="dashed" w:sz="4" w:space="0" w:color="auto"/>
+            </w:tcBorders>
+            <w:shd w:val="clear" w:color="auto" w:fill="auto"/>
+          </w:tcPr>
+          <w:p>
+            <w:pPr>
+              <w:pStyle w:val="Verzisor"/>
+              <w:rPr>
+                <w:rFonts w:ascii="Arial" w:hAnsi="Arial" w:cs="Arial"/>
+              </w:rPr>
+            </w:pPr>
+          </w:p>
+        </w:tc>
+      </w:tr>
+      <w:tr>
+        <w:tc>
+          <w:tcPr>
+            <w:tcW w:w="567" w:type="dxa"/>
+            <w:tcBorders>
+              <w:top w:val="dashed" w:sz="4" w:space="0" w:color="auto"/>
+              <w:bottom w:val="double" w:sz="6" w:space="0" w:color="auto"/>
+            </w:tcBorders>
+            <w:shd w:val="clear" w:color="auto" w:fill="auto"/>
+          </w:tcPr>
+          <w:p>
+            <w:pPr>
+              <w:pStyle w:val="Verzisor"/>
+              <w:rPr>
+                <w:rFonts w:ascii="Arial" w:hAnsi="Arial" w:cs="Arial"/>
+              </w:rPr>
+            </w:pPr>
+          </w:p>
+        </w:tc>
+        <w:tc>
+          <w:tcPr>
+            <w:tcW w:w="1276" w:type="dxa"/>
+            <w:tcBorders>
+              <w:top w:val="dashed" w:sz="4" w:space="0" w:color="auto"/>
+              <w:bottom w:val="double" w:sz="6" w:space="0" w:color="auto"/>
+            </w:tcBorders>
+            <w:shd w:val="clear" w:color="auto" w:fill="auto"/>
+          </w:tcPr>
+          <w:p>
+            <w:pPr>
+              <w:pStyle w:val="Verzisor"/>
+              <w:rPr>
+                <w:rFonts w:ascii="Arial" w:hAnsi="Arial" w:cs="Arial"/>
+              </w:rPr>
+            </w:pPr>
+          </w:p>
+        </w:tc>
+        <w:tc>
+          <w:tcPr>
+            <w:tcW w:w="1134" w:type="dxa"/>
+            <w:tcBorders>
+              <w:top w:val="dashed" w:sz="4" w:space="0" w:color="auto"/>
+              <w:bottom w:val="double" w:sz="6" w:space="0" w:color="auto"/>
+            </w:tcBorders>
+            <w:shd w:val="clear" w:color="auto" w:fill="auto"/>
+          </w:tcPr>
+          <w:p>
+            <w:pPr>
+              <w:pStyle w:val="Verzisor"/>
+              <w:rPr>
+                <w:rFonts w:ascii="Arial" w:hAnsi="Arial" w:cs="Arial"/>
+              </w:rPr>
+            </w:pPr>
+          </w:p>
+        </w:tc>
+        <w:tc>
+          <w:tcPr>
+            <w:tcW w:w="6662" w:type="dxa"/>
+            <w:tcBorders>
+              <w:top w:val="dashed" w:sz="4" w:space="0" w:color="auto"/>
+              <w:bottom w:val="double" w:sz="6" w:space="0" w:color="auto"/>
+            </w:tcBorders>
+            <w:shd w:val="clear" w:color="auto" w:fill="auto"/>
+          </w:tcPr>
+          <w:p>
+            <w:pPr>
+              <w:pStyle w:val="Verzisor"/>
+              <w:rPr>
+                <w:rFonts w:ascii="Arial" w:hAnsi="Arial" w:cs="Arial"/>
+              </w:rPr>
+            </w:pPr>
+          </w:p>
+        </w:tc>
+      </w:tr>
+    </w:tbl>
+    <w:p>
+      <w:pPr>
+        <w:jc w:val="center"/>
+        <w:rPr>
+          <w:rFonts w:ascii="Times New Roman" w:hAnsi="Times New Roman" w:cs="Times New Roman"/>
+          <w:sz w:val="48"/>
+        </w:rPr>
+      </w:pPr>
+    </w:p>
+    <w:p>
+      <w:pPr>
+        <w:jc w:val="center"/>
+        <w:rPr>
+          <w:rFonts w:ascii="Times New Roman" w:hAnsi="Times New Roman" w:cs="Times New Roman"/>
+          <w:sz w:val="48"/>
+        </w:rPr>
+      </w:pPr>
+    </w:p>
+    <w:p>
+      <w:pPr>
+        <w:jc w:val="center"/>
+        <w:rPr>
+          <w:rFonts w:ascii="Times New Roman" w:hAnsi="Times New Roman" w:cs="Times New Roman"/>
+          <w:sz w:val="48"/>
+        </w:rPr>
+      </w:pPr>
+    </w:p>
+    <w:p>
+      <w:pPr>
+        <w:jc w:val="center"/>
+        <w:rPr>
+          <w:rFonts w:ascii="Times New Roman" w:hAnsi="Times New Roman" w:cs="Times New Roman"/>
+          <w:sz w:val="48"/>
+        </w:rPr>
+      </w:pPr>
+    </w:p>
+    <w:p>
+      <w:pPr>
+        <w:jc w:val="center"/>
+        <w:rPr>
+          <w:rFonts w:ascii="Times New Roman" w:hAnsi="Times New Roman" w:cs="Times New Roman"/>
+          <w:sz w:val="48"/>
+        </w:rPr>
+      </w:pPr>
+    </w:p>
+    <w:p>
+      <w:pPr>
+        <w:jc w:val="center"/>
+        <w:rPr>
+          <w:rFonts w:ascii="Times New Roman" w:hAnsi="Times New Roman" w:cs="Times New Roman"/>
+          <w:sz w:val="48"/>
+        </w:rPr>
+      </w:pPr>
+    </w:p>
+    <w:p>
+      <w:pPr>
+        <w:rPr>
+          <w:rFonts w:ascii="Times New Roman" w:hAnsi="Times New Roman" w:cs="Times New Roman"/>
+          <w:sz w:val="48"/>
+        </w:rPr>
+      </w:pPr>
+      <w:r>
+        <w:rPr>
+          <w:rFonts w:ascii="Times New Roman" w:hAnsi="Times New Roman" w:cs="Times New Roman"/>
+          <w:sz w:val="48"/>
+        </w:rPr>
+        <w:br w:type="page"/>
+      </w:r>
+    </w:p>
+    <w:p>
+      <w:pPr>
+        <w:pStyle w:val="Trgymutatcm"/>
+        <w:rPr>
+          <w:rFonts w:ascii="Arial" w:hAnsi="Arial" w:cs="Arial"/>
+        </w:rPr>
+      </w:pPr>
+      <w:r>
+        <w:rPr>
+          <w:rFonts w:ascii="Arial" w:hAnsi="Arial" w:cs="Arial"/>
+        </w:rPr>
+        <w:lastRenderedPageBreak/>
+        <w:t>Tartalomjegyzék</w:t>
+      </w:r>
+    </w:p>
+    <w:p>
+      <w:pPr>
+        <w:pStyle w:val="TJ1"/>
+        <w:tabs>
+          <w:tab w:val="left" w:pos="480"/>
+          <w:tab w:val="right" w:leader="dot" w:pos="9056"/>
+        </w:tabs>
+        <w:rPr>
+          <w:rFonts w:eastAsiaTheme="minorEastAsia"/>
+          <w:noProof/>
+          <w:lang w:eastAsia="hu-HU"/>
+        </w:rPr>
+      </w:pPr>
+      <w:r>
+        <w:rPr>
+          <w:rFonts w:ascii="Arial" w:hAnsi="Arial" w:cs="Arial"/>
+          <w:szCs w:val="20"/>
+        </w:rPr>
+        <w:fldChar w:fldCharType="begin"/>
+      </w:r>
+      <w:r>
+        <w:rPr>
+          <w:rFonts w:ascii="Arial" w:hAnsi="Arial" w:cs="Arial"/>
+        </w:rPr>
+        <w:instrText xml:space="preserve"> TOC \o "1-3" \h \z \u </w:instrText>
+      </w:r>
+      <w:r>
+        <w:rPr>
+          <w:rFonts w:ascii="Arial" w:hAnsi="Arial" w:cs="Arial"/>
+          <w:szCs w:val="20"/>
+        </w:rPr>
+        <w:fldChar w:fldCharType="separate"/>
+      </w:r>
+      <w:hyperlink w:anchor="_Toc515551109" w:history="1">
+        <w:r>
+          <w:rPr>
+            <w:rStyle w:val="Hiperhivatkozs"/>
+            <w:noProof/>
+          </w:rPr>
+          <w:t>1.</w:t>
+        </w:r>
+        <w:r>
+          <w:rPr>
+            <w:rFonts w:eastAsiaTheme="minorEastAsia"/>
+            <w:noProof/>
+            <w:lang w:eastAsia="hu-HU"/>
+          </w:rPr>
+          <w:tab/>
+        </w:r>
+        <w:r>
+          <w:rPr>
+            <w:rStyle w:val="Hiperhivatkozs"/>
+            <w:noProof/>
+          </w:rPr>
+          <w:t>Tárgy</w:t>
+        </w:r>
+        <w:r>
+          <w:rPr>
+            <w:noProof/>
+            <w:webHidden/>
+          </w:rPr>
+          <w:tab/>
+        </w:r>
+        <w:r>
+          <w:rPr>
+            <w:noProof/>
+            <w:webHidden/>
+          </w:rPr>
+          <w:fldChar w:fldCharType="begin"/>
+        </w:r>
+        <w:r>
+          <w:rPr>
+            <w:noProof/>
+            <w:webHidden/>
+          </w:rPr>
+          <w:instrText xml:space="preserve"> PAGEREF _Toc515551109 \h </w:instrText>
+        </w:r>
+        <w:r>
+          <w:rPr>
+            <w:noProof/>
+            <w:webHidden/>
+          </w:rPr>
+        </w:r>
+        <w:r>
+          <w:rPr>
+            <w:noProof/>
+            <w:webHidden/>
+          </w:rPr>
+          <w:fldChar w:fldCharType="separate"/>
+        </w:r>
+        <w:r>
+          <w:rPr>
+            <w:noProof/>
+            <w:webHidden/>
+          </w:rPr>
+          <w:t>4</w:t>
+        </w:r>
+        <w:r>
+          <w:rPr>
+            <w:noProof/>
+            <w:webHidden/>
+          </w:rPr>
+          <w:fldChar w:fldCharType="end"/>
+        </w:r>
+      </w:hyperlink>
+    </w:p>
+    <w:p>
+      <w:pPr>
+        <w:pStyle w:val="TJ1"/>
+        <w:tabs>
+          <w:tab w:val="left" w:pos="480"/>
+          <w:tab w:val="right" w:leader="dot" w:pos="9056"/>
+        </w:tabs>
+        <w:rPr>
+          <w:rFonts w:eastAsiaTheme="minorEastAsia"/>
+          <w:noProof/>
+          <w:lang w:eastAsia="hu-HU"/>
+        </w:rPr>
+      </w:pPr>
+      <w:hyperlink w:anchor="_Toc515551110" w:history="1">
+        <w:r>
+          <w:rPr>
+            <w:rStyle w:val="Hiperhivatkozs"/>
+            <w:noProof/>
+          </w:rPr>
+          <w:t>2.</w:t>
+        </w:r>
+        <w:r>
+          <w:rPr>
+            <w:rFonts w:eastAsiaTheme="minorEastAsia"/>
+            <w:noProof/>
+            <w:lang w:eastAsia="hu-HU"/>
+          </w:rPr>
+          <w:tab/>
+        </w:r>
+        <w:r>
+          <w:rPr>
+            <w:rStyle w:val="Hiperhivatkozs"/>
+            <w:noProof/>
+          </w:rPr>
+          <w:t>Alkalmazási terület</w:t>
+        </w:r>
+        <w:r>
+          <w:rPr>
+            <w:noProof/>
+            <w:webHidden/>
+          </w:rPr>
+          <w:tab/>
+        </w:r>
+        <w:r>
+          <w:rPr>
+            <w:noProof/>
+            <w:webHidden/>
+          </w:rPr>
+          <w:fldChar w:fldCharType="begin"/>
+        </w:r>
+        <w:r>
+          <w:rPr>
+            <w:noProof/>
+            <w:webHidden/>
+          </w:rPr>
+          <w:instrText xml:space="preserve"> PAGEREF _Toc515551110 \h </w:instrText>
+        </w:r>
+        <w:r>
+          <w:rPr>
+            <w:noProof/>
+            <w:webHidden/>
+          </w:rPr>
+        </w:r>
+        <w:r>
+          <w:rPr>
+            <w:noProof/>
+            <w:webHidden/>
+          </w:rPr>
+          <w:fldChar w:fldCharType="separate"/>
+        </w:r>
+        <w:r>
+          <w:rPr>
+            <w:noProof/>
+            <w:webHidden/>
+          </w:rPr>
+          <w:t>5</w:t>
+        </w:r>
+        <w:r>
+          <w:rPr>
+            <w:noProof/>
+            <w:webHidden/>
+          </w:rPr>
+          <w:fldChar w:fldCharType="end"/>
+        </w:r>
+      </w:hyperlink>
+    </w:p>
+    <w:p>
+      <w:pPr>
+        <w:pStyle w:val="TJ1"/>
+        <w:tabs>
+          <w:tab w:val="left" w:pos="480"/>
+          <w:tab w:val="right" w:leader="dot" w:pos="9056"/>
+        </w:tabs>
+        <w:rPr>
+          <w:rFonts w:eastAsiaTheme="minorEastAsia"/>
+          <w:noProof/>
+          <w:lang w:eastAsia="hu-HU"/>
+        </w:rPr>
+      </w:pPr>
+      <w:hyperlink w:anchor="_Toc515551111" w:history="1">
+        <w:r>
+          <w:rPr>
+            <w:rStyle w:val="Hiperhivatkozs"/>
+            <w:noProof/>
+          </w:rPr>
+          <w:t>3.</w:t>
+        </w:r>
+        <w:r>
+          <w:rPr>
+            <w:rFonts w:eastAsiaTheme="minorEastAsia"/>
+            <w:noProof/>
+            <w:lang w:eastAsia="hu-HU"/>
+          </w:rPr>
+          <w:tab/>
+        </w:r>
+        <w:r>
+          <w:rPr>
+            <w:rStyle w:val="Hiperhivatkozs"/>
+            <w:noProof/>
+          </w:rPr>
+          <w:t>Definíciók</w:t>
+        </w:r>
+        <w:r>
+          <w:rPr>
+            <w:noProof/>
+            <w:webHidden/>
+          </w:rPr>
+          <w:tab/>
+        </w:r>
+        <w:r>
+          <w:rPr>
+            <w:noProof/>
+            <w:webHidden/>
+          </w:rPr>
+          <w:fldChar w:fldCharType="begin"/>
+        </w:r>
+        <w:r>
+          <w:rPr>
+            <w:noProof/>
+            <w:webHidden/>
+          </w:rPr>
+          <w:instrText xml:space="preserve"> PAGEREF _Toc515551111 \h </w:instrText>
+        </w:r>
+        <w:r>
+          <w:rPr>
+            <w:noProof/>
+            <w:webHidden/>
+          </w:rPr>
+        </w:r>
+        <w:r>
+          <w:rPr>
+            <w:noProof/>
+            <w:webHidden/>
+          </w:rPr>
+          <w:fldChar w:fldCharType="separate"/>
+        </w:r>
+        <w:r>
+          <w:rPr>
+            <w:noProof/>
+            <w:webHidden/>
+          </w:rPr>
+          <w:t>6</w:t>
+        </w:r>
+        <w:r>
+          <w:rPr>
+            <w:noProof/>
+            <w:webHidden/>
+          </w:rPr>
+          <w:fldChar w:fldCharType="end"/>
+        </w:r>
+      </w:hyperlink>
+    </w:p>
+    <w:p>
+      <w:pPr>
+        <w:pStyle w:val="TJ1"/>
+        <w:tabs>
+          <w:tab w:val="left" w:pos="480"/>
+          <w:tab w:val="right" w:leader="dot" w:pos="9056"/>
+        </w:tabs>
+        <w:rPr>
+          <w:rFonts w:eastAsiaTheme="minorEastAsia"/>
+          <w:noProof/>
+          <w:lang w:eastAsia="hu-HU"/>
+        </w:rPr>
+      </w:pPr>
+      <w:hyperlink w:anchor="_Toc515551112" w:history="1">
+        <w:r>
+          <w:rPr>
+            <w:rStyle w:val="Hiperhivatkozs"/>
+            <w:noProof/>
+          </w:rPr>
+          <w:t>4.</w:t>
+        </w:r>
+        <w:r>
+          <w:rPr>
+            <w:rFonts w:eastAsiaTheme="minorEastAsia"/>
+            <w:noProof/>
+            <w:lang w:eastAsia="hu-HU"/>
+          </w:rPr>
+          <w:tab/>
+        </w:r>
+        <w:r>
+          <w:rPr>
+            <w:rStyle w:val="Hiperhivatkozs"/>
+            <w:noProof/>
+          </w:rPr>
+          <w:t>Környezet meghatározása</w:t>
+        </w:r>
+        <w:r>
+          <w:rPr>
+            <w:noProof/>
+            <w:webHidden/>
+          </w:rPr>
+          <w:tab/>
+        </w:r>
+        <w:r>
+          <w:rPr>
+            <w:noProof/>
+            <w:webHidden/>
+          </w:rPr>
+          <w:fldChar w:fldCharType="begin"/>
+        </w:r>
+        <w:r>
+          <w:rPr>
+            <w:noProof/>
+            <w:webHidden/>
+          </w:rPr>
+          <w:instrText xml:space="preserve"> PAGEREF _Toc515551112 \h </w:instrText>
+        </w:r>
+        <w:r>
+          <w:rPr>
+            <w:noProof/>
+            <w:webHidden/>
+          </w:rPr>
+        </w:r>
+        <w:r>
+          <w:rPr>
+            <w:noProof/>
+            <w:webHidden/>
+          </w:rPr>
+          <w:fldChar w:fldCharType="separate"/>
+        </w:r>
+        <w:r>
+          <w:rPr>
+            <w:noProof/>
+            <w:webHidden/>
+          </w:rPr>
+          <w:t>7</w:t>
+        </w:r>
+        <w:r>
+          <w:rPr>
+            <w:noProof/>
+            <w:webHidden/>
+          </w:rPr>
+          <w:fldChar w:fldCharType="end"/>
+        </w:r>
+      </w:hyperlink>
+    </w:p>
+    <w:p>
+      <w:pPr>
+        <w:pStyle w:val="TJ1"/>
+        <w:tabs>
+          <w:tab w:val="left" w:pos="480"/>
+          <w:tab w:val="right" w:leader="dot" w:pos="9056"/>
+        </w:tabs>
+        <w:rPr>
+          <w:rFonts w:eastAsiaTheme="minorEastAsia"/>
+          <w:noProof/>
+          <w:lang w:eastAsia="hu-HU"/>
+        </w:rPr>
+      </w:pPr>
+      <w:hyperlink w:anchor="_Toc515551113" w:history="1">
+        <w:r>
+          <w:rPr>
+            <w:rStyle w:val="Hiperhivatkozs"/>
+            <w:noProof/>
+          </w:rPr>
+          <w:t>5.</w:t>
+        </w:r>
+        <w:r>
+          <w:rPr>
+            <w:rFonts w:eastAsiaTheme="minorEastAsia"/>
+            <w:noProof/>
+            <w:lang w:eastAsia="hu-HU"/>
+          </w:rPr>
+          <w:tab/>
+        </w:r>
+        <w:r>
+          <w:rPr>
+            <w:rStyle w:val="Hiperhivatkozs"/>
+            <w:noProof/>
+          </w:rPr>
+          <w:t>Generáció</w:t>
+        </w:r>
+        <w:r>
+          <w:rPr>
+            <w:noProof/>
+            <w:webHidden/>
+          </w:rPr>
+          <w:tab/>
+        </w:r>
+        <w:r>
+          <w:rPr>
+            <w:noProof/>
+            <w:webHidden/>
+          </w:rPr>
+          <w:fldChar w:fldCharType="begin"/>
+        </w:r>
+        <w:r>
+          <w:rPr>
+            <w:noProof/>
+            <w:webHidden/>
+          </w:rPr>
+          <w:instrText xml:space="preserve"> PAGEREF _Toc515551113 \h </w:instrText>
+        </w:r>
+        <w:r>
+          <w:rPr>
+            <w:noProof/>
+            <w:webHidden/>
+          </w:rPr>
+        </w:r>
+        <w:r>
+          <w:rPr>
+            <w:noProof/>
+            <w:webHidden/>
+          </w:rPr>
+          <w:fldChar w:fldCharType="separate"/>
+        </w:r>
+        <w:r>
+          <w:rPr>
+            <w:noProof/>
+            <w:webHidden/>
+          </w:rPr>
+          <w:t>8</w:t>
+        </w:r>
+        <w:r>
+          <w:rPr>
+            <w:noProof/>
+            <w:webHidden/>
+          </w:rPr>
+          <w:fldChar w:fldCharType="end"/>
+        </w:r>
+      </w:hyperlink>
+    </w:p>
+    <w:p>
+      <w:pPr>
+        <w:pStyle w:val="TJ1"/>
+        <w:tabs>
+          <w:tab w:val="left" w:pos="480"/>
+          <w:tab w:val="right" w:leader="dot" w:pos="9056"/>
+        </w:tabs>
+        <w:rPr>
+          <w:rFonts w:eastAsiaTheme="minorEastAsia"/>
+          <w:noProof/>
+          <w:lang w:eastAsia="hu-HU"/>
+        </w:rPr>
+      </w:pPr>
+      <w:hyperlink w:anchor="_Toc515551114" w:history="1">
+        <w:r>
+          <w:rPr>
+            <w:rStyle w:val="Hiperhivatkozs"/>
+            <w:noProof/>
+          </w:rPr>
+          <w:t>6.</w:t>
+        </w:r>
+        <w:r>
+          <w:rPr>
+            <w:rFonts w:eastAsiaTheme="minorEastAsia"/>
+            <w:noProof/>
+            <w:lang w:eastAsia="hu-HU"/>
+          </w:rPr>
+          <w:tab/>
+        </w:r>
+        <w:r>
+          <w:rPr>
+            <w:rStyle w:val="Hiperhivatkozs"/>
+            <w:noProof/>
+          </w:rPr>
+          <w:t>Szerepek</w:t>
+        </w:r>
+        <w:r>
+          <w:rPr>
+            <w:noProof/>
+            <w:webHidden/>
+          </w:rPr>
+          <w:tab/>
+        </w:r>
+        <w:r>
+          <w:rPr>
+            <w:noProof/>
+            <w:webHidden/>
+          </w:rPr>
+          <w:fldChar w:fldCharType="begin"/>
+        </w:r>
+        <w:r>
+          <w:rPr>
+            <w:noProof/>
+            <w:webHidden/>
+          </w:rPr>
+          <w:instrText xml:space="preserve"> PAGEREF _Toc515551114 \h </w:instrText>
+        </w:r>
+        <w:r>
+          <w:rPr>
+            <w:noProof/>
+            <w:webHidden/>
+          </w:rPr>
+        </w:r>
+        <w:r>
+          <w:rPr>
+            <w:noProof/>
+            <w:webHidden/>
+          </w:rPr>
+          <w:fldChar w:fldCharType="separate"/>
+        </w:r>
+        <w:r>
+          <w:rPr>
+            <w:noProof/>
+            <w:webHidden/>
+          </w:rPr>
+          <w:t>9</w:t>
+        </w:r>
+        <w:r>
+          <w:rPr>
+            <w:noProof/>
+            <w:webHidden/>
+          </w:rPr>
+          <w:fldChar w:fldCharType="end"/>
+        </w:r>
+      </w:hyperlink>
+    </w:p>
+    <w:p>
+      <w:pPr>
+        <w:pStyle w:val="TJ1"/>
+        <w:tabs>
+          <w:tab w:val="left" w:pos="480"/>
+          <w:tab w:val="right" w:leader="dot" w:pos="9056"/>
+        </w:tabs>
+        <w:rPr>
+          <w:rFonts w:eastAsiaTheme="minorEastAsia"/>
+          <w:noProof/>
+          <w:lang w:eastAsia="hu-HU"/>
+        </w:rPr>
+      </w:pPr>
+      <w:hyperlink w:anchor="_Toc515551115" w:history="1">
+        <w:r>
+          <w:rPr>
+            <w:rStyle w:val="Hiperhivatkozs"/>
+            <w:noProof/>
+          </w:rPr>
+          <w:t>7.</w:t>
+        </w:r>
+        <w:r>
+          <w:rPr>
+            <w:rFonts w:eastAsiaTheme="minorEastAsia"/>
+            <w:noProof/>
+            <w:lang w:eastAsia="hu-HU"/>
+          </w:rPr>
+          <w:tab/>
+        </w:r>
+        <w:r>
+          <w:rPr>
+            <w:rStyle w:val="Hiperhivatkozs"/>
+            <w:noProof/>
+          </w:rPr>
+          <w:t>Üzenetek</w:t>
+        </w:r>
+        <w:r>
+          <w:rPr>
+            <w:noProof/>
+            <w:webHidden/>
+          </w:rPr>
+          <w:tab/>
+        </w:r>
+        <w:r>
+          <w:rPr>
+            <w:noProof/>
+            <w:webHidden/>
+          </w:rPr>
+          <w:fldChar w:fldCharType="begin"/>
+        </w:r>
+        <w:r>
+          <w:rPr>
+            <w:noProof/>
+            <w:webHidden/>
+          </w:rPr>
+          <w:instrText xml:space="preserve"> PAGEREF _Toc515551115 \h </w:instrText>
+        </w:r>
+        <w:r>
+          <w:rPr>
+            <w:noProof/>
+            <w:webHidden/>
+          </w:rPr>
+        </w:r>
+        <w:r>
+          <w:rPr>
+            <w:noProof/>
+            <w:webHidden/>
+          </w:rPr>
+          <w:fldChar w:fldCharType="separate"/>
+        </w:r>
+        <w:r>
+          <w:rPr>
+            <w:noProof/>
+            <w:webHidden/>
+          </w:rPr>
+          <w:t>10</w:t>
+        </w:r>
+        <w:r>
+          <w:rPr>
+            <w:noProof/>
+            <w:webHidden/>
+          </w:rPr>
+          <w:fldChar w:fldCharType="end"/>
+        </w:r>
+      </w:hyperlink>
+    </w:p>
+    <w:p>
+      <w:pPr>
+        <w:pStyle w:val="TJ2"/>
+        <w:tabs>
+          <w:tab w:val="left" w:pos="960"/>
+          <w:tab w:val="right" w:leader="dot" w:pos="9056"/>
+        </w:tabs>
+        <w:rPr>
+          <w:rFonts w:eastAsiaTheme="minorEastAsia"/>
+          <w:noProof/>
+          <w:lang w:eastAsia="hu-HU"/>
+        </w:rPr>
+      </w:pPr>
+      <w:hyperlink w:anchor="_Toc515551116" w:history="1">
+        <w:r>
+          <w:rPr>
+            <w:rStyle w:val="Hiperhivatkozs"/>
+            <w:rFonts w:ascii="Century Gothic" w:eastAsia="Times New Roman" w:hAnsi="Century Gothic" w:cs="Times New Roman"/>
+            <w:b/>
+            <w:noProof/>
+            <w:lang w:eastAsia="hu-HU"/>
+          </w:rPr>
+          <w:t>7.1.</w:t>
+        </w:r>
+        <w:r>
+          <w:rPr>
+            <w:rFonts w:eastAsiaTheme="minorEastAsia"/>
+            <w:noProof/>
+            <w:lang w:eastAsia="hu-HU"/>
+          </w:rPr>
+          <w:tab/>
+        </w:r>
+        <w:r>
+          <w:rPr>
+            <w:rStyle w:val="Hiperhivatkozs"/>
+            <w:rFonts w:ascii="Century Gothic" w:eastAsia="Times New Roman" w:hAnsi="Century Gothic" w:cs="Times New Roman"/>
+            <w:b/>
+            <w:noProof/>
+            <w:lang w:eastAsia="hu-HU"/>
+          </w:rPr>
+          <w:t>Üzenet fejléce</w:t>
+        </w:r>
+        <w:r>
+          <w:rPr>
+            <w:noProof/>
+            <w:webHidden/>
+          </w:rPr>
+          <w:tab/>
+        </w:r>
+        <w:r>
+          <w:rPr>
+            <w:noProof/>
+            <w:webHidden/>
+          </w:rPr>
+          <w:fldChar w:fldCharType="begin"/>
+        </w:r>
+        <w:r>
+          <w:rPr>
+            <w:noProof/>
+            <w:webHidden/>
+          </w:rPr>
+          <w:instrText xml:space="preserve"> PAGEREF _Toc515551116 \h </w:instrText>
+        </w:r>
+        <w:r>
+          <w:rPr>
+            <w:noProof/>
+            <w:webHidden/>
+          </w:rPr>
+        </w:r>
+        <w:r>
+          <w:rPr>
+            <w:noProof/>
+            <w:webHidden/>
+          </w:rPr>
+          <w:fldChar w:fldCharType="separate"/>
+        </w:r>
+        <w:r>
+          <w:rPr>
+            <w:noProof/>
+            <w:webHidden/>
+          </w:rPr>
+          <w:t>11</w:t>
+        </w:r>
+        <w:r>
+          <w:rPr>
+            <w:noProof/>
+            <w:webHidden/>
+          </w:rPr>
+          <w:fldChar w:fldCharType="end"/>
+        </w:r>
+      </w:hyperlink>
+    </w:p>
+    <w:p>
+      <w:pPr>
+        <w:pStyle w:val="TJ2"/>
+        <w:tabs>
+          <w:tab w:val="left" w:pos="960"/>
+          <w:tab w:val="right" w:leader="dot" w:pos="9056"/>
+        </w:tabs>
+        <w:rPr>
+          <w:rFonts w:eastAsiaTheme="minorEastAsia"/>
+          <w:noProof/>
+          <w:lang w:eastAsia="hu-HU"/>
+        </w:rPr>
+      </w:pPr>
+      <w:hyperlink w:anchor="_Toc515551117" w:history="1">
+        <w:r>
+          <w:rPr>
+            <w:rStyle w:val="Hiperhivatkozs"/>
+            <w:rFonts w:ascii="Century Gothic" w:eastAsia="Times New Roman" w:hAnsi="Century Gothic" w:cs="Times New Roman"/>
+            <w:b/>
+            <w:noProof/>
+            <w:lang w:eastAsia="hu-HU"/>
+          </w:rPr>
+          <w:t>7.2.</w:t>
+        </w:r>
+        <w:r>
+          <w:rPr>
+            <w:rFonts w:eastAsiaTheme="minorEastAsia"/>
+            <w:noProof/>
+            <w:lang w:eastAsia="hu-HU"/>
+          </w:rPr>
+          <w:tab/>
+        </w:r>
+        <w:r>
+          <w:rPr>
+            <w:rStyle w:val="Hiperhivatkozs"/>
+            <w:rFonts w:ascii="Century Gothic" w:eastAsia="Times New Roman" w:hAnsi="Century Gothic" w:cs="Times New Roman"/>
+            <w:b/>
+            <w:noProof/>
+            <w:lang w:eastAsia="hu-HU"/>
+          </w:rPr>
+          <w:t>Üzenettípusok</w:t>
+        </w:r>
+        <w:r>
+          <w:rPr>
+            <w:noProof/>
+            <w:webHidden/>
+          </w:rPr>
+          <w:tab/>
+        </w:r>
+        <w:r>
+          <w:rPr>
+            <w:noProof/>
+            <w:webHidden/>
+          </w:rPr>
+          <w:fldChar w:fldCharType="begin"/>
+        </w:r>
+        <w:r>
+          <w:rPr>
+            <w:noProof/>
+            <w:webHidden/>
+          </w:rPr>
+          <w:instrText xml:space="preserve"> PAGEREF _Toc515551117 \h </w:instrText>
+        </w:r>
+        <w:r>
+          <w:rPr>
+            <w:noProof/>
+            <w:webHidden/>
+          </w:rPr>
+        </w:r>
+        <w:r>
+          <w:rPr>
+            <w:noProof/>
+            <w:webHidden/>
+          </w:rPr>
+          <w:fldChar w:fldCharType="separate"/>
+        </w:r>
+        <w:r>
+          <w:rPr>
+            <w:noProof/>
+            <w:webHidden/>
+          </w:rPr>
+          <w:t>11</w:t>
+        </w:r>
+        <w:r>
+          <w:rPr>
+            <w:noProof/>
+            <w:webHidden/>
+          </w:rPr>
+          <w:fldChar w:fldCharType="end"/>
+        </w:r>
+      </w:hyperlink>
+    </w:p>
+    <w:p>
+      <w:pPr>
+        <w:pStyle w:val="TJ2"/>
+        <w:tabs>
+          <w:tab w:val="left" w:pos="960"/>
+          <w:tab w:val="right" w:leader="dot" w:pos="9056"/>
+        </w:tabs>
+        <w:rPr>
+          <w:rFonts w:eastAsiaTheme="minorEastAsia"/>
+          <w:noProof/>
+          <w:lang w:eastAsia="hu-HU"/>
+        </w:rPr>
+      </w:pPr>
+      <w:hyperlink w:anchor="_Toc515551118" w:history="1">
+        <w:r>
+          <w:rPr>
+            <w:rStyle w:val="Hiperhivatkozs"/>
+            <w:rFonts w:ascii="Century Gothic" w:eastAsia="Times New Roman" w:hAnsi="Century Gothic" w:cs="Times New Roman"/>
+            <w:b/>
+            <w:noProof/>
+            <w:lang w:eastAsia="hu-HU"/>
+          </w:rPr>
+          <w:t>7.3.</w:t>
+        </w:r>
+        <w:r>
+          <w:rPr>
+            <w:rFonts w:eastAsiaTheme="minorEastAsia"/>
+            <w:noProof/>
+            <w:lang w:eastAsia="hu-HU"/>
+          </w:rPr>
+          <w:tab/>
+        </w:r>
+        <w:r>
+          <w:rPr>
+            <w:rStyle w:val="Hiperhivatkozs"/>
+            <w:rFonts w:ascii="Century Gothic" w:eastAsia="Times New Roman" w:hAnsi="Century Gothic" w:cs="Times New Roman"/>
+            <w:b/>
+            <w:noProof/>
+            <w:lang w:eastAsia="hu-HU"/>
+          </w:rPr>
+          <w:t>DeLorean_MSG_CONN_REQ üzenet</w:t>
+        </w:r>
+        <w:r>
+          <w:rPr>
+            <w:noProof/>
+            <w:webHidden/>
+          </w:rPr>
+          <w:tab/>
+        </w:r>
+        <w:r>
+          <w:rPr>
+            <w:noProof/>
+            <w:webHidden/>
+          </w:rPr>
+          <w:fldChar w:fldCharType="begin"/>
+        </w:r>
+        <w:r>
+          <w:rPr>
+            <w:noProof/>
+            <w:webHidden/>
+          </w:rPr>
+          <w:instrText xml:space="preserve"> PAGEREF _Toc515551118 \h </w:instrText>
+        </w:r>
+        <w:r>
+          <w:rPr>
+            <w:noProof/>
+            <w:webHidden/>
+          </w:rPr>
+        </w:r>
+        <w:r>
+          <w:rPr>
+            <w:noProof/>
+            <w:webHidden/>
+          </w:rPr>
+          <w:fldChar w:fldCharType="separate"/>
+        </w:r>
+        <w:r>
+          <w:rPr>
+            <w:noProof/>
+            <w:webHidden/>
+          </w:rPr>
+          <w:t>11</w:t>
+        </w:r>
+        <w:r>
+          <w:rPr>
+            <w:noProof/>
+            <w:webHidden/>
+          </w:rPr>
+          <w:fldChar w:fldCharType="end"/>
+        </w:r>
+      </w:hyperlink>
+    </w:p>
+    <w:p>
+      <w:pPr>
+        <w:pStyle w:val="TJ2"/>
+        <w:tabs>
+          <w:tab w:val="left" w:pos="960"/>
+          <w:tab w:val="right" w:leader="dot" w:pos="9056"/>
+        </w:tabs>
+        <w:rPr>
+          <w:rFonts w:eastAsiaTheme="minorEastAsia"/>
+          <w:noProof/>
+          <w:lang w:eastAsia="hu-HU"/>
+        </w:rPr>
+      </w:pPr>
+      <w:hyperlink w:anchor="_Toc515551119" w:history="1">
+        <w:r>
+          <w:rPr>
+            <w:rStyle w:val="Hiperhivatkozs"/>
+            <w:rFonts w:ascii="Century Gothic" w:eastAsia="Times New Roman" w:hAnsi="Century Gothic" w:cs="Times New Roman"/>
+            <w:b/>
+            <w:noProof/>
+            <w:lang w:eastAsia="hu-HU"/>
+          </w:rPr>
+          <w:t>7.4.</w:t>
+        </w:r>
+        <w:r>
+          <w:rPr>
+            <w:rFonts w:eastAsiaTheme="minorEastAsia"/>
+            <w:noProof/>
+            <w:lang w:eastAsia="hu-HU"/>
+          </w:rPr>
+          <w:tab/>
+        </w:r>
+        <w:r>
+          <w:rPr>
+            <w:rStyle w:val="Hiperhivatkozs"/>
+            <w:rFonts w:ascii="Century Gothic" w:eastAsia="Times New Roman" w:hAnsi="Century Gothic" w:cs="Times New Roman"/>
+            <w:b/>
+            <w:noProof/>
+            <w:lang w:eastAsia="hu-HU"/>
+          </w:rPr>
+          <w:t>DeLorean_MSG_CONN_ACK üzenet</w:t>
+        </w:r>
+        <w:r>
+          <w:rPr>
+            <w:noProof/>
+            <w:webHidden/>
+          </w:rPr>
+          <w:tab/>
+        </w:r>
+        <w:r>
+          <w:rPr>
+            <w:noProof/>
+            <w:webHidden/>
+          </w:rPr>
+          <w:fldChar w:fldCharType="begin"/>
+        </w:r>
+        <w:r>
+          <w:rPr>
+            <w:noProof/>
+            <w:webHidden/>
+          </w:rPr>
+          <w:instrText xml:space="preserve"> PAGEREF _Toc515551119 \h </w:instrText>
+        </w:r>
+        <w:r>
+          <w:rPr>
+            <w:noProof/>
+            <w:webHidden/>
+          </w:rPr>
+        </w:r>
+        <w:r>
+          <w:rPr>
+            <w:noProof/>
+            <w:webHidden/>
+          </w:rPr>
+          <w:fldChar w:fldCharType="separate"/>
+        </w:r>
+        <w:r>
+          <w:rPr>
+            <w:noProof/>
+            <w:webHidden/>
+          </w:rPr>
+          <w:t>12</w:t>
+        </w:r>
+        <w:r>
+          <w:rPr>
+            <w:noProof/>
+            <w:webHidden/>
+          </w:rPr>
+          <w:fldChar w:fldCharType="end"/>
+        </w:r>
+      </w:hyperlink>
+    </w:p>
+    <w:p>
+      <w:pPr>
+        <w:pStyle w:val="TJ2"/>
+        <w:tabs>
+          <w:tab w:val="left" w:pos="960"/>
+          <w:tab w:val="right" w:leader="dot" w:pos="9056"/>
+        </w:tabs>
+        <w:rPr>
+          <w:rFonts w:eastAsiaTheme="minorEastAsia"/>
+          <w:noProof/>
+          <w:lang w:eastAsia="hu-HU"/>
+        </w:rPr>
+      </w:pPr>
+      <w:hyperlink w:anchor="_Toc515551120" w:history="1">
+        <w:r>
+          <w:rPr>
+            <w:rStyle w:val="Hiperhivatkozs"/>
+            <w:rFonts w:ascii="Century Gothic" w:eastAsia="Times New Roman" w:hAnsi="Century Gothic" w:cs="Times New Roman"/>
+            <w:b/>
+            <w:noProof/>
+            <w:lang w:eastAsia="hu-HU"/>
+          </w:rPr>
+          <w:t>7.5.</w:t>
+        </w:r>
+        <w:r>
+          <w:rPr>
+            <w:rFonts w:eastAsiaTheme="minorEastAsia"/>
+            <w:noProof/>
+            <w:lang w:eastAsia="hu-HU"/>
+          </w:rPr>
+          <w:tab/>
+        </w:r>
+        <w:r>
+          <w:rPr>
+            <w:rStyle w:val="Hiperhivatkozs"/>
+            <w:rFonts w:ascii="Century Gothic" w:eastAsia="Times New Roman" w:hAnsi="Century Gothic" w:cs="Times New Roman"/>
+            <w:b/>
+            <w:noProof/>
+            <w:lang w:eastAsia="hu-HU"/>
+          </w:rPr>
+          <w:t>DeLorean_MSG_CONN_SETUP üzenet</w:t>
+        </w:r>
+        <w:r>
+          <w:rPr>
+            <w:noProof/>
+            <w:webHidden/>
+          </w:rPr>
+          <w:tab/>
+        </w:r>
+        <w:r>
+          <w:rPr>
+            <w:noProof/>
+            <w:webHidden/>
+          </w:rPr>
+          <w:fldChar w:fldCharType="begin"/>
+        </w:r>
+        <w:r>
+          <w:rPr>
+            <w:noProof/>
+            <w:webHidden/>
+          </w:rPr>
+          <w:instrText xml:space="preserve"> PAGEREF _Toc515551120 \h </w:instrText>
+        </w:r>
+        <w:r>
+          <w:rPr>
+            <w:noProof/>
+            <w:webHidden/>
+          </w:rPr>
+        </w:r>
+        <w:r>
+          <w:rPr>
+            <w:noProof/>
+            <w:webHidden/>
+          </w:rPr>
+          <w:fldChar w:fldCharType="separate"/>
+        </w:r>
+        <w:r>
+          <w:rPr>
+            <w:noProof/>
+            <w:webHidden/>
+          </w:rPr>
+          <w:t>12</w:t>
+        </w:r>
+        <w:r>
+          <w:rPr>
+            <w:noProof/>
+            <w:webHidden/>
+          </w:rPr>
+          <w:fldChar w:fldCharType="end"/>
+        </w:r>
+      </w:hyperlink>
+    </w:p>
+    <w:p>
+      <w:pPr>
+        <w:pStyle w:val="TJ2"/>
+        <w:tabs>
+          <w:tab w:val="left" w:pos="960"/>
+          <w:tab w:val="right" w:leader="dot" w:pos="9056"/>
+        </w:tabs>
+        <w:rPr>
+          <w:rFonts w:eastAsiaTheme="minorEastAsia"/>
+          <w:noProof/>
+          <w:lang w:eastAsia="hu-HU"/>
+        </w:rPr>
+      </w:pPr>
+      <w:hyperlink w:anchor="_Toc515551121" w:history="1">
+        <w:r>
+          <w:rPr>
+            <w:rStyle w:val="Hiperhivatkozs"/>
+            <w:rFonts w:ascii="Century Gothic" w:eastAsia="Times New Roman" w:hAnsi="Century Gothic" w:cs="Times New Roman"/>
+            <w:b/>
+            <w:noProof/>
+            <w:lang w:eastAsia="hu-HU"/>
+          </w:rPr>
+          <w:t>7.6.</w:t>
+        </w:r>
+        <w:r>
+          <w:rPr>
+            <w:rFonts w:eastAsiaTheme="minorEastAsia"/>
+            <w:noProof/>
+            <w:lang w:eastAsia="hu-HU"/>
+          </w:rPr>
+          <w:tab/>
+        </w:r>
+        <w:r>
+          <w:rPr>
+            <w:rStyle w:val="Hiperhivatkozs"/>
+            <w:rFonts w:ascii="Century Gothic" w:eastAsia="Times New Roman" w:hAnsi="Century Gothic" w:cs="Times New Roman"/>
+            <w:b/>
+            <w:noProof/>
+            <w:lang w:eastAsia="hu-HU"/>
+          </w:rPr>
+          <w:t>DeLorean_MSG_DISCONN_REQ üzenet</w:t>
+        </w:r>
+        <w:r>
+          <w:rPr>
+            <w:noProof/>
+            <w:webHidden/>
+          </w:rPr>
+          <w:tab/>
+        </w:r>
+        <w:r>
+          <w:rPr>
+            <w:noProof/>
+            <w:webHidden/>
+          </w:rPr>
+          <w:fldChar w:fldCharType="begin"/>
+        </w:r>
+        <w:r>
+          <w:rPr>
+            <w:noProof/>
+            <w:webHidden/>
+          </w:rPr>
+          <w:instrText xml:space="preserve"> PAGEREF _Toc515551121 \h </w:instrText>
+        </w:r>
+        <w:r>
+          <w:rPr>
+            <w:noProof/>
+            <w:webHidden/>
+          </w:rPr>
+        </w:r>
+        <w:r>
+          <w:rPr>
+            <w:noProof/>
+            <w:webHidden/>
+          </w:rPr>
+          <w:fldChar w:fldCharType="separate"/>
+        </w:r>
+        <w:r>
+          <w:rPr>
+            <w:noProof/>
+            <w:webHidden/>
+          </w:rPr>
+          <w:t>13</w:t>
+        </w:r>
+        <w:r>
+          <w:rPr>
+            <w:noProof/>
+            <w:webHidden/>
+          </w:rPr>
+          <w:fldChar w:fldCharType="end"/>
+        </w:r>
+      </w:hyperlink>
+    </w:p>
+    <w:p>
+      <w:pPr>
+        <w:pStyle w:val="TJ2"/>
+        <w:tabs>
+          <w:tab w:val="left" w:pos="960"/>
+          <w:tab w:val="right" w:leader="dot" w:pos="9056"/>
+        </w:tabs>
+        <w:rPr>
+          <w:rFonts w:eastAsiaTheme="minorEastAsia"/>
+          <w:noProof/>
+          <w:lang w:eastAsia="hu-HU"/>
+        </w:rPr>
+      </w:pPr>
+      <w:hyperlink w:anchor="_Toc515551122" w:history="1">
+        <w:r>
+          <w:rPr>
+            <w:rStyle w:val="Hiperhivatkozs"/>
+            <w:rFonts w:ascii="Century Gothic" w:eastAsia="Times New Roman" w:hAnsi="Century Gothic" w:cs="Times New Roman"/>
+            <w:b/>
+            <w:noProof/>
+            <w:lang w:eastAsia="hu-HU"/>
+          </w:rPr>
+          <w:t>7.7.</w:t>
+        </w:r>
+        <w:r>
+          <w:rPr>
+            <w:rFonts w:eastAsiaTheme="minorEastAsia"/>
+            <w:noProof/>
+            <w:lang w:eastAsia="hu-HU"/>
+          </w:rPr>
+          <w:tab/>
+        </w:r>
+        <w:r>
+          <w:rPr>
+            <w:rStyle w:val="Hiperhivatkozs"/>
+            <w:rFonts w:ascii="Century Gothic" w:eastAsia="Times New Roman" w:hAnsi="Century Gothic" w:cs="Times New Roman"/>
+            <w:b/>
+            <w:noProof/>
+            <w:lang w:eastAsia="hu-HU"/>
+          </w:rPr>
+          <w:t>DeLorean_MSG_RACE_START üzenet</w:t>
+        </w:r>
+        <w:r>
+          <w:rPr>
+            <w:noProof/>
+            <w:webHidden/>
+          </w:rPr>
+          <w:tab/>
+        </w:r>
+        <w:r>
+          <w:rPr>
+            <w:noProof/>
+            <w:webHidden/>
+          </w:rPr>
+          <w:fldChar w:fldCharType="begin"/>
+        </w:r>
+        <w:r>
+          <w:rPr>
+            <w:noProof/>
+            <w:webHidden/>
+          </w:rPr>
+          <w:instrText xml:space="preserve"> PAGEREF _Toc515551122 \h </w:instrText>
+        </w:r>
+        <w:r>
+          <w:rPr>
+            <w:noProof/>
+            <w:webHidden/>
+          </w:rPr>
+        </w:r>
+        <w:r>
+          <w:rPr>
+            <w:noProof/>
+            <w:webHidden/>
+          </w:rPr>
+          <w:fldChar w:fldCharType="separate"/>
+        </w:r>
+        <w:r>
+          <w:rPr>
+            <w:noProof/>
+            <w:webHidden/>
+          </w:rPr>
+          <w:t>13</w:t>
+        </w:r>
+        <w:r>
+          <w:rPr>
+            <w:noProof/>
+            <w:webHidden/>
+          </w:rPr>
+          <w:fldChar w:fldCharType="end"/>
+        </w:r>
+      </w:hyperlink>
+    </w:p>
+    <w:p>
+      <w:pPr>
+        <w:pStyle w:val="TJ2"/>
+        <w:tabs>
+          <w:tab w:val="left" w:pos="960"/>
+          <w:tab w:val="right" w:leader="dot" w:pos="9056"/>
+        </w:tabs>
+        <w:rPr>
+          <w:rFonts w:eastAsiaTheme="minorEastAsia"/>
+          <w:noProof/>
+          <w:lang w:eastAsia="hu-HU"/>
+        </w:rPr>
+      </w:pPr>
+      <w:hyperlink w:anchor="_Toc515551123" w:history="1">
+        <w:r>
+          <w:rPr>
+            <w:rStyle w:val="Hiperhivatkozs"/>
+            <w:rFonts w:ascii="Century Gothic" w:eastAsia="Times New Roman" w:hAnsi="Century Gothic" w:cs="Times New Roman"/>
+            <w:b/>
+            <w:noProof/>
+            <w:lang w:eastAsia="hu-HU"/>
+          </w:rPr>
+          <w:t>7.8.</w:t>
+        </w:r>
+        <w:r>
+          <w:rPr>
+            <w:rFonts w:eastAsiaTheme="minorEastAsia"/>
+            <w:noProof/>
+            <w:lang w:eastAsia="hu-HU"/>
+          </w:rPr>
+          <w:tab/>
+        </w:r>
+        <w:r>
+          <w:rPr>
+            <w:rStyle w:val="Hiperhivatkozs"/>
+            <w:rFonts w:ascii="Century Gothic" w:eastAsia="Times New Roman" w:hAnsi="Century Gothic" w:cs="Times New Roman"/>
+            <w:b/>
+            <w:noProof/>
+            <w:lang w:eastAsia="hu-HU"/>
+          </w:rPr>
+          <w:t>DeLorean_MSG_KINEMATICS_DATA üzenet</w:t>
+        </w:r>
+        <w:r>
+          <w:rPr>
+            <w:noProof/>
+            <w:webHidden/>
+          </w:rPr>
+          <w:tab/>
+        </w:r>
+        <w:r>
+          <w:rPr>
+            <w:noProof/>
+            <w:webHidden/>
+          </w:rPr>
+          <w:fldChar w:fldCharType="begin"/>
+        </w:r>
+        <w:r>
+          <w:rPr>
+            <w:noProof/>
+            <w:webHidden/>
+          </w:rPr>
+          <w:instrText xml:space="preserve"> PAGEREF _Toc515551123 \h </w:instrText>
+        </w:r>
+        <w:r>
+          <w:rPr>
+            <w:noProof/>
+            <w:webHidden/>
+          </w:rPr>
+        </w:r>
+        <w:r>
+          <w:rPr>
+            <w:noProof/>
+            <w:webHidden/>
+          </w:rPr>
+          <w:fldChar w:fldCharType="separate"/>
+        </w:r>
+        <w:r>
+          <w:rPr>
+            <w:noProof/>
+            <w:webHidden/>
+          </w:rPr>
+          <w:t>14</w:t>
+        </w:r>
+        <w:r>
+          <w:rPr>
+            <w:noProof/>
+            <w:webHidden/>
+          </w:rPr>
+          <w:fldChar w:fldCharType="end"/>
+        </w:r>
+      </w:hyperlink>
+    </w:p>
+    <w:p>
+      <w:pPr>
+        <w:pStyle w:val="TJ2"/>
+        <w:tabs>
+          <w:tab w:val="left" w:pos="960"/>
+          <w:tab w:val="right" w:leader="dot" w:pos="9056"/>
+        </w:tabs>
+        <w:rPr>
+          <w:rFonts w:eastAsiaTheme="minorEastAsia"/>
+          <w:noProof/>
+          <w:lang w:eastAsia="hu-HU"/>
+        </w:rPr>
+      </w:pPr>
+      <w:hyperlink w:anchor="_Toc515551124" w:history="1">
+        <w:r>
+          <w:rPr>
+            <w:rStyle w:val="Hiperhivatkozs"/>
+            <w:rFonts w:ascii="Century Gothic" w:eastAsia="Times New Roman" w:hAnsi="Century Gothic" w:cs="Times New Roman"/>
+            <w:b/>
+            <w:noProof/>
+            <w:lang w:eastAsia="hu-HU"/>
+          </w:rPr>
+          <w:t>7.9.</w:t>
+        </w:r>
+        <w:r>
+          <w:rPr>
+            <w:rFonts w:eastAsiaTheme="minorEastAsia"/>
+            <w:noProof/>
+            <w:lang w:eastAsia="hu-HU"/>
+          </w:rPr>
+          <w:tab/>
+        </w:r>
+        <w:r>
+          <w:rPr>
+            <w:rStyle w:val="Hiperhivatkozs"/>
+            <w:rFonts w:ascii="Century Gothic" w:eastAsia="Times New Roman" w:hAnsi="Century Gothic" w:cs="Times New Roman"/>
+            <w:b/>
+            <w:noProof/>
+            <w:lang w:eastAsia="hu-HU"/>
+          </w:rPr>
+          <w:t>DeLorean_MSG_CONTROL üzenet</w:t>
+        </w:r>
+        <w:r>
+          <w:rPr>
+            <w:noProof/>
+            <w:webHidden/>
+          </w:rPr>
+          <w:tab/>
+        </w:r>
+        <w:r>
+          <w:rPr>
+            <w:noProof/>
+            <w:webHidden/>
+          </w:rPr>
+          <w:fldChar w:fldCharType="begin"/>
+        </w:r>
+        <w:r>
+          <w:rPr>
+            <w:noProof/>
+            <w:webHidden/>
+          </w:rPr>
+          <w:instrText xml:space="preserve"> PAGEREF _Toc515551124 \h </w:instrText>
+        </w:r>
+        <w:r>
+          <w:rPr>
+            <w:noProof/>
+            <w:webHidden/>
+          </w:rPr>
+        </w:r>
+        <w:r>
+          <w:rPr>
+            <w:noProof/>
+            <w:webHidden/>
+          </w:rPr>
+          <w:fldChar w:fldCharType="separate"/>
+        </w:r>
+        <w:r>
+          <w:rPr>
+            <w:noProof/>
+            <w:webHidden/>
+          </w:rPr>
+          <w:t>15</w:t>
+        </w:r>
+        <w:r>
+          <w:rPr>
+            <w:noProof/>
+            <w:webHidden/>
+          </w:rPr>
+          <w:fldChar w:fldCharType="end"/>
+        </w:r>
+      </w:hyperlink>
+    </w:p>
+    <w:p>
+      <w:pPr>
+        <w:pStyle w:val="TJ2"/>
+        <w:tabs>
+          <w:tab w:val="left" w:pos="1200"/>
+          <w:tab w:val="right" w:leader="dot" w:pos="9056"/>
+        </w:tabs>
+        <w:rPr>
+          <w:rFonts w:eastAsiaTheme="minorEastAsia"/>
+          <w:noProof/>
+          <w:lang w:eastAsia="hu-HU"/>
+        </w:rPr>
+      </w:pPr>
+      <w:hyperlink w:anchor="_Toc515551125" w:history="1">
+        <w:r>
+          <w:rPr>
+            <w:rStyle w:val="Hiperhivatkozs"/>
+            <w:rFonts w:ascii="Century Gothic" w:eastAsia="Times New Roman" w:hAnsi="Century Gothic" w:cs="Times New Roman"/>
+            <w:b/>
+            <w:noProof/>
+            <w:lang w:eastAsia="hu-HU"/>
+          </w:rPr>
+          <w:t>7.10.</w:t>
+        </w:r>
+        <w:r>
+          <w:rPr>
+            <w:rFonts w:eastAsiaTheme="minorEastAsia"/>
+            <w:noProof/>
+            <w:lang w:eastAsia="hu-HU"/>
+          </w:rPr>
+          <w:tab/>
+        </w:r>
+        <w:r>
+          <w:rPr>
+            <w:rStyle w:val="Hiperhivatkozs"/>
+            <w:rFonts w:ascii="Century Gothic" w:eastAsia="Times New Roman" w:hAnsi="Century Gothic" w:cs="Times New Roman"/>
+            <w:b/>
+            <w:noProof/>
+            <w:lang w:eastAsia="hu-HU"/>
+          </w:rPr>
+          <w:t>DeLorean_MSG_REQ_DATA üzenet</w:t>
+        </w:r>
+        <w:r>
+          <w:rPr>
+            <w:noProof/>
+            <w:webHidden/>
+          </w:rPr>
+          <w:tab/>
+        </w:r>
+        <w:r>
+          <w:rPr>
+            <w:noProof/>
+            <w:webHidden/>
+          </w:rPr>
+          <w:fldChar w:fldCharType="begin"/>
+        </w:r>
+        <w:r>
+          <w:rPr>
+            <w:noProof/>
+            <w:webHidden/>
+          </w:rPr>
+          <w:instrText xml:space="preserve"> PAGEREF _Toc515551125 \h </w:instrText>
+        </w:r>
+        <w:r>
+          <w:rPr>
+            <w:noProof/>
+            <w:webHidden/>
+          </w:rPr>
+        </w:r>
+        <w:r>
+          <w:rPr>
+            <w:noProof/>
+            <w:webHidden/>
+          </w:rPr>
+          <w:fldChar w:fldCharType="separate"/>
+        </w:r>
+        <w:r>
+          <w:rPr>
+            <w:noProof/>
+            <w:webHidden/>
+          </w:rPr>
+          <w:t>15</w:t>
+        </w:r>
+        <w:r>
+          <w:rPr>
+            <w:noProof/>
+            <w:webHidden/>
+          </w:rPr>
+          <w:fldChar w:fldCharType="end"/>
+        </w:r>
+      </w:hyperlink>
+    </w:p>
+    <w:p>
+      <w:pPr>
+        <w:pStyle w:val="TJ2"/>
+        <w:tabs>
+          <w:tab w:val="left" w:pos="1200"/>
+          <w:tab w:val="right" w:leader="dot" w:pos="9056"/>
+        </w:tabs>
+        <w:rPr>
+          <w:rFonts w:eastAsiaTheme="minorEastAsia"/>
+          <w:noProof/>
+          <w:lang w:eastAsia="hu-HU"/>
+        </w:rPr>
+      </w:pPr>
+      <w:hyperlink w:anchor="_Toc515551126" w:history="1">
+        <w:r>
+          <w:rPr>
+            <w:rStyle w:val="Hiperhivatkozs"/>
+            <w:rFonts w:ascii="Century Gothic" w:eastAsia="Times New Roman" w:hAnsi="Century Gothic" w:cs="Times New Roman"/>
+            <w:b/>
+            <w:noProof/>
+            <w:lang w:eastAsia="hu-HU"/>
+          </w:rPr>
+          <w:t>7.11.</w:t>
+        </w:r>
+        <w:r>
+          <w:rPr>
+            <w:rFonts w:eastAsiaTheme="minorEastAsia"/>
+            <w:noProof/>
+            <w:lang w:eastAsia="hu-HU"/>
+          </w:rPr>
+          <w:tab/>
+        </w:r>
+        <w:r>
+          <w:rPr>
+            <w:rStyle w:val="Hiperhivatkozs"/>
+            <w:rFonts w:ascii="Century Gothic" w:eastAsia="Times New Roman" w:hAnsi="Century Gothic" w:cs="Times New Roman"/>
+            <w:b/>
+            <w:noProof/>
+            <w:lang w:eastAsia="hu-HU"/>
+          </w:rPr>
+          <w:t>DeLorean_MSG_REQ_CONTROL üzenet</w:t>
+        </w:r>
+        <w:r>
+          <w:rPr>
+            <w:noProof/>
+            <w:webHidden/>
+          </w:rPr>
+          <w:tab/>
+        </w:r>
+        <w:r>
+          <w:rPr>
+            <w:noProof/>
+            <w:webHidden/>
+          </w:rPr>
+          <w:fldChar w:fldCharType="begin"/>
+        </w:r>
+        <w:r>
+          <w:rPr>
+            <w:noProof/>
+            <w:webHidden/>
+          </w:rPr>
+          <w:instrText xml:space="preserve"> PAGEREF _Toc515551126 \h </w:instrText>
+        </w:r>
+        <w:r>
+          <w:rPr>
+            <w:noProof/>
+            <w:webHidden/>
+          </w:rPr>
+        </w:r>
+        <w:r>
+          <w:rPr>
+            <w:noProof/>
+            <w:webHidden/>
+          </w:rPr>
+          <w:fldChar w:fldCharType="separate"/>
+        </w:r>
+        <w:r>
+          <w:rPr>
+            <w:noProof/>
+            <w:webHidden/>
+          </w:rPr>
+          <w:t>16</w:t>
+        </w:r>
+        <w:r>
+          <w:rPr>
+            <w:noProof/>
+            <w:webHidden/>
+          </w:rPr>
+          <w:fldChar w:fldCharType="end"/>
+        </w:r>
+      </w:hyperlink>
+    </w:p>
+    <w:p>
+      <w:pPr>
+        <w:pStyle w:val="TJ2"/>
+        <w:tabs>
+          <w:tab w:val="left" w:pos="1200"/>
+          <w:tab w:val="right" w:leader="dot" w:pos="9056"/>
+        </w:tabs>
+        <w:rPr>
+          <w:rFonts w:eastAsiaTheme="minorEastAsia"/>
+          <w:noProof/>
+          <w:lang w:eastAsia="hu-HU"/>
+        </w:rPr>
+      </w:pPr>
+      <w:hyperlink w:anchor="_Toc515551127" w:history="1">
+        <w:r>
+          <w:rPr>
+            <w:rStyle w:val="Hiperhivatkozs"/>
+            <w:rFonts w:ascii="Century Gothic" w:eastAsia="Times New Roman" w:hAnsi="Century Gothic" w:cs="Times New Roman"/>
+            <w:b/>
+            <w:noProof/>
+            <w:lang w:eastAsia="hu-HU"/>
+          </w:rPr>
+          <w:t>7.12.</w:t>
+        </w:r>
+        <w:r>
+          <w:rPr>
+            <w:rFonts w:eastAsiaTheme="minorEastAsia"/>
+            <w:noProof/>
+            <w:lang w:eastAsia="hu-HU"/>
+          </w:rPr>
+          <w:tab/>
+        </w:r>
+        <w:r>
+          <w:rPr>
+            <w:rStyle w:val="Hiperhivatkozs"/>
+            <w:rFonts w:ascii="Century Gothic" w:eastAsia="Times New Roman" w:hAnsi="Century Gothic" w:cs="Times New Roman"/>
+            <w:b/>
+            <w:noProof/>
+            <w:lang w:eastAsia="hu-HU"/>
+          </w:rPr>
+          <w:t>DeLorean_MSG_GAME_OVER üzenet</w:t>
+        </w:r>
+        <w:r>
+          <w:rPr>
+            <w:noProof/>
+            <w:webHidden/>
+          </w:rPr>
+          <w:tab/>
+        </w:r>
+        <w:r>
+          <w:rPr>
+            <w:noProof/>
+            <w:webHidden/>
+          </w:rPr>
+          <w:fldChar w:fldCharType="begin"/>
+        </w:r>
+        <w:r>
+          <w:rPr>
+            <w:noProof/>
+            <w:webHidden/>
+          </w:rPr>
+          <w:instrText xml:space="preserve"> PAGEREF _Toc515551127 \h </w:instrText>
+        </w:r>
+        <w:r>
+          <w:rPr>
+            <w:noProof/>
+            <w:webHidden/>
+          </w:rPr>
+        </w:r>
+        <w:r>
+          <w:rPr>
+            <w:noProof/>
+            <w:webHidden/>
+          </w:rPr>
+          <w:fldChar w:fldCharType="separate"/>
+        </w:r>
+        <w:r>
+          <w:rPr>
+            <w:noProof/>
+            <w:webHidden/>
+          </w:rPr>
+          <w:t>16</w:t>
+        </w:r>
+        <w:r>
+          <w:rPr>
+            <w:noProof/>
+            <w:webHidden/>
+          </w:rPr>
+          <w:fldChar w:fldCharType="end"/>
+        </w:r>
+      </w:hyperlink>
+    </w:p>
+    <w:p>
+      <w:pPr>
+        <w:pStyle w:val="TJ1"/>
+        <w:tabs>
+          <w:tab w:val="left" w:pos="480"/>
+          <w:tab w:val="right" w:leader="dot" w:pos="9056"/>
+        </w:tabs>
+        <w:rPr>
+          <w:rFonts w:eastAsiaTheme="minorEastAsia"/>
+          <w:noProof/>
+          <w:lang w:eastAsia="hu-HU"/>
+        </w:rPr>
+      </w:pPr>
+      <w:hyperlink w:anchor="_Toc515551128" w:history="1">
+        <w:r>
+          <w:rPr>
+            <w:rStyle w:val="Hiperhivatkozs"/>
+            <w:noProof/>
+          </w:rPr>
+          <w:t>8.</w:t>
+        </w:r>
+        <w:r>
+          <w:rPr>
+            <w:rFonts w:eastAsiaTheme="minorEastAsia"/>
+            <w:noProof/>
+            <w:lang w:eastAsia="hu-HU"/>
+          </w:rPr>
+          <w:tab/>
+        </w:r>
+        <w:r>
+          <w:rPr>
+            <w:rStyle w:val="Hiperhivatkozs"/>
+            <w:noProof/>
+          </w:rPr>
+          <w:t>Dinamikus működés – állapotgépek</w:t>
+        </w:r>
+        <w:r>
+          <w:rPr>
+            <w:noProof/>
+            <w:webHidden/>
+          </w:rPr>
+          <w:tab/>
+        </w:r>
+        <w:r>
+          <w:rPr>
+            <w:noProof/>
+            <w:webHidden/>
+          </w:rPr>
+          <w:fldChar w:fldCharType="begin"/>
+        </w:r>
+        <w:r>
+          <w:rPr>
+            <w:noProof/>
+            <w:webHidden/>
+          </w:rPr>
+          <w:instrText xml:space="preserve"> PAGEREF _Toc515551128 \h </w:instrText>
+        </w:r>
+        <w:r>
+          <w:rPr>
+            <w:noProof/>
+            <w:webHidden/>
+          </w:rPr>
+        </w:r>
+        <w:r>
+          <w:rPr>
+            <w:noProof/>
+            <w:webHidden/>
+          </w:rPr>
+          <w:fldChar w:fldCharType="separate"/>
+        </w:r>
+        <w:r>
+          <w:rPr>
+            <w:noProof/>
+            <w:webHidden/>
+          </w:rPr>
+          <w:t>17</w:t>
+        </w:r>
+        <w:r>
+          <w:rPr>
+            <w:noProof/>
+            <w:webHidden/>
+          </w:rPr>
+          <w:fldChar w:fldCharType="end"/>
+        </w:r>
+      </w:hyperlink>
+    </w:p>
+    <w:p>
+      <w:pPr>
+        <w:pStyle w:val="TJ2"/>
+        <w:tabs>
+          <w:tab w:val="left" w:pos="960"/>
+          <w:tab w:val="right" w:leader="dot" w:pos="9056"/>
+        </w:tabs>
+        <w:rPr>
+          <w:rFonts w:eastAsiaTheme="minorEastAsia"/>
+          <w:noProof/>
+          <w:lang w:eastAsia="hu-HU"/>
+        </w:rPr>
+      </w:pPr>
+      <w:hyperlink w:anchor="_Toc515551129" w:history="1">
+        <w:r>
+          <w:rPr>
+            <w:rStyle w:val="Hiperhivatkozs"/>
+            <w:rFonts w:ascii="Century Gothic" w:eastAsia="Times New Roman" w:hAnsi="Century Gothic" w:cs="Times New Roman"/>
+            <w:b/>
+            <w:noProof/>
+            <w:lang w:eastAsia="hu-HU"/>
+          </w:rPr>
+          <w:t>8.1.</w:t>
+        </w:r>
+        <w:r>
+          <w:rPr>
+            <w:rFonts w:eastAsiaTheme="minorEastAsia"/>
+            <w:noProof/>
+            <w:lang w:eastAsia="hu-HU"/>
+          </w:rPr>
+          <w:tab/>
+        </w:r>
+        <w:r>
+          <w:rPr>
+            <w:rStyle w:val="Hiperhivatkozs"/>
+            <w:rFonts w:ascii="Century Gothic" w:eastAsia="Times New Roman" w:hAnsi="Century Gothic" w:cs="Times New Roman"/>
+            <w:b/>
+            <w:noProof/>
+            <w:lang w:eastAsia="hu-HU"/>
+          </w:rPr>
+          <w:t>A szerver állapotgépe</w:t>
+        </w:r>
+        <w:r>
+          <w:rPr>
+            <w:noProof/>
+            <w:webHidden/>
+          </w:rPr>
+          <w:tab/>
+        </w:r>
+        <w:r>
+          <w:rPr>
+            <w:noProof/>
+            <w:webHidden/>
+          </w:rPr>
+          <w:fldChar w:fldCharType="begin"/>
+        </w:r>
+        <w:r>
+          <w:rPr>
+            <w:noProof/>
+            <w:webHidden/>
+          </w:rPr>
+          <w:instrText xml:space="preserve"> PAGEREF _Toc515551129 \h </w:instrText>
+        </w:r>
+        <w:r>
+          <w:rPr>
+            <w:noProof/>
+            <w:webHidden/>
+          </w:rPr>
+        </w:r>
+        <w:r>
+          <w:rPr>
+            <w:noProof/>
+            <w:webHidden/>
+          </w:rPr>
+          <w:fldChar w:fldCharType="separate"/>
+        </w:r>
+        <w:r>
+          <w:rPr>
+            <w:noProof/>
+            <w:webHidden/>
+          </w:rPr>
+          <w:t>17</w:t>
+        </w:r>
+        <w:r>
+          <w:rPr>
+            <w:noProof/>
+            <w:webHidden/>
+          </w:rPr>
+          <w:fldChar w:fldCharType="end"/>
+        </w:r>
+      </w:hyperlink>
+    </w:p>
+    <w:p>
+      <w:pPr>
+        <w:pStyle w:val="TJ2"/>
+        <w:tabs>
+          <w:tab w:val="left" w:pos="960"/>
+          <w:tab w:val="right" w:leader="dot" w:pos="9056"/>
+        </w:tabs>
+        <w:rPr>
+          <w:rFonts w:eastAsiaTheme="minorEastAsia"/>
+          <w:noProof/>
+          <w:lang w:eastAsia="hu-HU"/>
+        </w:rPr>
+      </w:pPr>
+      <w:hyperlink w:anchor="_Toc515551130" w:history="1">
+        <w:r>
+          <w:rPr>
+            <w:rStyle w:val="Hiperhivatkozs"/>
+            <w:rFonts w:ascii="Century Gothic" w:eastAsia="Times New Roman" w:hAnsi="Century Gothic" w:cs="Times New Roman"/>
+            <w:b/>
+            <w:noProof/>
+            <w:lang w:eastAsia="hu-HU"/>
+          </w:rPr>
+          <w:t>8.2.</w:t>
+        </w:r>
+        <w:r>
+          <w:rPr>
+            <w:rFonts w:eastAsiaTheme="minorEastAsia"/>
+            <w:noProof/>
+            <w:lang w:eastAsia="hu-HU"/>
+          </w:rPr>
+          <w:tab/>
+        </w:r>
+        <w:r>
+          <w:rPr>
+            <w:rStyle w:val="Hiperhivatkozs"/>
+            <w:rFonts w:ascii="Century Gothic" w:eastAsia="Times New Roman" w:hAnsi="Century Gothic" w:cs="Times New Roman"/>
+            <w:b/>
+            <w:noProof/>
+            <w:lang w:eastAsia="hu-HU"/>
+          </w:rPr>
+          <w:t>A kliens állapotgépe</w:t>
+        </w:r>
+        <w:r>
+          <w:rPr>
+            <w:noProof/>
+            <w:webHidden/>
+          </w:rPr>
+          <w:tab/>
+        </w:r>
+        <w:r>
+          <w:rPr>
+            <w:noProof/>
+            <w:webHidden/>
+          </w:rPr>
+          <w:fldChar w:fldCharType="begin"/>
+        </w:r>
+        <w:r>
+          <w:rPr>
+            <w:noProof/>
+            <w:webHidden/>
+          </w:rPr>
+          <w:instrText xml:space="preserve"> PAGEREF _Toc515551130 \h </w:instrText>
+        </w:r>
+        <w:r>
+          <w:rPr>
+            <w:noProof/>
+            <w:webHidden/>
+          </w:rPr>
+        </w:r>
+        <w:r>
+          <w:rPr>
+            <w:noProof/>
+            <w:webHidden/>
+          </w:rPr>
+          <w:fldChar w:fldCharType="separate"/>
+        </w:r>
+        <w:r>
+          <w:rPr>
+            <w:noProof/>
+            <w:webHidden/>
+          </w:rPr>
+          <w:t>18</w:t>
+        </w:r>
+        <w:r>
+          <w:rPr>
+            <w:noProof/>
+            <w:webHidden/>
+          </w:rPr>
+          <w:fldChar w:fldCharType="end"/>
+        </w:r>
+      </w:hyperlink>
+    </w:p>
+    <w:p>
+      <w:pPr>
+        <w:pStyle w:val="TJ2"/>
+        <w:tabs>
+          <w:tab w:val="left" w:pos="960"/>
+          <w:tab w:val="right" w:leader="dot" w:pos="9056"/>
+        </w:tabs>
+        <w:rPr>
+          <w:rFonts w:eastAsiaTheme="minorEastAsia"/>
+          <w:noProof/>
+          <w:lang w:eastAsia="hu-HU"/>
+        </w:rPr>
+      </w:pPr>
+      <w:hyperlink w:anchor="_Toc515551131" w:history="1">
+        <w:r>
+          <w:rPr>
+            <w:rStyle w:val="Hiperhivatkozs"/>
+            <w:rFonts w:ascii="Century Gothic" w:eastAsia="Times New Roman" w:hAnsi="Century Gothic" w:cs="Times New Roman"/>
+            <w:b/>
+            <w:noProof/>
+            <w:lang w:eastAsia="hu-HU"/>
+          </w:rPr>
+          <w:t>8.3.</w:t>
+        </w:r>
+        <w:r>
+          <w:rPr>
+            <w:rFonts w:eastAsiaTheme="minorEastAsia"/>
+            <w:noProof/>
+            <w:lang w:eastAsia="hu-HU"/>
+          </w:rPr>
+          <w:tab/>
+        </w:r>
+        <w:r>
+          <w:rPr>
+            <w:rStyle w:val="Hiperhivatkozs"/>
+            <w:rFonts w:ascii="Century Gothic" w:eastAsia="Times New Roman" w:hAnsi="Century Gothic" w:cs="Times New Roman"/>
+            <w:b/>
+            <w:noProof/>
+            <w:lang w:eastAsia="hu-HU"/>
+          </w:rPr>
+          <w:t>Üzenetszekvenciák</w:t>
+        </w:r>
+        <w:r>
+          <w:rPr>
+            <w:noProof/>
+            <w:webHidden/>
+          </w:rPr>
+          <w:tab/>
+        </w:r>
+        <w:r>
+          <w:rPr>
+            <w:noProof/>
+            <w:webHidden/>
+          </w:rPr>
+          <w:fldChar w:fldCharType="begin"/>
+        </w:r>
+        <w:r>
+          <w:rPr>
+            <w:noProof/>
+            <w:webHidden/>
+          </w:rPr>
+          <w:instrText xml:space="preserve"> PAGEREF _Toc515551131 \h </w:instrText>
+        </w:r>
+        <w:r>
+          <w:rPr>
+            <w:noProof/>
+            <w:webHidden/>
+          </w:rPr>
+        </w:r>
+        <w:r>
+          <w:rPr>
+            <w:noProof/>
+            <w:webHidden/>
+          </w:rPr>
+          <w:fldChar w:fldCharType="separate"/>
+        </w:r>
+        <w:r>
+          <w:rPr>
+            <w:noProof/>
+            <w:webHidden/>
+          </w:rPr>
+          <w:t>19</w:t>
+        </w:r>
+        <w:r>
+          <w:rPr>
+            <w:noProof/>
+            <w:webHidden/>
+          </w:rPr>
+          <w:fldChar w:fldCharType="end"/>
+        </w:r>
+      </w:hyperlink>
+    </w:p>
+    <w:p>
+      <w:pPr>
+        <w:pStyle w:val="TJ2"/>
+        <w:tabs>
+          <w:tab w:val="left" w:pos="960"/>
+          <w:tab w:val="right" w:leader="dot" w:pos="9056"/>
+        </w:tabs>
+        <w:rPr>
+          <w:rFonts w:eastAsiaTheme="minorEastAsia"/>
+          <w:noProof/>
+          <w:lang w:eastAsia="hu-HU"/>
+        </w:rPr>
+      </w:pPr>
+      <w:hyperlink w:anchor="_Toc515551132" w:history="1">
+        <w:r>
+          <w:rPr>
+            <w:rStyle w:val="Hiperhivatkozs"/>
+            <w:rFonts w:ascii="Century Gothic" w:eastAsia="Times New Roman" w:hAnsi="Century Gothic" w:cs="Times New Roman"/>
+            <w:b/>
+            <w:noProof/>
+            <w:lang w:eastAsia="hu-HU"/>
+          </w:rPr>
+          <w:t>8.4.</w:t>
+        </w:r>
+        <w:r>
+          <w:rPr>
+            <w:rFonts w:eastAsiaTheme="minorEastAsia"/>
+            <w:noProof/>
+            <w:lang w:eastAsia="hu-HU"/>
+          </w:rPr>
+          <w:tab/>
+        </w:r>
+        <w:r>
+          <w:rPr>
+            <w:rStyle w:val="Hiperhivatkozs"/>
+            <w:rFonts w:ascii="Century Gothic" w:eastAsia="Times New Roman" w:hAnsi="Century Gothic" w:cs="Times New Roman"/>
+            <w:b/>
+            <w:noProof/>
+            <w:lang w:eastAsia="hu-HU"/>
+          </w:rPr>
+          <w:t>Kapcsolatfelvétel</w:t>
+        </w:r>
+        <w:r>
+          <w:rPr>
+            <w:noProof/>
+            <w:webHidden/>
+          </w:rPr>
+          <w:tab/>
+        </w:r>
+        <w:r>
+          <w:rPr>
+            <w:noProof/>
+            <w:webHidden/>
+          </w:rPr>
+          <w:fldChar w:fldCharType="begin"/>
+        </w:r>
+        <w:r>
+          <w:rPr>
+            <w:noProof/>
+            <w:webHidden/>
+          </w:rPr>
+          <w:instrText xml:space="preserve"> PAGEREF _Toc515551132 \h </w:instrText>
+        </w:r>
+        <w:r>
+          <w:rPr>
+            <w:noProof/>
+            <w:webHidden/>
+          </w:rPr>
+        </w:r>
+        <w:r>
+          <w:rPr>
+            <w:noProof/>
+            <w:webHidden/>
+          </w:rPr>
+          <w:fldChar w:fldCharType="separate"/>
+        </w:r>
+        <w:r>
+          <w:rPr>
+            <w:noProof/>
+            <w:webHidden/>
+          </w:rPr>
+          <w:t>20</w:t>
+        </w:r>
+        <w:r>
+          <w:rPr>
+            <w:noProof/>
+            <w:webHidden/>
+          </w:rPr>
+          <w:fldChar w:fldCharType="end"/>
+        </w:r>
+      </w:hyperlink>
+    </w:p>
+    <w:p>
+      <w:pPr>
+        <w:pStyle w:val="TJ2"/>
+        <w:tabs>
+          <w:tab w:val="left" w:pos="960"/>
+          <w:tab w:val="right" w:leader="dot" w:pos="9056"/>
+        </w:tabs>
+        <w:rPr>
+          <w:rFonts w:eastAsiaTheme="minorEastAsia"/>
+          <w:noProof/>
+          <w:lang w:eastAsia="hu-HU"/>
+        </w:rPr>
+      </w:pPr>
+      <w:hyperlink w:anchor="_Toc515551133" w:history="1">
+        <w:r>
+          <w:rPr>
+            <w:rStyle w:val="Hiperhivatkozs"/>
+            <w:rFonts w:ascii="Century Gothic" w:eastAsia="Times New Roman" w:hAnsi="Century Gothic" w:cs="Times New Roman"/>
+            <w:b/>
+            <w:noProof/>
+            <w:lang w:eastAsia="hu-HU"/>
+          </w:rPr>
+          <w:t>8.5.</w:t>
+        </w:r>
+        <w:r>
+          <w:rPr>
+            <w:rFonts w:eastAsiaTheme="minorEastAsia"/>
+            <w:noProof/>
+            <w:lang w:eastAsia="hu-HU"/>
+          </w:rPr>
+          <w:tab/>
+        </w:r>
+        <w:r>
+          <w:rPr>
+            <w:rStyle w:val="Hiperhivatkozs"/>
+            <w:rFonts w:ascii="Century Gothic" w:eastAsia="Times New Roman" w:hAnsi="Century Gothic" w:cs="Times New Roman"/>
+            <w:b/>
+            <w:noProof/>
+            <w:lang w:eastAsia="hu-HU"/>
+          </w:rPr>
+          <w:t>A kapcsolat újrafelvétel szekvenciája</w:t>
+        </w:r>
+        <w:r>
+          <w:rPr>
+            <w:noProof/>
+            <w:webHidden/>
+          </w:rPr>
+          <w:tab/>
+        </w:r>
+        <w:r>
+          <w:rPr>
+            <w:noProof/>
+            <w:webHidden/>
+          </w:rPr>
+          <w:fldChar w:fldCharType="begin"/>
+        </w:r>
+        <w:r>
+          <w:rPr>
+            <w:noProof/>
+            <w:webHidden/>
+          </w:rPr>
+          <w:instrText xml:space="preserve"> PAGEREF _Toc515551133 \h </w:instrText>
+        </w:r>
+        <w:r>
+          <w:rPr>
+            <w:noProof/>
+            <w:webHidden/>
+          </w:rPr>
+        </w:r>
+        <w:r>
+          <w:rPr>
+            <w:noProof/>
+            <w:webHidden/>
+          </w:rPr>
+          <w:fldChar w:fldCharType="separate"/>
+        </w:r>
+        <w:r>
+          <w:rPr>
+            <w:noProof/>
+            <w:webHidden/>
+          </w:rPr>
+          <w:t>20</w:t>
+        </w:r>
+        <w:r>
+          <w:rPr>
+            <w:noProof/>
+            <w:webHidden/>
+          </w:rPr>
+          <w:fldChar w:fldCharType="end"/>
+        </w:r>
+      </w:hyperlink>
+    </w:p>
+    <w:p>
+      <w:pPr>
+        <w:pStyle w:val="TJ1"/>
+        <w:tabs>
+          <w:tab w:val="left" w:pos="480"/>
+          <w:tab w:val="right" w:leader="dot" w:pos="9056"/>
+        </w:tabs>
+        <w:rPr>
+          <w:rFonts w:eastAsiaTheme="minorEastAsia"/>
+          <w:noProof/>
+          <w:lang w:eastAsia="hu-HU"/>
+        </w:rPr>
+      </w:pPr>
+      <w:hyperlink w:anchor="_Toc515551134" w:history="1">
+        <w:r>
+          <w:rPr>
+            <w:rStyle w:val="Hiperhivatkozs"/>
+            <w:noProof/>
+          </w:rPr>
+          <w:t>9.</w:t>
+        </w:r>
+        <w:r>
+          <w:rPr>
+            <w:rFonts w:eastAsiaTheme="minorEastAsia"/>
+            <w:noProof/>
+            <w:lang w:eastAsia="hu-HU"/>
+          </w:rPr>
+          <w:tab/>
+        </w:r>
+        <w:r>
+          <w:rPr>
+            <w:rStyle w:val="Hiperhivatkozs"/>
+            <w:noProof/>
+          </w:rPr>
+          <w:t>Dinamikus működés – adatellenőrzés</w:t>
+        </w:r>
+        <w:r>
+          <w:rPr>
+            <w:noProof/>
+            <w:webHidden/>
+          </w:rPr>
+          <w:tab/>
+        </w:r>
+        <w:r>
+          <w:rPr>
+            <w:noProof/>
+            <w:webHidden/>
+          </w:rPr>
+          <w:fldChar w:fldCharType="begin"/>
+        </w:r>
+        <w:r>
+          <w:rPr>
+            <w:noProof/>
+            <w:webHidden/>
+          </w:rPr>
+          <w:instrText xml:space="preserve"> PAGEREF _Toc515551134 \h </w:instrText>
+        </w:r>
+        <w:r>
+          <w:rPr>
+            <w:noProof/>
+            <w:webHidden/>
+          </w:rPr>
+        </w:r>
+        <w:r>
+          <w:rPr>
+            <w:noProof/>
+            <w:webHidden/>
+          </w:rPr>
+          <w:fldChar w:fldCharType="separate"/>
+        </w:r>
+        <w:r>
+          <w:rPr>
+            <w:noProof/>
+            <w:webHidden/>
+          </w:rPr>
+          <w:t>21</w:t>
+        </w:r>
+        <w:r>
+          <w:rPr>
+            <w:noProof/>
+            <w:webHidden/>
+          </w:rPr>
+          <w:fldChar w:fldCharType="end"/>
+        </w:r>
+      </w:hyperlink>
+    </w:p>
+    <w:p>
+      <w:pPr>
+        <w:pStyle w:val="TJ2"/>
+        <w:tabs>
+          <w:tab w:val="left" w:pos="960"/>
+          <w:tab w:val="right" w:leader="dot" w:pos="9056"/>
+        </w:tabs>
+        <w:rPr>
+          <w:rFonts w:eastAsiaTheme="minorEastAsia"/>
+          <w:noProof/>
+          <w:lang w:eastAsia="hu-HU"/>
+        </w:rPr>
+      </w:pPr>
+      <w:hyperlink w:anchor="_Toc515551135" w:history="1">
+        <w:r>
+          <w:rPr>
+            <w:rStyle w:val="Hiperhivatkozs"/>
+            <w:rFonts w:ascii="Century Gothic" w:eastAsia="Times New Roman" w:hAnsi="Century Gothic" w:cs="Times New Roman"/>
+            <w:b/>
+            <w:noProof/>
+            <w:lang w:eastAsia="hu-HU"/>
+          </w:rPr>
+          <w:t>9.1.</w:t>
+        </w:r>
+        <w:r>
+          <w:rPr>
+            <w:rFonts w:eastAsiaTheme="minorEastAsia"/>
+            <w:noProof/>
+            <w:lang w:eastAsia="hu-HU"/>
+          </w:rPr>
+          <w:tab/>
+        </w:r>
+        <w:r>
+          <w:rPr>
+            <w:rStyle w:val="Hiperhivatkozs"/>
+            <w:rFonts w:ascii="Century Gothic" w:eastAsia="Times New Roman" w:hAnsi="Century Gothic" w:cs="Times New Roman"/>
+            <w:b/>
+            <w:noProof/>
+            <w:lang w:eastAsia="hu-HU"/>
+          </w:rPr>
+          <w:t>Vett üzenetek ellenőrzése</w:t>
+        </w:r>
+        <w:r>
+          <w:rPr>
+            <w:noProof/>
+            <w:webHidden/>
+          </w:rPr>
+          <w:tab/>
+        </w:r>
+        <w:r>
+          <w:rPr>
+            <w:noProof/>
+            <w:webHidden/>
+          </w:rPr>
+          <w:fldChar w:fldCharType="begin"/>
+        </w:r>
+        <w:r>
+          <w:rPr>
+            <w:noProof/>
+            <w:webHidden/>
+          </w:rPr>
+          <w:instrText xml:space="preserve"> PAGEREF _Toc515551135 \h </w:instrText>
+        </w:r>
+        <w:r>
+          <w:rPr>
+            <w:noProof/>
+            <w:webHidden/>
+          </w:rPr>
+        </w:r>
+        <w:r>
+          <w:rPr>
+            <w:noProof/>
+            <w:webHidden/>
+          </w:rPr>
+          <w:fldChar w:fldCharType="separate"/>
+        </w:r>
+        <w:r>
+          <w:rPr>
+            <w:noProof/>
+            <w:webHidden/>
+          </w:rPr>
+          <w:t>21</w:t>
+        </w:r>
+        <w:r>
+          <w:rPr>
+            <w:noProof/>
+            <w:webHidden/>
+          </w:rPr>
+          <w:fldChar w:fldCharType="end"/>
+        </w:r>
+      </w:hyperlink>
+    </w:p>
+    <w:p>
+      <w:pPr>
+        <w:pStyle w:val="TJ2"/>
+        <w:tabs>
+          <w:tab w:val="left" w:pos="960"/>
+          <w:tab w:val="right" w:leader="dot" w:pos="9056"/>
+        </w:tabs>
+        <w:rPr>
+          <w:rFonts w:eastAsiaTheme="minorEastAsia"/>
+          <w:noProof/>
+          <w:lang w:eastAsia="hu-HU"/>
+        </w:rPr>
+      </w:pPr>
+      <w:hyperlink w:anchor="_Toc515551136" w:history="1">
+        <w:r>
+          <w:rPr>
+            <w:rStyle w:val="Hiperhivatkozs"/>
+            <w:rFonts w:ascii="Century Gothic" w:eastAsia="Times New Roman" w:hAnsi="Century Gothic" w:cs="Times New Roman"/>
+            <w:b/>
+            <w:noProof/>
+            <w:lang w:eastAsia="hu-HU"/>
+          </w:rPr>
+          <w:t>9.2.</w:t>
+        </w:r>
+        <w:r>
+          <w:rPr>
+            <w:rFonts w:eastAsiaTheme="minorEastAsia"/>
+            <w:noProof/>
+            <w:lang w:eastAsia="hu-HU"/>
+          </w:rPr>
+          <w:tab/>
+        </w:r>
+        <w:r>
+          <w:rPr>
+            <w:rStyle w:val="Hiperhivatkozs"/>
+            <w:rFonts w:ascii="Century Gothic" w:eastAsia="Times New Roman" w:hAnsi="Century Gothic" w:cs="Times New Roman"/>
+            <w:b/>
+            <w:noProof/>
+            <w:lang w:eastAsia="hu-HU"/>
+          </w:rPr>
+          <w:t>Protokoll paraméterek</w:t>
+        </w:r>
+        <w:r>
+          <w:rPr>
+            <w:noProof/>
+            <w:webHidden/>
+          </w:rPr>
+          <w:tab/>
+        </w:r>
+        <w:r>
+          <w:rPr>
+            <w:noProof/>
+            <w:webHidden/>
+          </w:rPr>
+          <w:fldChar w:fldCharType="begin"/>
+        </w:r>
+        <w:r>
+          <w:rPr>
+            <w:noProof/>
+            <w:webHidden/>
+          </w:rPr>
+          <w:instrText xml:space="preserve"> PAGEREF _Toc515551136 \h </w:instrText>
+        </w:r>
+        <w:r>
+          <w:rPr>
+            <w:noProof/>
+            <w:webHidden/>
+          </w:rPr>
+        </w:r>
+        <w:r>
+          <w:rPr>
+            <w:noProof/>
+            <w:webHidden/>
+          </w:rPr>
+          <w:fldChar w:fldCharType="separate"/>
+        </w:r>
+        <w:r>
+          <w:rPr>
+            <w:noProof/>
+            <w:webHidden/>
+          </w:rPr>
+          <w:t>21</w:t>
+        </w:r>
+        <w:r>
+          <w:rPr>
+            <w:noProof/>
+            <w:webHidden/>
+          </w:rPr>
+          <w:fldChar w:fldCharType="end"/>
+        </w:r>
+      </w:hyperlink>
+    </w:p>
+    <w:p>
+      <w:pPr>
+        <w:jc w:val="center"/>
+        <w:rPr>
+          <w:rFonts w:ascii="Times New Roman" w:hAnsi="Times New Roman" w:cs="Times New Roman"/>
+          <w:sz w:val="48"/>
+        </w:rPr>
+      </w:pPr>
+      <w:r>
+        <w:rPr>
+          <w:rFonts w:ascii="Arial" w:hAnsi="Arial" w:cs="Arial"/>
+          <w:noProof/>
+          <w:sz w:val="22"/>
+        </w:rPr>
+        <w:fldChar w:fldCharType="end"/>
+      </w:r>
+    </w:p>
+    <w:p>
+      <w:pPr>
+        <w:jc w:val="center"/>
+        <w:rPr>
+          <w:rFonts w:ascii="Times New Roman" w:hAnsi="Times New Roman" w:cs="Times New Roman"/>
+          <w:sz w:val="48"/>
+        </w:rPr>
+      </w:pPr>
+      <w:bookmarkStart w:id="1" w:name="_GoBack"/>
+      <w:bookmarkEnd w:id="1"/>
+    </w:p>
+    <w:p/>
+    <w:p>
+      <w:pPr>
         <w:pStyle w:val="Cmsor1"/>
         <w:numPr>
           <w:ilvl w:val="0"/>
           <w:numId w:val="4"/>
         </w:numPr>
       </w:pPr>
-      <w:r>
+      <w:bookmarkStart w:id="2" w:name="_Toc515551109"/>
+      <w:r>
+        <w:lastRenderedPageBreak/>
         <w:t>Tárgy</w:t>
       </w:r>
+      <w:bookmarkEnd w:id="2"/>
     </w:p>
     <w:p>
       <w:pPr>
@@ -66,10 +4060,12 @@
           <w:numId w:val="4"/>
         </w:numPr>
       </w:pPr>
+      <w:bookmarkStart w:id="3" w:name="_Toc515551110"/>
       <w:r>
         <w:lastRenderedPageBreak/>
         <w:t>Alkalmazási terület</w:t>
       </w:r>
+      <w:bookmarkEnd w:id="3"/>
     </w:p>
     <w:p>
       <w:pPr>
@@ -94,7 +4090,47 @@
           <w:szCs w:val="20"/>
           <w:lang w:eastAsia="hu-HU"/>
         </w:rPr>
-        <w:t>Ezen dokumentum célja, hogy a CarRace program DeLorean protokollját implementáló szoftverek tervezése és fejlesztése során bemeneti dokumentumként szolgáljon. A dokumentum kötelező érvényű a CarRace program minden TCP-n kommunikáló egységére.</w:t>
+        <w:t xml:space="preserve">Ezen dokumentum célja, hogy a </w:t>
+      </w:r>
+      <w:proofErr w:type="spellStart"/>
+      <w:r>
+        <w:rPr>
+          <w:rFonts w:ascii="Arial" w:eastAsia="Times New Roman" w:hAnsi="Arial" w:cs="Times New Roman"/>
+          <w:sz w:val="21"/>
+          <w:szCs w:val="20"/>
+          <w:lang w:eastAsia="hu-HU"/>
+        </w:rPr>
+        <w:t>CarRace</w:t>
+      </w:r>
+      <w:proofErr w:type="spellEnd"/>
+      <w:r>
+        <w:rPr>
+          <w:rFonts w:ascii="Arial" w:eastAsia="Times New Roman" w:hAnsi="Arial" w:cs="Times New Roman"/>
+          <w:sz w:val="21"/>
+          <w:szCs w:val="20"/>
+          <w:lang w:eastAsia="hu-HU"/>
+        </w:rPr>
+        <w:t xml:space="preserve"> program DeLorean protokollját implementáló szoftverek tervezése és fejlesztése során bemeneti dokumentumként szolgáljon. A dokumentum kötelező érvényű a </w:t>
+      </w:r>
+      <w:proofErr w:type="spellStart"/>
+      <w:r>
+        <w:rPr>
+          <w:rFonts w:ascii="Arial" w:eastAsia="Times New Roman" w:hAnsi="Arial" w:cs="Times New Roman"/>
+          <w:sz w:val="21"/>
+          <w:szCs w:val="20"/>
+          <w:lang w:eastAsia="hu-HU"/>
+        </w:rPr>
+        <w:t>CarRace</w:t>
+      </w:r>
+      <w:proofErr w:type="spellEnd"/>
+      <w:r>
+        <w:rPr>
+          <w:rFonts w:ascii="Arial" w:eastAsia="Times New Roman" w:hAnsi="Arial" w:cs="Times New Roman"/>
+          <w:sz w:val="21"/>
+          <w:szCs w:val="20"/>
+          <w:lang w:eastAsia="hu-HU"/>
+        </w:rPr>
+        <w:t xml:space="preserve"> program minden TCP-n kommunikáló egységére.</w:t>
       </w:r>
     </w:p>
     <w:p>
@@ -105,14 +4141,16 @@
           <w:numId w:val="4"/>
         </w:numPr>
       </w:pPr>
-      <w:bookmarkStart w:id="0" w:name="_Toc295821988"/>
-      <w:bookmarkStart w:id="1" w:name="_Toc514320807"/>
+      <w:bookmarkStart w:id="4" w:name="_Toc295821988"/>
+      <w:bookmarkStart w:id="5" w:name="_Toc514320807"/>
+      <w:bookmarkStart w:id="6" w:name="_Toc515551111"/>
       <w:r>
         <w:lastRenderedPageBreak/>
         <w:t>Definíciók</w:t>
       </w:r>
-      <w:bookmarkEnd w:id="0"/>
-      <w:bookmarkEnd w:id="1"/>
+      <w:bookmarkEnd w:id="4"/>
+      <w:bookmarkEnd w:id="5"/>
+      <w:bookmarkEnd w:id="6"/>
     </w:p>
     <w:p>
       <w:pPr>
@@ -121,9 +4159,11 @@
       <w:r>
         <w:t xml:space="preserve">A </w:t>
       </w:r>
+      <w:proofErr w:type="spellStart"/>
       <w:r>
         <w:t>CarRace</w:t>
       </w:r>
+      <w:proofErr w:type="spellEnd"/>
       <w:r>
         <w:t xml:space="preserve"> programban használatos fogalmak meghatározás</w:t>
       </w:r>
@@ -404,18 +4444,20 @@
           <w:numId w:val="4"/>
         </w:numPr>
       </w:pPr>
-      <w:bookmarkStart w:id="2" w:name="_Toc55122420"/>
-      <w:bookmarkStart w:id="3" w:name="_Toc485817440"/>
-      <w:bookmarkStart w:id="4" w:name="_Toc500157996"/>
-      <w:bookmarkStart w:id="5" w:name="_Toc514320809"/>
+      <w:bookmarkStart w:id="7" w:name="_Toc55122420"/>
+      <w:bookmarkStart w:id="8" w:name="_Toc485817440"/>
+      <w:bookmarkStart w:id="9" w:name="_Toc500157996"/>
+      <w:bookmarkStart w:id="10" w:name="_Toc514320809"/>
+      <w:bookmarkStart w:id="11" w:name="_Toc515551112"/>
       <w:r>
         <w:lastRenderedPageBreak/>
         <w:t>Környezet meghatározása</w:t>
       </w:r>
-      <w:bookmarkEnd w:id="2"/>
-      <w:bookmarkEnd w:id="3"/>
-      <w:bookmarkEnd w:id="4"/>
-      <w:bookmarkEnd w:id="5"/>
+      <w:bookmarkEnd w:id="7"/>
+      <w:bookmarkEnd w:id="8"/>
+      <w:bookmarkEnd w:id="9"/>
+      <w:bookmarkEnd w:id="10"/>
+      <w:bookmarkEnd w:id="11"/>
     </w:p>
     <w:p>
       <w:pPr>
@@ -1168,8 +5210,13 @@
         <w:fldChar w:fldCharType="end"/>
       </w:r>
       <w:r>
-        <w:t>. ábra: A kommunikációs rétegek adatfolyama</w:t>
-      </w:r>
+        <w:t xml:space="preserve">. ábra: A kommunikációs rétegek </w:t>
+      </w:r>
+      <w:proofErr w:type="spellStart"/>
+      <w:r>
+        <w:t>adatfolyama</w:t>
+      </w:r>
+      <w:proofErr w:type="spellEnd"/>
     </w:p>
     <w:p>
       <w:pPr>
@@ -1179,16 +5226,18 @@
           <w:numId w:val="4"/>
         </w:numPr>
       </w:pPr>
-      <w:bookmarkStart w:id="6" w:name="_Toc493592577"/>
-      <w:bookmarkStart w:id="7" w:name="_Toc500157997"/>
-      <w:bookmarkStart w:id="8" w:name="_Toc514320810"/>
+      <w:bookmarkStart w:id="12" w:name="_Toc493592577"/>
+      <w:bookmarkStart w:id="13" w:name="_Toc500157997"/>
+      <w:bookmarkStart w:id="14" w:name="_Toc514320810"/>
+      <w:bookmarkStart w:id="15" w:name="_Toc515551113"/>
       <w:r>
         <w:lastRenderedPageBreak/>
         <w:t>Generáció</w:t>
       </w:r>
-      <w:bookmarkEnd w:id="6"/>
-      <w:bookmarkEnd w:id="7"/>
-      <w:bookmarkEnd w:id="8"/>
+      <w:bookmarkEnd w:id="12"/>
+      <w:bookmarkEnd w:id="13"/>
+      <w:bookmarkEnd w:id="14"/>
+      <w:bookmarkEnd w:id="15"/>
     </w:p>
     <w:p>
       <w:pPr>
@@ -1250,14 +5299,16 @@
           <w:numId w:val="4"/>
         </w:numPr>
       </w:pPr>
-      <w:bookmarkStart w:id="9" w:name="_Toc500157998"/>
-      <w:bookmarkStart w:id="10" w:name="_Toc514320811"/>
+      <w:bookmarkStart w:id="16" w:name="_Toc500157998"/>
+      <w:bookmarkStart w:id="17" w:name="_Toc514320811"/>
+      <w:bookmarkStart w:id="18" w:name="_Toc515551114"/>
       <w:r>
         <w:lastRenderedPageBreak/>
         <w:t>Szerepek</w:t>
       </w:r>
-      <w:bookmarkEnd w:id="9"/>
-      <w:bookmarkEnd w:id="10"/>
+      <w:bookmarkEnd w:id="16"/>
+      <w:bookmarkEnd w:id="17"/>
+      <w:bookmarkEnd w:id="18"/>
     </w:p>
     <w:p>
       <w:pPr>
@@ -1628,7 +5679,7 @@
         </w:drawing>
       </w:r>
     </w:p>
-    <w:bookmarkStart w:id="11" w:name="_Ref514509892"/>
+    <w:bookmarkStart w:id="19" w:name="_Ref514509892"/>
     <w:p>
       <w:pPr>
         <w:pStyle w:val="Kpalrs"/>
@@ -1654,7 +5705,7 @@
       <w:r>
         <w:t>. ábra</w:t>
       </w:r>
-      <w:bookmarkEnd w:id="11"/>
+      <w:bookmarkEnd w:id="19"/>
       <w:r>
         <w:t>: DeLorean protokoll szerepei</w:t>
       </w:r>
@@ -1684,14 +5735,16 @@
           <w:numId w:val="4"/>
         </w:numPr>
       </w:pPr>
-      <w:bookmarkStart w:id="12" w:name="_Toc500157999"/>
-      <w:bookmarkStart w:id="13" w:name="_Toc514320812"/>
+      <w:bookmarkStart w:id="20" w:name="_Toc500157999"/>
+      <w:bookmarkStart w:id="21" w:name="_Toc514320812"/>
+      <w:bookmarkStart w:id="22" w:name="_Toc515551115"/>
       <w:r>
         <w:lastRenderedPageBreak/>
         <w:t>Üzenetek</w:t>
       </w:r>
-      <w:bookmarkEnd w:id="12"/>
-      <w:bookmarkEnd w:id="13"/>
+      <w:bookmarkEnd w:id="20"/>
+      <w:bookmarkEnd w:id="21"/>
+      <w:bookmarkEnd w:id="22"/>
     </w:p>
     <w:p>
       <w:pPr>
@@ -1705,7 +5758,23 @@
         <w:t>DeLorean</w:t>
       </w:r>
       <w:r>
-        <w:t xml:space="preserve"> üzenetek minden mezője little-endian kódolású.</w:t>
+        <w:t xml:space="preserve"> üzenetek minden mezője </w:t>
+      </w:r>
+      <w:proofErr w:type="spellStart"/>
+      <w:r>
+        <w:t>little</w:t>
+      </w:r>
+      <w:proofErr w:type="spellEnd"/>
+      <w:r>
+        <w:t xml:space="preserve">-endian </w:t>
+      </w:r>
+      <w:proofErr w:type="spellStart"/>
+      <w:r>
+        <w:t>kódolású</w:t>
+      </w:r>
+      <w:proofErr w:type="spellEnd"/>
+      <w:r>
+        <w:t>.</w:t>
       </w:r>
     </w:p>
     <w:p>
@@ -1768,8 +5837,13 @@
             <w:pPr>
               <w:pStyle w:val="tablafej"/>
             </w:pPr>
-            <w:r>
-              <w:t>Offset (bájt)</w:t>
+            <w:proofErr w:type="spellStart"/>
+            <w:r>
+              <w:t>Offset</w:t>
+            </w:r>
+            <w:proofErr w:type="spellEnd"/>
+            <w:r>
+              <w:t xml:space="preserve"> (bájt)</w:t>
             </w:r>
           </w:p>
         </w:tc>
@@ -1875,9 +5949,11 @@
             <w:pPr>
               <w:pStyle w:val="tablasor"/>
             </w:pPr>
+            <w:proofErr w:type="spellStart"/>
             <w:r>
               <w:t>sHeader</w:t>
             </w:r>
+            <w:proofErr w:type="spellEnd"/>
           </w:p>
         </w:tc>
         <w:tc>
@@ -2020,11 +6096,11 @@
       <w:r>
         <w:t xml:space="preserve"> üzenet azonos formátumú fejléccel rendelkezik, amelynek hossza: </w:t>
       </w:r>
-      <w:bookmarkStart w:id="14" w:name="FEJLECHOSSZ"/>
+      <w:bookmarkStart w:id="23" w:name="FEJLECHOSSZ"/>
       <w:r>
         <w:t>FEJLECHOSSZ</w:t>
       </w:r>
-      <w:bookmarkEnd w:id="14"/>
+      <w:bookmarkEnd w:id="23"/>
       <w:r>
         <w:t xml:space="preserve"> = 4</w:t>
       </w:r>
@@ -2046,11 +6122,11 @@
       <w:r>
         <w:t xml:space="preserve"> üzenet maximális hossza: </w:t>
       </w:r>
-      <w:bookmarkStart w:id="15" w:name="MAXHOSSZ"/>
+      <w:bookmarkStart w:id="24" w:name="MAXHOSSZ"/>
       <w:r>
         <w:t>MAXHOSSZ</w:t>
       </w:r>
-      <w:bookmarkEnd w:id="15"/>
+      <w:bookmarkEnd w:id="24"/>
       <w:r>
         <w:t xml:space="preserve"> = </w:t>
       </w:r>
@@ -2090,7 +6166,8 @@
           <w:lang w:eastAsia="hu-HU"/>
         </w:rPr>
       </w:pPr>
-      <w:bookmarkStart w:id="16" w:name="_Toc514320813"/>
+      <w:bookmarkStart w:id="25" w:name="_Toc514320813"/>
+      <w:bookmarkStart w:id="26" w:name="_Toc515551116"/>
       <w:r>
         <w:rPr>
           <w:rFonts w:ascii="Century Gothic" w:eastAsia="Times New Roman" w:hAnsi="Century Gothic" w:cs="Times New Roman"/>
@@ -2103,7 +6180,8 @@
         <w:lastRenderedPageBreak/>
         <w:t>Üzenet fejléce</w:t>
       </w:r>
-      <w:bookmarkEnd w:id="16"/>
+      <w:bookmarkEnd w:id="25"/>
+      <w:bookmarkEnd w:id="26"/>
     </w:p>
     <w:p>
       <w:pPr>
@@ -2153,8 +6231,13 @@
             <w:pPr>
               <w:pStyle w:val="tablafej"/>
             </w:pPr>
-            <w:r>
-              <w:t>Offset (bájt)</w:t>
+            <w:proofErr w:type="spellStart"/>
+            <w:r>
+              <w:t>Offset</w:t>
+            </w:r>
+            <w:proofErr w:type="spellEnd"/>
+            <w:r>
+              <w:t xml:space="preserve"> (bájt)</w:t>
             </w:r>
           </w:p>
         </w:tc>
@@ -2336,16 +6419,16 @@
               <w:pStyle w:val="tablasor"/>
               <w:keepNext/>
             </w:pPr>
-            <w:bookmarkStart w:id="17" w:name="MAJORVERSION"/>
-            <w:bookmarkStart w:id="18" w:name="GENERATION"/>
+            <w:bookmarkStart w:id="27" w:name="MAJORVERSION"/>
+            <w:bookmarkStart w:id="28" w:name="GENERATION"/>
             <w:r>
               <w:t>u8</w:t>
             </w:r>
-            <w:bookmarkEnd w:id="17"/>
+            <w:bookmarkEnd w:id="27"/>
             <w:r>
               <w:t>Generation</w:t>
             </w:r>
-            <w:bookmarkEnd w:id="18"/>
+            <w:bookmarkEnd w:id="28"/>
           </w:p>
         </w:tc>
         <w:tc>
@@ -2559,8 +6642,9 @@
           <w:lang w:eastAsia="hu-HU"/>
         </w:rPr>
       </w:pPr>
-      <w:bookmarkStart w:id="19" w:name="_Toc500158001"/>
-      <w:bookmarkStart w:id="20" w:name="_Toc514320814"/>
+      <w:bookmarkStart w:id="29" w:name="_Toc500158001"/>
+      <w:bookmarkStart w:id="30" w:name="_Toc514320814"/>
+      <w:bookmarkStart w:id="31" w:name="_Toc515551117"/>
       <w:r>
         <w:rPr>
           <w:rFonts w:ascii="Century Gothic" w:eastAsia="Times New Roman" w:hAnsi="Century Gothic" w:cs="Times New Roman"/>
@@ -2572,8 +6656,9 @@
         </w:rPr>
         <w:t>Üzenettípusok</w:t>
       </w:r>
-      <w:bookmarkEnd w:id="19"/>
-      <w:bookmarkEnd w:id="20"/>
+      <w:bookmarkEnd w:id="29"/>
+      <w:bookmarkEnd w:id="30"/>
+      <w:bookmarkEnd w:id="31"/>
     </w:p>
     <w:p>
       <w:pPr>
@@ -2672,7 +6757,7 @@
             <w:pPr>
               <w:pStyle w:val="tablasor"/>
             </w:pPr>
-            <w:bookmarkStart w:id="21" w:name="MSG_GQ"/>
+            <w:bookmarkStart w:id="32" w:name="MSG_GQ"/>
             <w:r>
               <w:t>D</w:t>
             </w:r>
@@ -2691,7 +6776,7 @@
             <w:r>
               <w:t>MSG_</w:t>
             </w:r>
-            <w:bookmarkEnd w:id="21"/>
+            <w:bookmarkEnd w:id="32"/>
             <w:r>
               <w:t>CONN_REQ</w:t>
             </w:r>
@@ -2745,17 +6830,19 @@
             <w:pPr>
               <w:pStyle w:val="tablasor"/>
             </w:pPr>
-            <w:bookmarkStart w:id="22" w:name="MSG_GQ_BEGIN"/>
+            <w:bookmarkStart w:id="33" w:name="MSG_GQ_BEGIN"/>
+            <w:proofErr w:type="spellStart"/>
             <w:r>
               <w:t>DeLorean_</w:t>
             </w:r>
             <w:r>
               <w:t>MSG_</w:t>
             </w:r>
-            <w:bookmarkEnd w:id="22"/>
+            <w:bookmarkEnd w:id="33"/>
             <w:r>
               <w:t>CONN_ACK</w:t>
             </w:r>
+            <w:proofErr w:type="spellEnd"/>
           </w:p>
         </w:tc>
         <w:tc>
@@ -2794,20 +6881,22 @@
             <w:pPr>
               <w:pStyle w:val="tablasor"/>
             </w:pPr>
-            <w:bookmarkStart w:id="23" w:name="MSG_GQ_END"/>
+            <w:bookmarkStart w:id="34" w:name="MSG_GQ_END"/>
+            <w:proofErr w:type="spellStart"/>
             <w:r>
               <w:t>DeLorean_</w:t>
             </w:r>
             <w:r>
               <w:t>MSG_</w:t>
             </w:r>
-            <w:bookmarkEnd w:id="23"/>
+            <w:bookmarkEnd w:id="34"/>
             <w:r>
               <w:t>CONN_</w:t>
             </w:r>
             <w:r>
               <w:t>SETUP</w:t>
             </w:r>
+            <w:proofErr w:type="spellEnd"/>
           </w:p>
         </w:tc>
         <w:tc>
@@ -2849,14 +6938,16 @@
             <w:pPr>
               <w:pStyle w:val="tablasor"/>
             </w:pPr>
-            <w:bookmarkStart w:id="24" w:name="MSG_INVALIDATE_OBJ"/>
+            <w:bookmarkStart w:id="35" w:name="MSG_INVALIDATE_OBJ"/>
+            <w:proofErr w:type="spellStart"/>
             <w:r>
               <w:t>DeLorean_MSG_</w:t>
             </w:r>
-            <w:bookmarkEnd w:id="24"/>
+            <w:bookmarkEnd w:id="35"/>
             <w:r>
               <w:t>DISCONN_REQ</w:t>
             </w:r>
+            <w:proofErr w:type="spellEnd"/>
           </w:p>
         </w:tc>
         <w:tc>
@@ -2895,9 +6986,11 @@
             <w:pPr>
               <w:pStyle w:val="tablasor"/>
             </w:pPr>
+            <w:proofErr w:type="spellStart"/>
             <w:r>
               <w:t>DeLorean_MSG_RACE_START</w:t>
             </w:r>
+            <w:proofErr w:type="spellEnd"/>
           </w:p>
         </w:tc>
         <w:tc>
@@ -2936,7 +7029,8 @@
             <w:pPr>
               <w:pStyle w:val="tablasor"/>
             </w:pPr>
-            <w:bookmarkStart w:id="25" w:name="MSG_DATA"/>
+            <w:bookmarkStart w:id="36" w:name="MSG_DATA"/>
+            <w:proofErr w:type="spellStart"/>
             <w:r>
               <w:t>DeLorean_</w:t>
             </w:r>
@@ -2949,7 +7043,8 @@
             <w:r>
               <w:t>DATA</w:t>
             </w:r>
-            <w:bookmarkEnd w:id="25"/>
+            <w:bookmarkEnd w:id="36"/>
+            <w:proofErr w:type="spellEnd"/>
           </w:p>
         </w:tc>
         <w:tc>
@@ -2988,7 +7083,8 @@
             <w:pPr>
               <w:pStyle w:val="tablasor"/>
             </w:pPr>
-            <w:bookmarkStart w:id="26" w:name="RIGEL_MSG_COMMAND"/>
+            <w:bookmarkStart w:id="37" w:name="RIGEL_MSG_COMMAND"/>
+            <w:proofErr w:type="spellStart"/>
             <w:r>
               <w:t>DeLorean_</w:t>
             </w:r>
@@ -2998,10 +7094,11 @@
             <w:r>
               <w:t>_</w:t>
             </w:r>
-            <w:bookmarkEnd w:id="26"/>
+            <w:bookmarkEnd w:id="37"/>
             <w:r>
               <w:t>CONTROL</w:t>
             </w:r>
+            <w:proofErr w:type="spellEnd"/>
           </w:p>
         </w:tc>
         <w:tc>
@@ -3040,17 +7137,19 @@
             <w:pPr>
               <w:pStyle w:val="tablasor"/>
             </w:pPr>
-            <w:bookmarkStart w:id="27" w:name="RIGEL_MSG_COMMAND_CONFIRM"/>
+            <w:bookmarkStart w:id="38" w:name="RIGEL_MSG_COMMAND_CONFIRM"/>
+            <w:proofErr w:type="spellStart"/>
             <w:r>
               <w:t>DeLorean_</w:t>
             </w:r>
             <w:r>
               <w:t>MSG_</w:t>
             </w:r>
-            <w:bookmarkEnd w:id="27"/>
+            <w:bookmarkEnd w:id="38"/>
             <w:r>
               <w:t>REQ_DATA</w:t>
             </w:r>
+            <w:proofErr w:type="spellEnd"/>
           </w:p>
         </w:tc>
         <w:tc>
@@ -3089,12 +7188,14 @@
             <w:pPr>
               <w:pStyle w:val="tablasor"/>
             </w:pPr>
+            <w:proofErr w:type="spellStart"/>
             <w:r>
               <w:t>DeLorean_MSG_REQ_</w:t>
             </w:r>
             <w:r>
               <w:t>CONTROL</w:t>
             </w:r>
+            <w:proofErr w:type="spellEnd"/>
           </w:p>
         </w:tc>
         <w:tc>
@@ -3133,9 +7234,11 @@
             <w:pPr>
               <w:pStyle w:val="tablasor"/>
             </w:pPr>
+            <w:proofErr w:type="spellStart"/>
             <w:r>
               <w:t>DeLorean_MSG_GAME_OVER</w:t>
             </w:r>
+            <w:proofErr w:type="spellEnd"/>
           </w:p>
         </w:tc>
         <w:tc>
@@ -3166,7 +7269,7 @@
         </w:tc>
       </w:tr>
     </w:tbl>
-    <w:bookmarkStart w:id="28" w:name="_Ref514589620"/>
+    <w:bookmarkStart w:id="39" w:name="_Ref514589620"/>
     <w:p>
       <w:pPr>
         <w:pStyle w:val="Kpalrs"/>
@@ -3204,7 +7307,7 @@
       <w:r>
         <w:t>. Üzenettípusok</w:t>
       </w:r>
-      <w:bookmarkEnd w:id="28"/>
+      <w:bookmarkEnd w:id="39"/>
     </w:p>
     <w:p>
       <w:pPr>
@@ -3230,6 +7333,7 @@
           <w:lang w:eastAsia="hu-HU"/>
         </w:rPr>
       </w:pPr>
+      <w:bookmarkStart w:id="40" w:name="_Toc515551118"/>
       <w:r>
         <w:rPr>
           <w:rFonts w:ascii="Century Gothic" w:eastAsia="Times New Roman" w:hAnsi="Century Gothic" w:cs="Times New Roman"/>
@@ -3252,6 +7356,7 @@
         </w:rPr>
         <w:t>MSG_CONN_REQ üzenet</w:t>
       </w:r>
+      <w:bookmarkEnd w:id="40"/>
     </w:p>
     <w:p>
       <w:pPr>
@@ -3586,9 +7691,11 @@
             <w:pPr>
               <w:pStyle w:val="tablafej"/>
             </w:pPr>
+            <w:proofErr w:type="spellStart"/>
             <w:r>
               <w:t>Offset</w:t>
             </w:r>
+            <w:proofErr w:type="spellEnd"/>
           </w:p>
         </w:tc>
         <w:tc>
@@ -3917,13 +8024,7 @@
               <w:pStyle w:val="tablasor"/>
             </w:pPr>
             <w:r>
-              <w:t xml:space="preserve">A </w:t>
-            </w:r>
-            <w:r>
-              <w:t>szerver</w:t>
-            </w:r>
-            <w:r>
-              <w:t xml:space="preserve"> autó típusa</w:t>
+              <w:t>A szerver autó típusa</w:t>
             </w:r>
           </w:p>
         </w:tc>
@@ -3980,13 +8081,7 @@
               <w:pStyle w:val="tablasor"/>
             </w:pPr>
             <w:r>
-              <w:t xml:space="preserve">A </w:t>
-            </w:r>
-            <w:r>
-              <w:t>szerver</w:t>
-            </w:r>
-            <w:r>
-              <w:t xml:space="preserve"> autó színe</w:t>
+              <w:t>A szerver autó színe</w:t>
             </w:r>
           </w:p>
         </w:tc>
@@ -4120,6 +8215,8 @@
           <w:lang w:eastAsia="hu-HU"/>
         </w:rPr>
       </w:pPr>
+      <w:bookmarkStart w:id="41" w:name="_Toc515551119"/>
+      <w:proofErr w:type="spellStart"/>
       <w:r>
         <w:rPr>
           <w:rFonts w:ascii="Century Gothic" w:eastAsia="Times New Roman" w:hAnsi="Century Gothic" w:cs="Times New Roman"/>
@@ -4140,8 +8237,21 @@
           <w:szCs w:val="20"/>
           <w:lang w:eastAsia="hu-HU"/>
         </w:rPr>
-        <w:t>MSG_CONN_ACK üzenet</w:t>
-      </w:r>
+        <w:t>MSG_CONN_ACK</w:t>
+      </w:r>
+      <w:proofErr w:type="spellEnd"/>
+      <w:r>
+        <w:rPr>
+          <w:rFonts w:ascii="Century Gothic" w:eastAsia="Times New Roman" w:hAnsi="Century Gothic" w:cs="Times New Roman"/>
+          <w:b/>
+          <w:color w:val="auto"/>
+          <w:sz w:val="38"/>
+          <w:szCs w:val="20"/>
+          <w:lang w:eastAsia="hu-HU"/>
+        </w:rPr>
+        <w:t xml:space="preserve"> üzenet</w:t>
+      </w:r>
+      <w:bookmarkEnd w:id="41"/>
     </w:p>
     <w:p>
       <w:pPr>
@@ -4153,6 +8263,7 @@
       <w:r>
         <w:t xml:space="preserve"> „</w:t>
       </w:r>
+      <w:proofErr w:type="spellStart"/>
       <w:r>
         <w:t>DeLorean_</w:t>
       </w:r>
@@ -4162,6 +8273,7 @@
       <w:r>
         <w:t>CONN_ACK</w:t>
       </w:r>
+      <w:proofErr w:type="spellEnd"/>
       <w:r>
         <w:t>” üzenet fejléce az alábbi:</w:t>
       </w:r>
@@ -4318,6 +8430,7 @@
             <w:pPr>
               <w:pStyle w:val="tablasor"/>
             </w:pPr>
+            <w:proofErr w:type="spellStart"/>
             <w:r>
               <w:t>DeLorean_</w:t>
             </w:r>
@@ -4327,6 +8440,7 @@
             <w:r>
               <w:t>CONN_ACK</w:t>
             </w:r>
+            <w:proofErr w:type="spellEnd"/>
           </w:p>
         </w:tc>
       </w:tr>
@@ -4414,11 +8528,16 @@
       <w:r>
         <w:t xml:space="preserve"> </w:t>
       </w:r>
+      <w:proofErr w:type="spellStart"/>
       <w:r>
         <w:t>DeLorean_MSG_CONN_</w:t>
       </w:r>
       <w:r>
-        <w:t xml:space="preserve">ACK </w:t>
+        <w:t>ACK</w:t>
+      </w:r>
+      <w:proofErr w:type="spellEnd"/>
+      <w:r>
+        <w:t xml:space="preserve"> </w:t>
       </w:r>
       <w:r>
         <w:t>üzenet fejléce</w:t>
@@ -4448,6 +8567,8 @@
           <w:lang w:eastAsia="hu-HU"/>
         </w:rPr>
       </w:pPr>
+      <w:bookmarkStart w:id="42" w:name="_Toc515551120"/>
+      <w:proofErr w:type="spellStart"/>
       <w:r>
         <w:rPr>
           <w:rFonts w:ascii="Century Gothic" w:eastAsia="Times New Roman" w:hAnsi="Century Gothic" w:cs="Times New Roman"/>
@@ -4468,8 +8589,21 @@
           <w:szCs w:val="20"/>
           <w:lang w:eastAsia="hu-HU"/>
         </w:rPr>
-        <w:t>MSG_CONN_SETUP üzenet</w:t>
-      </w:r>
+        <w:t>MSG_CONN_SETUP</w:t>
+      </w:r>
+      <w:proofErr w:type="spellEnd"/>
+      <w:r>
+        <w:rPr>
+          <w:rFonts w:ascii="Century Gothic" w:eastAsia="Times New Roman" w:hAnsi="Century Gothic" w:cs="Times New Roman"/>
+          <w:b/>
+          <w:color w:val="auto"/>
+          <w:sz w:val="38"/>
+          <w:szCs w:val="20"/>
+          <w:lang w:eastAsia="hu-HU"/>
+        </w:rPr>
+        <w:t xml:space="preserve"> üzenet</w:t>
+      </w:r>
+      <w:bookmarkEnd w:id="42"/>
     </w:p>
     <w:p>
       <w:pPr>
@@ -4481,6 +8615,7 @@
       <w:r>
         <w:t xml:space="preserve"> „</w:t>
       </w:r>
+      <w:proofErr w:type="spellStart"/>
       <w:r>
         <w:t>DeLorean_</w:t>
       </w:r>
@@ -4490,6 +8625,7 @@
       <w:r>
         <w:t>CONN_SETUP</w:t>
       </w:r>
+      <w:proofErr w:type="spellEnd"/>
       <w:r>
         <w:t>” üzenet fejléce az alábbi:</w:t>
       </w:r>
@@ -4646,6 +8782,7 @@
             <w:pPr>
               <w:pStyle w:val="tablasor"/>
             </w:pPr>
+            <w:proofErr w:type="spellStart"/>
             <w:r>
               <w:t>DeLorean_</w:t>
             </w:r>
@@ -4655,6 +8792,7 @@
             <w:r>
               <w:t>CONN_SETUP</w:t>
             </w:r>
+            <w:proofErr w:type="spellEnd"/>
           </w:p>
         </w:tc>
       </w:tr>
@@ -4739,12 +8877,14 @@
       <w:r>
         <w:t xml:space="preserve"> </w:t>
       </w:r>
+      <w:proofErr w:type="spellStart"/>
       <w:r>
         <w:t>DeLorean_MSG_CONN_</w:t>
       </w:r>
       <w:r>
         <w:t>SETUP</w:t>
       </w:r>
+      <w:proofErr w:type="spellEnd"/>
       <w:r>
         <w:t xml:space="preserve"> </w:t>
       </w:r>
@@ -4763,6 +8903,7 @@
       <w:r>
         <w:t xml:space="preserve"> „</w:t>
       </w:r>
+      <w:proofErr w:type="spellStart"/>
       <w:r>
         <w:t>DeLorean_</w:t>
       </w:r>
@@ -4772,6 +8913,7 @@
       <w:r>
         <w:t>CONN_SETUP</w:t>
       </w:r>
+      <w:proofErr w:type="spellEnd"/>
       <w:r>
         <w:t>” üzenet adat részének egy rekordja az alábbi:</w:t>
       </w:r>
@@ -4807,9 +8949,11 @@
             <w:pPr>
               <w:pStyle w:val="tablafej"/>
             </w:pPr>
+            <w:proofErr w:type="spellStart"/>
             <w:r>
               <w:t>Offset</w:t>
             </w:r>
+            <w:proofErr w:type="spellEnd"/>
           </w:p>
         </w:tc>
         <w:tc>
@@ -5241,12 +9385,14 @@
       <w:r>
         <w:t xml:space="preserve">. </w:t>
       </w:r>
+      <w:proofErr w:type="spellStart"/>
       <w:r>
         <w:t>DeLorean_MSG_CONN_</w:t>
       </w:r>
       <w:r>
         <w:t>SETUP</w:t>
       </w:r>
+      <w:proofErr w:type="spellEnd"/>
       <w:r>
         <w:t xml:space="preserve"> </w:t>
       </w:r>
@@ -5281,6 +9427,8 @@
           <w:lang w:eastAsia="hu-HU"/>
         </w:rPr>
       </w:pPr>
+      <w:bookmarkStart w:id="43" w:name="_Toc515551121"/>
+      <w:proofErr w:type="spellStart"/>
       <w:r>
         <w:rPr>
           <w:rFonts w:ascii="Century Gothic" w:eastAsia="Times New Roman" w:hAnsi="Century Gothic" w:cs="Times New Roman"/>
@@ -5301,8 +9449,21 @@
           <w:szCs w:val="20"/>
           <w:lang w:eastAsia="hu-HU"/>
         </w:rPr>
-        <w:t>MSG_DISCONN_REQ üzenet</w:t>
-      </w:r>
+        <w:t>MSG_DISCONN_REQ</w:t>
+      </w:r>
+      <w:proofErr w:type="spellEnd"/>
+      <w:r>
+        <w:rPr>
+          <w:rFonts w:ascii="Century Gothic" w:eastAsia="Times New Roman" w:hAnsi="Century Gothic" w:cs="Times New Roman"/>
+          <w:b/>
+          <w:color w:val="auto"/>
+          <w:sz w:val="38"/>
+          <w:szCs w:val="20"/>
+          <w:lang w:eastAsia="hu-HU"/>
+        </w:rPr>
+        <w:t xml:space="preserve"> üzenet</w:t>
+      </w:r>
+      <w:bookmarkEnd w:id="43"/>
     </w:p>
     <w:p>
       <w:pPr>
@@ -5314,6 +9475,7 @@
       <w:r>
         <w:t xml:space="preserve"> „</w:t>
       </w:r>
+      <w:proofErr w:type="spellStart"/>
       <w:r>
         <w:t>DeLorean_</w:t>
       </w:r>
@@ -5323,6 +9485,7 @@
       <w:r>
         <w:t>DISCONN_REQ</w:t>
       </w:r>
+      <w:proofErr w:type="spellEnd"/>
       <w:r>
         <w:t>” üzenet fejléce az alábbi:</w:t>
       </w:r>
@@ -5479,6 +9642,7 @@
             <w:pPr>
               <w:pStyle w:val="tablasor"/>
             </w:pPr>
+            <w:proofErr w:type="spellStart"/>
             <w:r>
               <w:t>DeLorean_</w:t>
             </w:r>
@@ -5494,6 +9658,7 @@
             <w:r>
               <w:t>REQ</w:t>
             </w:r>
+            <w:proofErr w:type="spellEnd"/>
           </w:p>
         </w:tc>
       </w:tr>
@@ -5581,12 +9746,14 @@
       <w:r>
         <w:t xml:space="preserve"> </w:t>
       </w:r>
+      <w:proofErr w:type="spellStart"/>
       <w:r>
         <w:t>DeLorean_MSG_</w:t>
       </w:r>
       <w:r>
         <w:t>DISCONN_REQ</w:t>
       </w:r>
+      <w:proofErr w:type="spellEnd"/>
       <w:r>
         <w:t xml:space="preserve"> </w:t>
       </w:r>
@@ -5618,6 +9785,8 @@
           <w:lang w:eastAsia="hu-HU"/>
         </w:rPr>
       </w:pPr>
+      <w:bookmarkStart w:id="44" w:name="_Toc515551122"/>
+      <w:proofErr w:type="spellStart"/>
       <w:r>
         <w:rPr>
           <w:rFonts w:ascii="Century Gothic" w:eastAsia="Times New Roman" w:hAnsi="Century Gothic" w:cs="Times New Roman"/>
@@ -5638,8 +9807,21 @@
           <w:szCs w:val="20"/>
           <w:lang w:eastAsia="hu-HU"/>
         </w:rPr>
-        <w:t>MSG_RACE_START üzenet</w:t>
-      </w:r>
+        <w:t>MSG_RACE_START</w:t>
+      </w:r>
+      <w:proofErr w:type="spellEnd"/>
+      <w:r>
+        <w:rPr>
+          <w:rFonts w:ascii="Century Gothic" w:eastAsia="Times New Roman" w:hAnsi="Century Gothic" w:cs="Times New Roman"/>
+          <w:b/>
+          <w:color w:val="auto"/>
+          <w:sz w:val="38"/>
+          <w:szCs w:val="20"/>
+          <w:lang w:eastAsia="hu-HU"/>
+        </w:rPr>
+        <w:t xml:space="preserve"> üzenet</w:t>
+      </w:r>
+      <w:bookmarkEnd w:id="44"/>
     </w:p>
     <w:p>
       <w:pPr>
@@ -5651,6 +9833,7 @@
       <w:r>
         <w:t xml:space="preserve"> „</w:t>
       </w:r>
+      <w:proofErr w:type="spellStart"/>
       <w:r>
         <w:t>DeLorean_</w:t>
       </w:r>
@@ -5660,6 +9843,7 @@
       <w:r>
         <w:t>_RACE_START</w:t>
       </w:r>
+      <w:proofErr w:type="spellEnd"/>
       <w:r>
         <w:t>” üzenet fejléce az alábbi:</w:t>
       </w:r>
@@ -5816,6 +10000,7 @@
             <w:pPr>
               <w:pStyle w:val="tablasor"/>
             </w:pPr>
+            <w:proofErr w:type="spellStart"/>
             <w:r>
               <w:t>DeLorean_</w:t>
             </w:r>
@@ -5825,6 +10010,7 @@
             <w:r>
               <w:t>_RACE_START</w:t>
             </w:r>
+            <w:proofErr w:type="spellEnd"/>
           </w:p>
         </w:tc>
       </w:tr>
@@ -5909,11 +10095,16 @@
       <w:r>
         <w:t xml:space="preserve"> </w:t>
       </w:r>
+      <w:proofErr w:type="spellStart"/>
       <w:r>
         <w:t>DeLorean_MSG</w:t>
       </w:r>
       <w:r>
-        <w:t xml:space="preserve">_RACE_START </w:t>
+        <w:t>_RACE_START</w:t>
+      </w:r>
+      <w:proofErr w:type="spellEnd"/>
+      <w:r>
+        <w:t xml:space="preserve"> </w:t>
       </w:r>
       <w:r>
         <w:t>üzenet fejléce</w:t>
@@ -5943,6 +10134,7 @@
       <w:r>
         <w:t xml:space="preserve"> „</w:t>
       </w:r>
+      <w:proofErr w:type="spellStart"/>
       <w:r>
         <w:t>DeLorean_</w:t>
       </w:r>
@@ -5952,6 +10144,7 @@
       <w:r>
         <w:t>_RACE_START</w:t>
       </w:r>
+      <w:proofErr w:type="spellEnd"/>
       <w:r>
         <w:t>” üzenet adat részének egy rekordja az alábbi:</w:t>
       </w:r>
@@ -5987,9 +10180,11 @@
             <w:pPr>
               <w:pStyle w:val="tablafej"/>
             </w:pPr>
+            <w:proofErr w:type="spellStart"/>
             <w:r>
               <w:t>Offset</w:t>
             </w:r>
+            <w:proofErr w:type="spellEnd"/>
           </w:p>
         </w:tc>
         <w:tc>
@@ -6154,11 +10349,16 @@
       <w:r>
         <w:t xml:space="preserve">. </w:t>
       </w:r>
+      <w:proofErr w:type="spellStart"/>
       <w:r>
         <w:t>DeLorean_MSG</w:t>
       </w:r>
       <w:r>
-        <w:t xml:space="preserve">_RACE_START </w:t>
+        <w:t>_RACE_START</w:t>
+      </w:r>
+      <w:proofErr w:type="spellEnd"/>
+      <w:r>
+        <w:t xml:space="preserve"> </w:t>
       </w:r>
       <w:r>
         <w:t>üzenet adat</w:t>
@@ -6190,6 +10390,8 @@
           <w:lang w:eastAsia="hu-HU"/>
         </w:rPr>
       </w:pPr>
+      <w:bookmarkStart w:id="45" w:name="_Toc515551123"/>
+      <w:proofErr w:type="spellStart"/>
       <w:r>
         <w:rPr>
           <w:rFonts w:ascii="Century Gothic" w:eastAsia="Times New Roman" w:hAnsi="Century Gothic" w:cs="Times New Roman"/>
@@ -6221,8 +10423,9 @@
           <w:szCs w:val="20"/>
           <w:lang w:eastAsia="hu-HU"/>
         </w:rPr>
-        <w:t>_KINEMATICS_DATA üzen</w:t>
-      </w:r>
+        <w:t>_KINEMATICS_DATA</w:t>
+      </w:r>
+      <w:proofErr w:type="spellEnd"/>
       <w:r>
         <w:rPr>
           <w:rFonts w:ascii="Century Gothic" w:eastAsia="Times New Roman" w:hAnsi="Century Gothic" w:cs="Times New Roman"/>
@@ -6232,8 +10435,20 @@
           <w:szCs w:val="20"/>
           <w:lang w:eastAsia="hu-HU"/>
         </w:rPr>
+        <w:t xml:space="preserve"> üzen</w:t>
+      </w:r>
+      <w:r>
+        <w:rPr>
+          <w:rFonts w:ascii="Century Gothic" w:eastAsia="Times New Roman" w:hAnsi="Century Gothic" w:cs="Times New Roman"/>
+          <w:b/>
+          <w:color w:val="auto"/>
+          <w:sz w:val="38"/>
+          <w:szCs w:val="20"/>
+          <w:lang w:eastAsia="hu-HU"/>
+        </w:rPr>
         <w:t>et</w:t>
       </w:r>
+      <w:bookmarkEnd w:id="45"/>
     </w:p>
     <w:p>
       <w:pPr>
@@ -6245,6 +10460,7 @@
       <w:r>
         <w:t xml:space="preserve"> „</w:t>
       </w:r>
+      <w:proofErr w:type="spellStart"/>
       <w:r>
         <w:t>DeLorean_</w:t>
       </w:r>
@@ -6255,7 +10471,11 @@
         <w:t>KINEMATICS_</w:t>
       </w:r>
       <w:r>
-        <w:t>DATA” üzenet fejléce az alábbi:</w:t>
+        <w:t>DATA</w:t>
+      </w:r>
+      <w:proofErr w:type="spellEnd"/>
+      <w:r>
+        <w:t>” üzenet fejléce az alábbi:</w:t>
       </w:r>
     </w:p>
     <w:tbl>
@@ -6413,6 +10633,7 @@
             <w:pPr>
               <w:pStyle w:val="tablasor"/>
             </w:pPr>
+            <w:proofErr w:type="spellStart"/>
             <w:r>
               <w:t>DeLorean_</w:t>
             </w:r>
@@ -6425,6 +10646,7 @@
             <w:r>
               <w:t>DATA</w:t>
             </w:r>
+            <w:proofErr w:type="spellEnd"/>
           </w:p>
         </w:tc>
       </w:tr>
@@ -6509,6 +10731,7 @@
       <w:r>
         <w:t xml:space="preserve"> </w:t>
       </w:r>
+      <w:proofErr w:type="spellStart"/>
       <w:r>
         <w:t>DeLorean_MSG</w:t>
       </w:r>
@@ -6519,7 +10742,11 @@
         <w:t>KINEMATICS_</w:t>
       </w:r>
       <w:r>
-        <w:t xml:space="preserve">DATA </w:t>
+        <w:t>DATA</w:t>
+      </w:r>
+      <w:proofErr w:type="spellEnd"/>
+      <w:r>
+        <w:t xml:space="preserve"> </w:t>
       </w:r>
       <w:r>
         <w:t>üzenet fejléce</w:t>
@@ -6532,6 +10759,7 @@
       <w:r>
         <w:t xml:space="preserve"> „</w:t>
       </w:r>
+      <w:proofErr w:type="spellStart"/>
       <w:r>
         <w:t>DeLorean_</w:t>
       </w:r>
@@ -6542,7 +10770,11 @@
         <w:t>KINEMATICS_</w:t>
       </w:r>
       <w:r>
-        <w:t>DATA” üzenet adat részének egy rekordja az alábbi:</w:t>
+        <w:t>DATA</w:t>
+      </w:r>
+      <w:proofErr w:type="spellEnd"/>
+      <w:r>
+        <w:t>” üzenet adat részének egy rekordja az alábbi:</w:t>
       </w:r>
     </w:p>
     <w:tbl>
@@ -6576,9 +10808,11 @@
             <w:pPr>
               <w:pStyle w:val="tablafej"/>
             </w:pPr>
+            <w:proofErr w:type="spellStart"/>
             <w:r>
               <w:t>Offset</w:t>
             </w:r>
+            <w:proofErr w:type="spellEnd"/>
           </w:p>
         </w:tc>
         <w:tc>
@@ -6703,11 +10937,16 @@
               <w:pStyle w:val="tablasor"/>
             </w:pPr>
             <w:r>
-              <w:t>Az autó</w:t>
+              <w:t xml:space="preserve">Az </w:t>
+            </w:r>
+            <w:proofErr w:type="spellStart"/>
+            <w:r>
+              <w:t>autó</w:t>
             </w:r>
             <w:r>
               <w:t>S</w:t>
             </w:r>
+            <w:proofErr w:type="spellEnd"/>
             <w:r>
               <w:t xml:space="preserve"> középpontjának X koordinátája</w:t>
             </w:r>
@@ -6781,11 +11020,16 @@
               <w:pStyle w:val="tablasor"/>
             </w:pPr>
             <w:r>
-              <w:t>Az autó</w:t>
+              <w:t xml:space="preserve">Az </w:t>
+            </w:r>
+            <w:proofErr w:type="spellStart"/>
+            <w:r>
+              <w:t>autó</w:t>
             </w:r>
             <w:r>
               <w:t>S</w:t>
             </w:r>
+            <w:proofErr w:type="spellEnd"/>
             <w:r>
               <w:t xml:space="preserve"> középpontjának Y koordinátája</w:t>
             </w:r>
@@ -6859,11 +11103,16 @@
               <w:pStyle w:val="tablasor"/>
             </w:pPr>
             <w:r>
-              <w:t>Az autó</w:t>
+              <w:t xml:space="preserve">Az </w:t>
+            </w:r>
+            <w:proofErr w:type="spellStart"/>
+            <w:r>
+              <w:t>autó</w:t>
             </w:r>
             <w:r>
               <w:t>S</w:t>
             </w:r>
+            <w:proofErr w:type="spellEnd"/>
             <w:r>
               <w:t xml:space="preserve"> középpontjának Z koordinátája</w:t>
             </w:r>
@@ -6925,11 +11174,16 @@
               <w:pStyle w:val="tablasor"/>
             </w:pPr>
             <w:r>
-              <w:t>Az autó</w:t>
+              <w:t xml:space="preserve">Az </w:t>
+            </w:r>
+            <w:proofErr w:type="spellStart"/>
+            <w:r>
+              <w:t>autó</w:t>
             </w:r>
             <w:r>
               <w:t>S</w:t>
             </w:r>
+            <w:proofErr w:type="spellEnd"/>
             <w:r>
               <w:t xml:space="preserve"> XZ koordináta béli szöge (inklináció nincsen)</w:t>
             </w:r>
@@ -6991,11 +11245,16 @@
               <w:pStyle w:val="tablasor"/>
             </w:pPr>
             <w:r>
-              <w:t>Az autó</w:t>
+              <w:t xml:space="preserve">Az </w:t>
+            </w:r>
+            <w:proofErr w:type="spellStart"/>
+            <w:r>
+              <w:t>autó</w:t>
             </w:r>
             <w:r>
               <w:t>S</w:t>
             </w:r>
+            <w:proofErr w:type="spellEnd"/>
             <w:r>
               <w:t xml:space="preserve"> pillanatnyi sebessége</w:t>
             </w:r>
@@ -7057,11 +11316,16 @@
               <w:pStyle w:val="tablasor"/>
             </w:pPr>
             <w:r>
-              <w:t>Az első</w:t>
+              <w:t xml:space="preserve">Az </w:t>
+            </w:r>
+            <w:proofErr w:type="spellStart"/>
+            <w:r>
+              <w:t>első</w:t>
             </w:r>
             <w:r>
               <w:t>S</w:t>
             </w:r>
+            <w:proofErr w:type="spellEnd"/>
             <w:r>
               <w:t xml:space="preserve"> kerekek XZ koordináta béli szöge</w:t>
             </w:r>
@@ -7120,7 +11384,15 @@
               <w:pStyle w:val="tablasor"/>
             </w:pPr>
             <w:r>
-              <w:t>Az autóC középpontjának X koordinátája</w:t>
+              <w:t xml:space="preserve">Az </w:t>
+            </w:r>
+            <w:proofErr w:type="spellStart"/>
+            <w:r>
+              <w:t>autóC</w:t>
+            </w:r>
+            <w:proofErr w:type="spellEnd"/>
+            <w:r>
+              <w:t xml:space="preserve"> középpontjának X koordinátája</w:t>
             </w:r>
           </w:p>
         </w:tc>
@@ -7177,7 +11449,15 @@
               <w:pStyle w:val="tablasor"/>
             </w:pPr>
             <w:r>
-              <w:t>Az autóC középpontjának Y koordinátája</w:t>
+              <w:t xml:space="preserve">Az </w:t>
+            </w:r>
+            <w:proofErr w:type="spellStart"/>
+            <w:r>
+              <w:t>autóC</w:t>
+            </w:r>
+            <w:proofErr w:type="spellEnd"/>
+            <w:r>
+              <w:t xml:space="preserve"> középpontjának Y koordinátája</w:t>
             </w:r>
           </w:p>
         </w:tc>
@@ -7234,7 +11514,15 @@
               <w:pStyle w:val="tablasor"/>
             </w:pPr>
             <w:r>
-              <w:t>Az autóC középpontjának Z koordinátája</w:t>
+              <w:t xml:space="preserve">Az </w:t>
+            </w:r>
+            <w:proofErr w:type="spellStart"/>
+            <w:r>
+              <w:t>autóC</w:t>
+            </w:r>
+            <w:proofErr w:type="spellEnd"/>
+            <w:r>
+              <w:t xml:space="preserve"> középpontjának Z koordinátája</w:t>
             </w:r>
           </w:p>
         </w:tc>
@@ -7291,7 +11579,15 @@
               <w:pStyle w:val="tablasor"/>
             </w:pPr>
             <w:r>
-              <w:t>Az autóC XZ koordináta béli szöge (inklináció nincsen)</w:t>
+              <w:t xml:space="preserve">Az </w:t>
+            </w:r>
+            <w:proofErr w:type="spellStart"/>
+            <w:r>
+              <w:t>autóC</w:t>
+            </w:r>
+            <w:proofErr w:type="spellEnd"/>
+            <w:r>
+              <w:t xml:space="preserve"> XZ koordináta béli szöge (inklináció nincsen)</w:t>
             </w:r>
           </w:p>
         </w:tc>
@@ -7348,7 +11644,15 @@
               <w:pStyle w:val="tablasor"/>
             </w:pPr>
             <w:r>
-              <w:t>Az autóC pillanatnyi sebessége</w:t>
+              <w:t xml:space="preserve">Az </w:t>
+            </w:r>
+            <w:proofErr w:type="spellStart"/>
+            <w:r>
+              <w:t>autóC</w:t>
+            </w:r>
+            <w:proofErr w:type="spellEnd"/>
+            <w:r>
+              <w:t xml:space="preserve"> pillanatnyi sebessége</w:t>
             </w:r>
           </w:p>
         </w:tc>
@@ -7405,7 +11709,15 @@
               <w:pStyle w:val="tablasor"/>
             </w:pPr>
             <w:r>
-              <w:t>Az elsőC kerekek XZ koordináta béli szöge</w:t>
+              <w:t xml:space="preserve">Az </w:t>
+            </w:r>
+            <w:proofErr w:type="spellStart"/>
+            <w:r>
+              <w:t>elsőC</w:t>
+            </w:r>
+            <w:proofErr w:type="spellEnd"/>
+            <w:r>
+              <w:t xml:space="preserve"> kerekek XZ koordináta béli szöge</w:t>
             </w:r>
           </w:p>
         </w:tc>
@@ -7505,6 +11817,7 @@
       <w:r>
         <w:t xml:space="preserve">. </w:t>
       </w:r>
+      <w:proofErr w:type="spellStart"/>
       <w:r>
         <w:t>DeLorean_MSG</w:t>
       </w:r>
@@ -7517,6 +11830,7 @@
       <w:r>
         <w:t>DATA</w:t>
       </w:r>
+      <w:proofErr w:type="spellEnd"/>
       <w:r>
         <w:t xml:space="preserve"> </w:t>
       </w:r>
@@ -7551,6 +11865,8 @@
           <w:lang w:eastAsia="hu-HU"/>
         </w:rPr>
       </w:pPr>
+      <w:bookmarkStart w:id="46" w:name="_Toc515551124"/>
+      <w:proofErr w:type="spellStart"/>
       <w:r>
         <w:rPr>
           <w:rFonts w:ascii="Century Gothic" w:eastAsia="Times New Roman" w:hAnsi="Century Gothic" w:cs="Times New Roman"/>
@@ -7572,8 +11888,21 @@
           <w:szCs w:val="20"/>
           <w:lang w:eastAsia="hu-HU"/>
         </w:rPr>
-        <w:t>MSG_CONTROL üzenet</w:t>
-      </w:r>
+        <w:t>MSG_CONTROL</w:t>
+      </w:r>
+      <w:proofErr w:type="spellEnd"/>
+      <w:r>
+        <w:rPr>
+          <w:rFonts w:ascii="Century Gothic" w:eastAsia="Times New Roman" w:hAnsi="Century Gothic" w:cs="Times New Roman"/>
+          <w:b/>
+          <w:color w:val="auto"/>
+          <w:sz w:val="38"/>
+          <w:szCs w:val="20"/>
+          <w:lang w:eastAsia="hu-HU"/>
+        </w:rPr>
+        <w:t xml:space="preserve"> üzenet</w:t>
+      </w:r>
+      <w:bookmarkEnd w:id="46"/>
     </w:p>
     <w:p>
       <w:pPr>
@@ -7585,6 +11914,7 @@
       <w:r>
         <w:t xml:space="preserve"> „</w:t>
       </w:r>
+      <w:proofErr w:type="spellStart"/>
       <w:r>
         <w:t>DeLorean_</w:t>
       </w:r>
@@ -7597,6 +11927,7 @@
       <w:r>
         <w:t>CONTROL</w:t>
       </w:r>
+      <w:proofErr w:type="spellEnd"/>
       <w:r>
         <w:t>” üzenet fejléce az alábbi:</w:t>
       </w:r>
@@ -7753,6 +12084,7 @@
             <w:pPr>
               <w:pStyle w:val="tablasor"/>
             </w:pPr>
+            <w:proofErr w:type="spellStart"/>
             <w:r>
               <w:t>DeLorean</w:t>
             </w:r>
@@ -7768,6 +12100,7 @@
             <w:r>
               <w:t>CONTROL</w:t>
             </w:r>
+            <w:proofErr w:type="spellEnd"/>
           </w:p>
         </w:tc>
       </w:tr>
@@ -7852,6 +12185,7 @@
       <w:r>
         <w:t xml:space="preserve"> </w:t>
       </w:r>
+      <w:proofErr w:type="spellStart"/>
       <w:r>
         <w:t>DeLorean_MSG</w:t>
       </w:r>
@@ -7861,6 +12195,7 @@
       <w:r>
         <w:t>CONTROL</w:t>
       </w:r>
+      <w:proofErr w:type="spellEnd"/>
       <w:r>
         <w:t xml:space="preserve"> üzenet fejléce</w:t>
       </w:r>
@@ -7875,6 +12210,7 @@
       <w:r>
         <w:t xml:space="preserve"> „</w:t>
       </w:r>
+      <w:proofErr w:type="spellStart"/>
       <w:r>
         <w:t>DeLorean_</w:t>
       </w:r>
@@ -7887,6 +12223,7 @@
       <w:r>
         <w:t>CONTROL</w:t>
       </w:r>
+      <w:proofErr w:type="spellEnd"/>
       <w:r>
         <w:t>” üzenet adat részének egy rekordja az alábbi:</w:t>
       </w:r>
@@ -7922,9 +12259,11 @@
             <w:pPr>
               <w:pStyle w:val="tablafej"/>
             </w:pPr>
+            <w:proofErr w:type="spellStart"/>
             <w:r>
               <w:t>Offset</w:t>
             </w:r>
+            <w:proofErr w:type="spellEnd"/>
           </w:p>
         </w:tc>
         <w:tc>
@@ -8165,6 +12504,7 @@
       <w:r>
         <w:t xml:space="preserve">. </w:t>
       </w:r>
+      <w:proofErr w:type="spellStart"/>
       <w:r>
         <w:t>DeLorean_MSG</w:t>
       </w:r>
@@ -8172,7 +12512,11 @@
         <w:t>_</w:t>
       </w:r>
       <w:r>
-        <w:t>CONTROL üzenet adat</w:t>
+        <w:t>CONTROL</w:t>
+      </w:r>
+      <w:proofErr w:type="spellEnd"/>
+      <w:r>
+        <w:t xml:space="preserve"> üzenet adat</w:t>
       </w:r>
       <w:r>
         <w:t>része</w:t>
@@ -8202,6 +12546,8 @@
           <w:lang w:eastAsia="hu-HU"/>
         </w:rPr>
       </w:pPr>
+      <w:bookmarkStart w:id="47" w:name="_Toc515551125"/>
+      <w:proofErr w:type="spellStart"/>
       <w:r>
         <w:rPr>
           <w:rFonts w:ascii="Century Gothic" w:eastAsia="Times New Roman" w:hAnsi="Century Gothic" w:cs="Times New Roman"/>
@@ -8222,8 +12568,21 @@
           <w:szCs w:val="20"/>
           <w:lang w:eastAsia="hu-HU"/>
         </w:rPr>
-        <w:t>MSG_REQ_DATA üzenet</w:t>
-      </w:r>
+        <w:t>MSG_REQ_DATA</w:t>
+      </w:r>
+      <w:proofErr w:type="spellEnd"/>
+      <w:r>
+        <w:rPr>
+          <w:rFonts w:ascii="Century Gothic" w:eastAsia="Times New Roman" w:hAnsi="Century Gothic" w:cs="Times New Roman"/>
+          <w:b/>
+          <w:color w:val="auto"/>
+          <w:sz w:val="38"/>
+          <w:szCs w:val="20"/>
+          <w:lang w:eastAsia="hu-HU"/>
+        </w:rPr>
+        <w:t xml:space="preserve"> üzenet</w:t>
+      </w:r>
+      <w:bookmarkEnd w:id="47"/>
     </w:p>
     <w:p>
       <w:pPr>
@@ -8235,6 +12594,7 @@
       <w:r>
         <w:t xml:space="preserve"> „</w:t>
       </w:r>
+      <w:proofErr w:type="spellStart"/>
       <w:r>
         <w:t>DeLorean_</w:t>
       </w:r>
@@ -8244,6 +12604,7 @@
       <w:r>
         <w:t>REQ_DATA</w:t>
       </w:r>
+      <w:proofErr w:type="spellEnd"/>
       <w:r>
         <w:t>” üzenet fejléce az alábbi:</w:t>
       </w:r>
@@ -8400,6 +12761,7 @@
             <w:pPr>
               <w:pStyle w:val="tablasor"/>
             </w:pPr>
+            <w:proofErr w:type="spellStart"/>
             <w:r>
               <w:t>DeLorean_</w:t>
             </w:r>
@@ -8409,6 +12771,7 @@
             <w:r>
               <w:t>REQ_DATA</w:t>
             </w:r>
+            <w:proofErr w:type="spellEnd"/>
           </w:p>
         </w:tc>
       </w:tr>
@@ -8497,6 +12860,7 @@
       <w:r>
         <w:t xml:space="preserve"> </w:t>
       </w:r>
+      <w:proofErr w:type="spellStart"/>
       <w:r>
         <w:t>DeLorean_MSG</w:t>
       </w:r>
@@ -8506,6 +12870,7 @@
       <w:r>
         <w:t>REQ_DATA</w:t>
       </w:r>
+      <w:proofErr w:type="spellEnd"/>
       <w:r>
         <w:t xml:space="preserve"> üzenet fejléce</w:t>
       </w:r>
@@ -8547,6 +12912,8 @@
           <w:lang w:eastAsia="hu-HU"/>
         </w:rPr>
       </w:pPr>
+      <w:bookmarkStart w:id="48" w:name="_Toc515551126"/>
+      <w:proofErr w:type="spellStart"/>
       <w:r>
         <w:rPr>
           <w:rFonts w:ascii="Century Gothic" w:eastAsia="Times New Roman" w:hAnsi="Century Gothic" w:cs="Times New Roman"/>
@@ -8568,8 +12935,21 @@
           <w:szCs w:val="20"/>
           <w:lang w:eastAsia="hu-HU"/>
         </w:rPr>
-        <w:t>MSG_REQ_CONTROL üzenet</w:t>
-      </w:r>
+        <w:t>MSG_REQ_CONTROL</w:t>
+      </w:r>
+      <w:proofErr w:type="spellEnd"/>
+      <w:r>
+        <w:rPr>
+          <w:rFonts w:ascii="Century Gothic" w:eastAsia="Times New Roman" w:hAnsi="Century Gothic" w:cs="Times New Roman"/>
+          <w:b/>
+          <w:color w:val="auto"/>
+          <w:sz w:val="38"/>
+          <w:szCs w:val="20"/>
+          <w:lang w:eastAsia="hu-HU"/>
+        </w:rPr>
+        <w:t xml:space="preserve"> üzenet</w:t>
+      </w:r>
+      <w:bookmarkEnd w:id="48"/>
     </w:p>
     <w:p>
       <w:pPr>
@@ -8581,6 +12961,7 @@
       <w:r>
         <w:t xml:space="preserve"> „</w:t>
       </w:r>
+      <w:proofErr w:type="spellStart"/>
       <w:r>
         <w:t>DeLorean_</w:t>
       </w:r>
@@ -8590,6 +12971,7 @@
       <w:r>
         <w:t>REQ_CONTROL</w:t>
       </w:r>
+      <w:proofErr w:type="spellEnd"/>
       <w:r>
         <w:t>” üzenet fejléce az alábbi:</w:t>
       </w:r>
@@ -8746,6 +13128,7 @@
             <w:pPr>
               <w:pStyle w:val="tablasor"/>
             </w:pPr>
+            <w:proofErr w:type="spellStart"/>
             <w:r>
               <w:t>DeLorean_</w:t>
             </w:r>
@@ -8755,6 +13138,7 @@
             <w:r>
               <w:t>REQ_CONTROL</w:t>
             </w:r>
+            <w:proofErr w:type="spellEnd"/>
           </w:p>
         </w:tc>
       </w:tr>
@@ -8842,6 +13226,7 @@
       <w:r>
         <w:t xml:space="preserve"> </w:t>
       </w:r>
+      <w:proofErr w:type="spellStart"/>
       <w:r>
         <w:t>DeLorean_MSG</w:t>
       </w:r>
@@ -8851,6 +13236,7 @@
       <w:r>
         <w:t>REQ_CONTROL</w:t>
       </w:r>
+      <w:proofErr w:type="spellEnd"/>
       <w:r>
         <w:t xml:space="preserve"> üzenet fejléce</w:t>
       </w:r>
@@ -8879,6 +13265,8 @@
           <w:lang w:eastAsia="hu-HU"/>
         </w:rPr>
       </w:pPr>
+      <w:bookmarkStart w:id="49" w:name="_Toc515551127"/>
+      <w:proofErr w:type="spellStart"/>
       <w:r>
         <w:rPr>
           <w:rFonts w:ascii="Century Gothic" w:eastAsia="Times New Roman" w:hAnsi="Century Gothic" w:cs="Times New Roman"/>
@@ -8899,8 +13287,21 @@
           <w:szCs w:val="20"/>
           <w:lang w:eastAsia="hu-HU"/>
         </w:rPr>
-        <w:t>MSG_GAME_OVER üzenet</w:t>
-      </w:r>
+        <w:t>MSG_GAME_OVER</w:t>
+      </w:r>
+      <w:proofErr w:type="spellEnd"/>
+      <w:r>
+        <w:rPr>
+          <w:rFonts w:ascii="Century Gothic" w:eastAsia="Times New Roman" w:hAnsi="Century Gothic" w:cs="Times New Roman"/>
+          <w:b/>
+          <w:color w:val="auto"/>
+          <w:sz w:val="38"/>
+          <w:szCs w:val="20"/>
+          <w:lang w:eastAsia="hu-HU"/>
+        </w:rPr>
+        <w:t xml:space="preserve"> üzenet</w:t>
+      </w:r>
+      <w:bookmarkEnd w:id="49"/>
     </w:p>
     <w:p>
       <w:pPr>
@@ -8912,6 +13313,7 @@
       <w:r>
         <w:t xml:space="preserve"> „</w:t>
       </w:r>
+      <w:proofErr w:type="spellStart"/>
       <w:r>
         <w:t>DeLorean_</w:t>
       </w:r>
@@ -8921,6 +13323,7 @@
       <w:r>
         <w:t>_GAME_OVER</w:t>
       </w:r>
+      <w:proofErr w:type="spellEnd"/>
       <w:r>
         <w:t>” üzenet fejléce az alábbi:</w:t>
       </w:r>
@@ -9077,6 +13480,7 @@
             <w:pPr>
               <w:pStyle w:val="tablasor"/>
             </w:pPr>
+            <w:proofErr w:type="spellStart"/>
             <w:r>
               <w:t>DeLorean_</w:t>
             </w:r>
@@ -9086,6 +13490,7 @@
             <w:r>
               <w:t>_GAME_OVER</w:t>
             </w:r>
+            <w:proofErr w:type="spellEnd"/>
           </w:p>
         </w:tc>
       </w:tr>
@@ -9170,12 +13575,14 @@
       <w:r>
         <w:t xml:space="preserve"> </w:t>
       </w:r>
+      <w:proofErr w:type="spellStart"/>
       <w:r>
         <w:t>DeLorean_MSG</w:t>
       </w:r>
       <w:r>
         <w:t>_GAME_OVER</w:t>
       </w:r>
+      <w:proofErr w:type="spellEnd"/>
       <w:r>
         <w:t xml:space="preserve"> üzenet fejléce</w:t>
       </w:r>
@@ -9190,6 +13597,7 @@
       <w:r>
         <w:t xml:space="preserve"> „</w:t>
       </w:r>
+      <w:proofErr w:type="spellStart"/>
       <w:r>
         <w:t>DeLorean_</w:t>
       </w:r>
@@ -9199,6 +13607,7 @@
       <w:r>
         <w:t>_GAME_OVER</w:t>
       </w:r>
+      <w:proofErr w:type="spellEnd"/>
       <w:r>
         <w:t>” üzenet adat részének egy rekordja az alábbi:</w:t>
       </w:r>
@@ -9234,9 +13643,11 @@
             <w:pPr>
               <w:pStyle w:val="tablafej"/>
             </w:pPr>
+            <w:proofErr w:type="spellStart"/>
             <w:r>
               <w:t>Offset</w:t>
             </w:r>
+            <w:proofErr w:type="spellEnd"/>
           </w:p>
         </w:tc>
         <w:tc>
@@ -9362,8 +13773,13 @@
               <w:pStyle w:val="tablasor"/>
             </w:pPr>
             <w:r>
-              <w:t>A szerver autójának versenyideje</w:t>
-            </w:r>
+              <w:t xml:space="preserve">A szerver autójának </w:t>
+            </w:r>
+            <w:proofErr w:type="spellStart"/>
+            <w:r>
+              <w:t>versenyideje</w:t>
+            </w:r>
+            <w:proofErr w:type="spellEnd"/>
           </w:p>
         </w:tc>
       </w:tr>
@@ -9435,8 +13851,13 @@
               <w:pStyle w:val="tablasor"/>
             </w:pPr>
             <w:r>
-              <w:t>A kliens autójának versenyideje</w:t>
-            </w:r>
+              <w:t xml:space="preserve">A kliens autójának </w:t>
+            </w:r>
+            <w:proofErr w:type="spellStart"/>
+            <w:r>
+              <w:t>versenyideje</w:t>
+            </w:r>
+            <w:proofErr w:type="spellEnd"/>
           </w:p>
         </w:tc>
       </w:tr>
@@ -9547,11 +13968,16 @@
       <w:r>
         <w:t xml:space="preserve">. </w:t>
       </w:r>
+      <w:proofErr w:type="spellStart"/>
       <w:r>
         <w:t>DeLorean_MSG</w:t>
       </w:r>
       <w:r>
-        <w:t>_GAME_OVER üzenet adat</w:t>
+        <w:t>_GAME_OVER</w:t>
+      </w:r>
+      <w:proofErr w:type="spellEnd"/>
+      <w:r>
+        <w:t xml:space="preserve"> üzenet adat</w:t>
       </w:r>
       <w:r>
         <w:t>része</w:t>
@@ -9565,12 +13991,17 @@
           <w:numId w:val="4"/>
         </w:numPr>
       </w:pPr>
+      <w:bookmarkStart w:id="50" w:name="_Toc515551128"/>
       <w:r>
         <w:lastRenderedPageBreak/>
         <w:t>Dinamikus működés</w:t>
       </w:r>
       <w:r>
-        <w:t xml:space="preserve"> – állapotgépek </w:t>
+        <w:t xml:space="preserve"> – állapotgépek</w:t>
+      </w:r>
+      <w:bookmarkEnd w:id="50"/>
+      <w:r>
+        <w:t xml:space="preserve"> </w:t>
       </w:r>
     </w:p>
     <w:p>
@@ -9620,6 +14051,7 @@
           <w:lang w:eastAsia="hu-HU"/>
         </w:rPr>
       </w:pPr>
+      <w:bookmarkStart w:id="51" w:name="_Toc515551129"/>
       <w:r>
         <w:rPr>
           <w:rFonts w:ascii="Century Gothic" w:eastAsia="Times New Roman" w:hAnsi="Century Gothic" w:cs="Times New Roman"/>
@@ -9629,8 +14061,22 @@
           <w:szCs w:val="20"/>
           <w:lang w:eastAsia="hu-HU"/>
         </w:rPr>
-        <w:t>A szerver állapotgépe</w:t>
-      </w:r>
+        <w:t xml:space="preserve">A szerver </w:t>
+      </w:r>
+      <w:proofErr w:type="spellStart"/>
+      <w:r>
+        <w:rPr>
+          <w:rFonts w:ascii="Century Gothic" w:eastAsia="Times New Roman" w:hAnsi="Century Gothic" w:cs="Times New Roman"/>
+          <w:b/>
+          <w:color w:val="auto"/>
+          <w:sz w:val="38"/>
+          <w:szCs w:val="20"/>
+          <w:lang w:eastAsia="hu-HU"/>
+        </w:rPr>
+        <w:t>állapotgépe</w:t>
+      </w:r>
+      <w:bookmarkEnd w:id="51"/>
+      <w:proofErr w:type="spellEnd"/>
     </w:p>
     <w:p>
       <w:pPr>
@@ -9775,7 +14221,7 @@
         </w:drawing>
       </w:r>
     </w:p>
-    <w:bookmarkStart w:id="29" w:name="_Ref514582483"/>
+    <w:bookmarkStart w:id="52" w:name="_Ref514582483"/>
     <w:p>
       <w:pPr>
         <w:pStyle w:val="Kpalrs"/>
@@ -9801,10 +14247,15 @@
       <w:r>
         <w:t>. ábra</w:t>
       </w:r>
-      <w:bookmarkEnd w:id="29"/>
-      <w:r>
-        <w:t>: A szerver állapotgépe</w:t>
-      </w:r>
+      <w:bookmarkEnd w:id="52"/>
+      <w:r>
+        <w:t xml:space="preserve">: A szerver </w:t>
+      </w:r>
+      <w:proofErr w:type="spellStart"/>
+      <w:r>
+        <w:t>állapotgépe</w:t>
+      </w:r>
+      <w:proofErr w:type="spellEnd"/>
     </w:p>
     <w:p>
       <w:pPr>
@@ -9816,7 +14267,21 @@
         <w:rPr>
           <w:lang w:eastAsia="hu-HU"/>
         </w:rPr>
-        <w:t>A szerver állapogépe mindig a következő állapotok egyikében van:</w:t>
+        <w:t xml:space="preserve">A szerver </w:t>
+      </w:r>
+      <w:proofErr w:type="spellStart"/>
+      <w:r>
+        <w:rPr>
+          <w:lang w:eastAsia="hu-HU"/>
+        </w:rPr>
+        <w:t>állapogépe</w:t>
+      </w:r>
+      <w:proofErr w:type="spellEnd"/>
+      <w:r>
+        <w:rPr>
+          <w:lang w:eastAsia="hu-HU"/>
+        </w:rPr>
+        <w:t xml:space="preserve"> mindig a következő állapotok egyikében van:</w:t>
       </w:r>
     </w:p>
     <w:p>
@@ -9897,7 +14362,31 @@
         <w:pStyle w:val="Szveg"/>
       </w:pPr>
       <w:r>
-        <w:t>A „Kapcsolatfelvétel folyamatban” állapot végén, a „DeLorean_MSG_CONN_SETUP” vétele után a szervernek be kell regisztrálnia az üzenetben jött információk alapján a kliens autójának adatait, majd el kell küldenie a játék indítását jelző üzenetet, a „DeLorean_MSG_RACE_START”-t.</w:t>
+        <w:t>A „Kapcsolatfelvétel folyamatban” állapot végén, a „</w:t>
+      </w:r>
+      <w:proofErr w:type="spellStart"/>
+      <w:r>
+        <w:t>DeLorean_MSG_CONN_SETUP</w:t>
+      </w:r>
+      <w:proofErr w:type="spellEnd"/>
+      <w:r>
+        <w:t>” vétele után a szervernek be kell regisztrálnia az üzenetben jött információk alapján a kliens autójának adatait, majd el kell küldenie a játék indítását jelző üzenetet, a „</w:t>
+      </w:r>
+      <w:proofErr w:type="spellStart"/>
+      <w:r>
+        <w:t>DeLorean_MSG_RACE_</w:t>
+      </w:r>
+      <w:proofErr w:type="gramStart"/>
+      <w:r>
+        <w:t>START</w:t>
+      </w:r>
+      <w:proofErr w:type="spellEnd"/>
+      <w:r>
+        <w:t>”-</w:t>
+      </w:r>
+      <w:proofErr w:type="gramEnd"/>
+      <w:r>
+        <w:t>t.</w:t>
       </w:r>
     </w:p>
     <w:p>
@@ -9906,7 +14395,23 @@
       </w:pPr>
       <w:r>
         <w:lastRenderedPageBreak/>
-        <w:t>A „Kapcsolódva” állapot belső állapotgépének ciklusának mindig frame határra van igazítva. Ez azt jelenti, hogy minden belső ciklus végén az állapotgép rendereléssel zár és minden „u16ms50fpsTime” idő letelte után az állapot újraindul.</w:t>
+        <w:t xml:space="preserve">A „Kapcsolódva” állapot belső állapotgépének ciklusának mindig </w:t>
+      </w:r>
+      <w:proofErr w:type="spellStart"/>
+      <w:r>
+        <w:t>frame</w:t>
+      </w:r>
+      <w:proofErr w:type="spellEnd"/>
+      <w:r>
+        <w:t xml:space="preserve"> határra van igazítva. Ez azt jelenti, hogy minden belső ciklus végén az állapotgép </w:t>
+      </w:r>
+      <w:proofErr w:type="spellStart"/>
+      <w:r>
+        <w:t>rendereléssel</w:t>
+      </w:r>
+      <w:proofErr w:type="spellEnd"/>
+      <w:r>
+        <w:t xml:space="preserve"> zár és minden „u16ms50fpsTime” idő letelte után az állapot újraindul.</w:t>
       </w:r>
     </w:p>
     <w:p>
@@ -9914,7 +14419,15 @@
         <w:pStyle w:val="Szveg"/>
       </w:pPr>
       <w:r>
-        <w:t>A „Kapcsolódva” állapot „Kliens parancsra várás” alállapota tartalmaz egy „u16msQueryTime” paramétert, mely lejáratát követően az állapotgép lekérdezi a kliens parancsait.</w:t>
+        <w:t xml:space="preserve">A „Kapcsolódva” állapot „Kliens parancsra várás” </w:t>
+      </w:r>
+      <w:proofErr w:type="spellStart"/>
+      <w:r>
+        <w:t>alállapota</w:t>
+      </w:r>
+      <w:proofErr w:type="spellEnd"/>
+      <w:r>
+        <w:t xml:space="preserve"> tartalmaz egy „u16msQueryTime” paramétert, mely lejáratát követően az állapotgép lekérdezi a kliens parancsait.</w:t>
       </w:r>
     </w:p>
     <w:p>
@@ -9922,7 +14435,15 @@
         <w:pStyle w:val="Szveg"/>
       </w:pPr>
       <w:r>
-        <w:t>A „Játék vége” állapot esetében, ha a szerver „u16msQueryTime” időn belül nem kap „DeLorean_MSG_DISCONN_REQ” parancsot, a játék végét jelző üzenetet újra kell küldenie egészen addig, amíg a kapcsolat él és a TCP el nem bomlott.</w:t>
+        <w:t>A „Játék vége” állapot esetében, ha a szerver „u16msQueryTime” időn belül nem kap „</w:t>
+      </w:r>
+      <w:proofErr w:type="spellStart"/>
+      <w:r>
+        <w:t>DeLorean_MSG_DISCONN_REQ</w:t>
+      </w:r>
+      <w:proofErr w:type="spellEnd"/>
+      <w:r>
+        <w:t>” parancsot, a játék végét jelző üzenetet újra kell küldenie egészen addig, amíg a kapcsolat él és a TCP el nem bomlott.</w:t>
       </w:r>
     </w:p>
     <w:p>
@@ -9933,10 +14454,23 @@
         <w:t>A szerver „Kapcsolódva”</w:t>
       </w:r>
       <w:r>
-        <w:t xml:space="preserve"> állapotának „Adatkérés várása” alállapotában</w:t>
-      </w:r>
-      <w:r>
-        <w:t xml:space="preserve"> bármikor kaphat a klienstől adatokról szóló lekérdezést, mely esetben a szervernek azonnal válaszolnia kell a „DeLorean_MSG_KINEMATICS_DATA” üzenet elküldésével.</w:t>
+        <w:t xml:space="preserve"> állapotának „Adatkérés várása” </w:t>
+      </w:r>
+      <w:proofErr w:type="spellStart"/>
+      <w:r>
+        <w:t>alállapotában</w:t>
+      </w:r>
+      <w:proofErr w:type="spellEnd"/>
+      <w:r>
+        <w:t xml:space="preserve"> bármikor kaphat a klienstől adatokról szóló lekérdezést, mely esetben a szervernek azonnal válaszolnia kell a „</w:t>
+      </w:r>
+      <w:proofErr w:type="spellStart"/>
+      <w:r>
+        <w:t>DeLorean_MSG_KINEMATICS_DATA</w:t>
+      </w:r>
+      <w:proofErr w:type="spellEnd"/>
+      <w:r>
+        <w:t>” üzenet elküldésével.</w:t>
       </w:r>
     </w:p>
     <w:p>
@@ -9963,6 +14497,7 @@
           <w:lang w:eastAsia="hu-HU"/>
         </w:rPr>
       </w:pPr>
+      <w:bookmarkStart w:id="53" w:name="_Toc515551130"/>
       <w:r>
         <w:rPr>
           <w:rFonts w:ascii="Century Gothic" w:eastAsia="Times New Roman" w:hAnsi="Century Gothic" w:cs="Times New Roman"/>
@@ -9972,8 +14507,22 @@
           <w:szCs w:val="20"/>
           <w:lang w:eastAsia="hu-HU"/>
         </w:rPr>
-        <w:t>A kliens állapotgépe</w:t>
-      </w:r>
+        <w:t xml:space="preserve">A kliens </w:t>
+      </w:r>
+      <w:proofErr w:type="spellStart"/>
+      <w:r>
+        <w:rPr>
+          <w:rFonts w:ascii="Century Gothic" w:eastAsia="Times New Roman" w:hAnsi="Century Gothic" w:cs="Times New Roman"/>
+          <w:b/>
+          <w:color w:val="auto"/>
+          <w:sz w:val="38"/>
+          <w:szCs w:val="20"/>
+          <w:lang w:eastAsia="hu-HU"/>
+        </w:rPr>
+        <w:t>állapotgépe</w:t>
+      </w:r>
+      <w:bookmarkEnd w:id="53"/>
+      <w:proofErr w:type="spellEnd"/>
     </w:p>
     <w:p>
       <w:pPr>
@@ -10121,7 +14670,7 @@
         </w:drawing>
       </w:r>
     </w:p>
-    <w:bookmarkStart w:id="30" w:name="_Ref514588588"/>
+    <w:bookmarkStart w:id="54" w:name="_Ref514588588"/>
     <w:p>
       <w:pPr>
         <w:pStyle w:val="Kpalrs"/>
@@ -10147,10 +14696,15 @@
       <w:r>
         <w:t>. ábra</w:t>
       </w:r>
-      <w:bookmarkEnd w:id="30"/>
-      <w:r>
-        <w:t>: A kliens állapotgépe</w:t>
-      </w:r>
+      <w:bookmarkEnd w:id="54"/>
+      <w:r>
+        <w:t xml:space="preserve">: A kliens </w:t>
+      </w:r>
+      <w:proofErr w:type="spellStart"/>
+      <w:r>
+        <w:t>állapotgépe</w:t>
+      </w:r>
+      <w:proofErr w:type="spellEnd"/>
     </w:p>
     <w:p>
       <w:pPr>
@@ -10162,7 +14716,21 @@
         <w:rPr>
           <w:lang w:eastAsia="hu-HU"/>
         </w:rPr>
-        <w:t>A kliens állapogépének tükröznie kell a szerver állapotát, ezért mindig a következő állapotok egyikében van:</w:t>
+        <w:t xml:space="preserve">A kliens </w:t>
+      </w:r>
+      <w:proofErr w:type="spellStart"/>
+      <w:r>
+        <w:rPr>
+          <w:lang w:eastAsia="hu-HU"/>
+        </w:rPr>
+        <w:t>állapogépének</w:t>
+      </w:r>
+      <w:proofErr w:type="spellEnd"/>
+      <w:r>
+        <w:rPr>
+          <w:lang w:eastAsia="hu-HU"/>
+        </w:rPr>
+        <w:t xml:space="preserve"> tükröznie kell a szerver állapotát, ezért mindig a következő állapotok egyikében van:</w:t>
       </w:r>
     </w:p>
     <w:p>
@@ -10225,7 +14793,23 @@
         <w:pStyle w:val="Szveg"/>
       </w:pPr>
       <w:r>
-        <w:t>A „Kapcsolódva” állapot belső állapotgépének ciklusának mindig frame határra van igazítva. Ez azt jelenti, hogy minden belső ciklus végén az állapotgép rendereléssel zár és minden „u16ms50fpsTime” idő letelte után az állapot újraindul.</w:t>
+        <w:t xml:space="preserve">A „Kapcsolódva” állapot belső állapotgépének ciklusának mindig </w:t>
+      </w:r>
+      <w:proofErr w:type="spellStart"/>
+      <w:r>
+        <w:t>frame</w:t>
+      </w:r>
+      <w:proofErr w:type="spellEnd"/>
+      <w:r>
+        <w:t xml:space="preserve"> határra van igazítva. Ez azt jelenti, hogy minden belső ciklus végén az állapotgép </w:t>
+      </w:r>
+      <w:proofErr w:type="spellStart"/>
+      <w:r>
+        <w:t>rendereléssel</w:t>
+      </w:r>
+      <w:proofErr w:type="spellEnd"/>
+      <w:r>
+        <w:t xml:space="preserve"> zár és minden „u16ms50fpsTime” idő letelte után az állapot újraindul.</w:t>
       </w:r>
     </w:p>
     <w:p>
@@ -10233,7 +14817,23 @@
         <w:pStyle w:val="Szveg"/>
       </w:pPr>
       <w:r>
-        <w:t>A kliens a „Kapcsolatfelvétel folyamatban” állapotba kerülése után közvetlenül nyugtát kell küldenie a szervernek, hogy a kapcsolódási kérelmet elfogadta, a kapcsolatfelvétel folyamata elkezdödött. Ezt a „DeLorean_MSG_CONN_ACK” üzenet küldésével teheti meg.</w:t>
+        <w:t xml:space="preserve">A kliens a „Kapcsolatfelvétel folyamatban” állapotba kerülése után közvetlenül nyugtát kell küldenie a szervernek, hogy a kapcsolódási kérelmet elfogadta, a kapcsolatfelvétel folyamata </w:t>
+      </w:r>
+      <w:proofErr w:type="spellStart"/>
+      <w:r>
+        <w:t>elkezdödött</w:t>
+      </w:r>
+      <w:proofErr w:type="spellEnd"/>
+      <w:r>
+        <w:t>. Ezt a „</w:t>
+      </w:r>
+      <w:proofErr w:type="spellStart"/>
+      <w:r>
+        <w:t>DeLorean_MSG_CONN_ACK</w:t>
+      </w:r>
+      <w:proofErr w:type="spellEnd"/>
+      <w:r>
+        <w:t>” üzenet küldésével teheti meg.</w:t>
       </w:r>
     </w:p>
     <w:p>
@@ -10266,7 +14866,15 @@
         <w:pStyle w:val="Szveg"/>
       </w:pPr>
       <w:r>
-        <w:t>A kliensnek a játék végén a kapcsolat bontását kell kezdeményeznie, a „DeLorean_MSG_DISCONN_REQ” küldésével, majd a TCP kapcsolat bontását kell végrehajtania.</w:t>
+        <w:t>A kliensnek a játék végén a kapcsolat bontását kell kezdeményeznie, a „</w:t>
+      </w:r>
+      <w:proofErr w:type="spellStart"/>
+      <w:r>
+        <w:t>DeLorean_MSG_DISCONN_REQ</w:t>
+      </w:r>
+      <w:proofErr w:type="spellEnd"/>
+      <w:r>
+        <w:t>” küldésével, majd a TCP kapcsolat bontását kell végrehajtania.</w:t>
       </w:r>
     </w:p>
     <w:p>
@@ -10293,6 +14901,7 @@
           <w:lang w:eastAsia="hu-HU"/>
         </w:rPr>
       </w:pPr>
+      <w:bookmarkStart w:id="55" w:name="_Toc515551131"/>
       <w:r>
         <w:rPr>
           <w:rFonts w:ascii="Century Gothic" w:eastAsia="Times New Roman" w:hAnsi="Century Gothic" w:cs="Times New Roman"/>
@@ -10304,6 +14913,7 @@
         </w:rPr>
         <w:t>Üzenetszekvenciák</w:t>
       </w:r>
+      <w:bookmarkEnd w:id="55"/>
     </w:p>
     <w:p>
       <w:pPr>
@@ -10441,6 +15051,7 @@
           <w:lang w:eastAsia="hu-HU"/>
         </w:rPr>
       </w:pPr>
+      <w:bookmarkStart w:id="56" w:name="_Toc515551132"/>
       <w:r>
         <w:rPr>
           <w:rFonts w:ascii="Century Gothic" w:eastAsia="Times New Roman" w:hAnsi="Century Gothic" w:cs="Times New Roman"/>
@@ -10453,6 +15064,7 @@
         <w:lastRenderedPageBreak/>
         <w:t>Kapcsolatfelvétel</w:t>
       </w:r>
+      <w:bookmarkEnd w:id="56"/>
     </w:p>
     <w:p>
       <w:pPr>
@@ -10519,14 +15131,36 @@
       <w:pPr>
         <w:pStyle w:val="Kpalrs"/>
       </w:pPr>
-      <w:fldSimple w:instr=" SEQ ábra \* ARABIC ">
-        <w:r>
-          <w:rPr>
-            <w:noProof/>
-          </w:rPr>
-          <w:t>7</w:t>
-        </w:r>
-      </w:fldSimple>
+      <w:r>
+        <w:rPr>
+          <w:noProof/>
+        </w:rPr>
+        <w:fldChar w:fldCharType="begin"/>
+      </w:r>
+      <w:r>
+        <w:rPr>
+          <w:noProof/>
+        </w:rPr>
+        <w:instrText xml:space="preserve"> SEQ ábra \* ARABIC </w:instrText>
+      </w:r>
+      <w:r>
+        <w:rPr>
+          <w:noProof/>
+        </w:rPr>
+        <w:fldChar w:fldCharType="separate"/>
+      </w:r>
+      <w:r>
+        <w:rPr>
+          <w:noProof/>
+        </w:rPr>
+        <w:t>7</w:t>
+      </w:r>
+      <w:r>
+        <w:rPr>
+          <w:noProof/>
+        </w:rPr>
+        <w:fldChar w:fldCharType="end"/>
+      </w:r>
       <w:r>
         <w:t>. ábra: A kapcsolatfelvétel szekvenciája</w:t>
       </w:r>
@@ -10555,6 +15189,7 @@
           <w:lang w:eastAsia="hu-HU"/>
         </w:rPr>
       </w:pPr>
+      <w:bookmarkStart w:id="57" w:name="_Toc515551133"/>
       <w:r>
         <w:rPr>
           <w:rFonts w:ascii="Century Gothic" w:eastAsia="Times New Roman" w:hAnsi="Century Gothic" w:cs="Times New Roman"/>
@@ -10566,6 +15201,7 @@
         </w:rPr>
         <w:t>A kapcsolat újrafelvétel szekvenciája</w:t>
       </w:r>
+      <w:bookmarkEnd w:id="57"/>
     </w:p>
     <w:p>
       <w:pPr>
@@ -10632,14 +15268,36 @@
       <w:pPr>
         <w:pStyle w:val="Kpalrs"/>
       </w:pPr>
-      <w:fldSimple w:instr=" SEQ ábra \* ARABIC ">
-        <w:r>
-          <w:rPr>
-            <w:noProof/>
-          </w:rPr>
-          <w:t>8</w:t>
-        </w:r>
-      </w:fldSimple>
+      <w:r>
+        <w:rPr>
+          <w:noProof/>
+        </w:rPr>
+        <w:fldChar w:fldCharType="begin"/>
+      </w:r>
+      <w:r>
+        <w:rPr>
+          <w:noProof/>
+        </w:rPr>
+        <w:instrText xml:space="preserve"> SEQ ábra \* ARABIC </w:instrText>
+      </w:r>
+      <w:r>
+        <w:rPr>
+          <w:noProof/>
+        </w:rPr>
+        <w:fldChar w:fldCharType="separate"/>
+      </w:r>
+      <w:r>
+        <w:rPr>
+          <w:noProof/>
+        </w:rPr>
+        <w:t>8</w:t>
+      </w:r>
+      <w:r>
+        <w:rPr>
+          <w:noProof/>
+        </w:rPr>
+        <w:fldChar w:fldCharType="end"/>
+      </w:r>
       <w:r>
         <w:t>. ábra: A kapcsolat újrafelvétel szekvenciája</w:t>
       </w:r>
@@ -10659,9 +15317,14 @@
           <w:numId w:val="4"/>
         </w:numPr>
       </w:pPr>
+      <w:bookmarkStart w:id="58" w:name="_Toc515551134"/>
       <w:r>
         <w:lastRenderedPageBreak/>
-        <w:t xml:space="preserve">Dinamikus működés – adatellenőrzés </w:t>
+        <w:t>Dinamikus működés – adatellenőrzés</w:t>
+      </w:r>
+      <w:bookmarkEnd w:id="58"/>
+      <w:r>
+        <w:t xml:space="preserve"> </w:t>
       </w:r>
     </w:p>
     <w:p>
@@ -10688,8 +15351,9 @@
           <w:lang w:eastAsia="hu-HU"/>
         </w:rPr>
       </w:pPr>
-      <w:bookmarkStart w:id="31" w:name="_Toc500158012"/>
-      <w:bookmarkStart w:id="32" w:name="_Toc514320827"/>
+      <w:bookmarkStart w:id="59" w:name="_Toc500158012"/>
+      <w:bookmarkStart w:id="60" w:name="_Toc514320827"/>
+      <w:bookmarkStart w:id="61" w:name="_Toc515551135"/>
       <w:r>
         <w:rPr>
           <w:rFonts w:ascii="Century Gothic" w:eastAsia="Times New Roman" w:hAnsi="Century Gothic" w:cs="Times New Roman"/>
@@ -10701,8 +15365,9 @@
         </w:rPr>
         <w:t>Vett üzenetek ellenőrzése</w:t>
       </w:r>
-      <w:bookmarkEnd w:id="31"/>
-      <w:bookmarkEnd w:id="32"/>
+      <w:bookmarkEnd w:id="59"/>
+      <w:bookmarkEnd w:id="60"/>
+      <w:bookmarkEnd w:id="61"/>
     </w:p>
     <w:p>
       <w:pPr>
@@ -10859,6 +15524,7 @@
           <w:lang w:eastAsia="hu-HU"/>
         </w:rPr>
       </w:pPr>
+      <w:bookmarkStart w:id="62" w:name="_Toc515551136"/>
       <w:r>
         <w:rPr>
           <w:rFonts w:ascii="Century Gothic" w:eastAsia="Times New Roman" w:hAnsi="Century Gothic" w:cs="Times New Roman"/>
@@ -10870,13 +15536,22 @@
         </w:rPr>
         <w:t>Protokoll paraméterek</w:t>
       </w:r>
+      <w:bookmarkEnd w:id="62"/>
     </w:p>
     <w:p>
       <w:pPr>
         <w:pStyle w:val="Szveg"/>
       </w:pPr>
       <w:r>
-        <w:t xml:space="preserve">A DeLorean protokollt megvalósító szoftvermodulok a protokoll frame orientáltsága miatt </w:t>
+        <w:t xml:space="preserve">A DeLorean protokollt megvalósító szoftvermodulok a protokoll </w:t>
+      </w:r>
+      <w:proofErr w:type="spellStart"/>
+      <w:r>
+        <w:t>frame</w:t>
+      </w:r>
+      <w:proofErr w:type="spellEnd"/>
+      <w:r>
+        <w:t xml:space="preserve"> orientáltsága miatt </w:t>
       </w:r>
       <w:r>
         <w:t>a tökéletes játékélményhez és a protokoll normális működéséhez paramétereket kell beállítani.</w:t>
@@ -10906,10 +15581,24 @@
         <w:t xml:space="preserve">A DeLorean protokoll számára a protokollt megvalósító </w:t>
       </w:r>
       <w:r>
-        <w:t>szoftvernek át kell adnia a frame frissítési időt, melynek minimális értéke 20ms, mely esetben a DeLorean protokollal maximum 50fps-t lehet megvalósítani. A paraméter neve: „u16ms50fpsTime”.</w:t>
-      </w:r>
-      <w:bookmarkStart w:id="33" w:name="_GoBack"/>
-      <w:bookmarkEnd w:id="33"/>
+        <w:t xml:space="preserve">szoftvernek át kell adnia a </w:t>
+      </w:r>
+      <w:proofErr w:type="spellStart"/>
+      <w:r>
+        <w:t>frame</w:t>
+      </w:r>
+      <w:proofErr w:type="spellEnd"/>
+      <w:r>
+        <w:t xml:space="preserve"> frissítési időt, melynek minimális értéke 20ms, mely esetben a DeLorean </w:t>
+      </w:r>
+      <w:proofErr w:type="spellStart"/>
+      <w:r>
+        <w:t>protokollal</w:t>
+      </w:r>
+      <w:proofErr w:type="spellEnd"/>
+      <w:r>
+        <w:t xml:space="preserve"> maximum 50fps-t lehet megvalósítani. A paraméter neve: „u16ms50fpsTime”.</w:t>
+      </w:r>
     </w:p>
     <w:p>
       <w:pPr>
@@ -12424,7 +17113,7 @@
     <w:lsdException w:name="annotation text" w:semiHidden="1" w:unhideWhenUsed="1"/>
     <w:lsdException w:name="header" w:semiHidden="1" w:unhideWhenUsed="1"/>
     <w:lsdException w:name="footer" w:semiHidden="1" w:unhideWhenUsed="1"/>
-    <w:lsdException w:name="index heading" w:semiHidden="1" w:unhideWhenUsed="1"/>
+    <w:lsdException w:name="index heading" w:semiHidden="1" w:uiPriority="0" w:unhideWhenUsed="1"/>
     <w:lsdException w:name="caption" w:semiHidden="1" w:uiPriority="0" w:unhideWhenUsed="1" w:qFormat="1"/>
     <w:lsdException w:name="table of figures" w:semiHidden="1" w:unhideWhenUsed="1"/>
     <w:lsdException w:name="envelope address" w:semiHidden="1" w:unhideWhenUsed="1"/>
@@ -13603,6 +18292,149 @@
       <w:lang w:val="hu-HU" w:eastAsia="hu-HU" w:bidi="ar-SA"/>
     </w:rPr>
   </w:style>
+  <w:style w:type="paragraph" w:customStyle="1" w:styleId="Hitelests">
+    <w:name w:val="Hitelesítés"/>
+    <w:basedOn w:val="Norml"/>
+    <w:autoRedefine/>
+    <w:qFormat/>
+    <w:locked/>
+    <w:rsid w:val="003A6B6E"/>
+    <w:pPr>
+      <w:framePr w:w="7371" w:h="3969" w:hRule="exact" w:wrap="around" w:vAnchor="page" w:hAnchor="text" w:xAlign="center" w:y="9073"/>
+      <w:overflowPunct w:val="0"/>
+      <w:autoSpaceDE w:val="0"/>
+      <w:autoSpaceDN w:val="0"/>
+      <w:adjustRightInd w:val="0"/>
+      <w:spacing w:before="400" w:line="300" w:lineRule="exact"/>
+      <w:ind w:left="1418" w:hanging="1418"/>
+      <w:textAlignment w:val="baseline"/>
+    </w:pPr>
+    <w:rPr>
+      <w:rFonts w:ascii="Arial Unicode MS" w:eastAsia="Times New Roman" w:hAnsi="Arial Unicode MS" w:cs="Arial"/>
+      <w:bCs/>
+      <w:sz w:val="21"/>
+      <w:szCs w:val="20"/>
+      <w:lang w:eastAsia="hu-HU"/>
+    </w:rPr>
+  </w:style>
+  <w:style w:type="paragraph" w:styleId="Trgymutat1">
+    <w:name w:val="index 1"/>
+    <w:basedOn w:val="Norml"/>
+    <w:next w:val="Norml"/>
+    <w:autoRedefine/>
+    <w:uiPriority w:val="99"/>
+    <w:semiHidden/>
+    <w:unhideWhenUsed/>
+    <w:rsid w:val="003A6B6E"/>
+    <w:pPr>
+      <w:ind w:left="240" w:hanging="240"/>
+    </w:pPr>
+  </w:style>
+  <w:style w:type="paragraph" w:styleId="Trgymutatcm">
+    <w:name w:val="index heading"/>
+    <w:basedOn w:val="Norml"/>
+    <w:next w:val="TJ1"/>
+    <w:semiHidden/>
+    <w:rsid w:val="003A6B6E"/>
+    <w:pPr>
+      <w:keepNext/>
+      <w:keepLines/>
+      <w:pageBreakBefore/>
+      <w:pBdr>
+        <w:bottom w:val="double" w:sz="4" w:space="1" w:color="auto"/>
+      </w:pBdr>
+      <w:overflowPunct w:val="0"/>
+      <w:autoSpaceDE w:val="0"/>
+      <w:autoSpaceDN w:val="0"/>
+      <w:adjustRightInd w:val="0"/>
+      <w:spacing w:before="600" w:after="120"/>
+      <w:jc w:val="center"/>
+      <w:textAlignment w:val="baseline"/>
+    </w:pPr>
+    <w:rPr>
+      <w:rFonts w:ascii="Arial Black" w:eastAsia="Times New Roman" w:hAnsi="Arial Black" w:cs="Times New Roman"/>
+      <w:b/>
+      <w:sz w:val="32"/>
+      <w:szCs w:val="20"/>
+      <w:lang w:eastAsia="hu-HU"/>
+    </w:rPr>
+  </w:style>
+  <w:style w:type="paragraph" w:customStyle="1" w:styleId="Verzifej">
+    <w:name w:val="Verziófej"/>
+    <w:basedOn w:val="TJ1"/>
+    <w:locked/>
+    <w:rsid w:val="003A6B6E"/>
+    <w:pPr>
+      <w:widowControl w:val="0"/>
+      <w:tabs>
+        <w:tab w:val="right" w:leader="dot" w:pos="9356"/>
+      </w:tabs>
+      <w:overflowPunct w:val="0"/>
+      <w:autoSpaceDE w:val="0"/>
+      <w:autoSpaceDN w:val="0"/>
+      <w:adjustRightInd w:val="0"/>
+      <w:spacing w:before="180" w:after="0"/>
+      <w:jc w:val="both"/>
+      <w:textAlignment w:val="baseline"/>
+    </w:pPr>
+    <w:rPr>
+      <w:rFonts w:ascii="Century Gothic" w:eastAsia="Times New Roman" w:hAnsi="Century Gothic" w:cs="Times New Roman"/>
+      <w:b/>
+      <w:noProof/>
+      <w:sz w:val="22"/>
+      <w:szCs w:val="20"/>
+      <w:lang w:eastAsia="hu-HU"/>
+    </w:rPr>
+  </w:style>
+  <w:style w:type="paragraph" w:customStyle="1" w:styleId="Verzisor">
+    <w:name w:val="Verziósor"/>
+    <w:basedOn w:val="Norml"/>
+    <w:locked/>
+    <w:rsid w:val="003A6B6E"/>
+    <w:pPr>
+      <w:keepLines/>
+      <w:spacing w:before="60"/>
+    </w:pPr>
+    <w:rPr>
+      <w:rFonts w:ascii="Verdana" w:eastAsia="Calibri" w:hAnsi="Verdana" w:cs="Times New Roman"/>
+      <w:sz w:val="18"/>
+      <w:szCs w:val="22"/>
+    </w:rPr>
+  </w:style>
+  <w:style w:type="paragraph" w:styleId="TJ1">
+    <w:name w:val="toc 1"/>
+    <w:basedOn w:val="Norml"/>
+    <w:next w:val="Norml"/>
+    <w:autoRedefine/>
+    <w:uiPriority w:val="39"/>
+    <w:unhideWhenUsed/>
+    <w:rsid w:val="003A6B6E"/>
+    <w:pPr>
+      <w:spacing w:after="100"/>
+    </w:pPr>
+  </w:style>
+  <w:style w:type="paragraph" w:styleId="TJ2">
+    <w:name w:val="toc 2"/>
+    <w:basedOn w:val="Norml"/>
+    <w:next w:val="Norml"/>
+    <w:autoRedefine/>
+    <w:uiPriority w:val="39"/>
+    <w:unhideWhenUsed/>
+    <w:rsid w:val="003A6B6E"/>
+    <w:pPr>
+      <w:spacing w:after="100"/>
+      <w:ind w:left="240"/>
+    </w:pPr>
+  </w:style>
+  <w:style w:type="character" w:styleId="Hiperhivatkozs">
+    <w:name w:val="Hyperlink"/>
+    <w:uiPriority w:val="99"/>
+    <w:rsid w:val="003A6B6E"/>
+    <w:rPr>
+      <w:color w:val="0000FF"/>
+      <w:u w:val="single"/>
+    </w:rPr>
+  </w:style>
 </w:styles>
 </file>
 
